--- a/DM/4. IEP_Estimates_proof.docx
+++ b/DM/4. IEP_Estimates_proof.docx
@@ -3895,6 +3895,102 @@
     <w:p/>
     <w:p>
       <w:r>
+        <w:rPr>
+          <w:noProof/>
+        </w:rPr>
+        <mc:AlternateContent>
+          <mc:Choice Requires="aink">
+            <w:drawing>
+              <wp:anchor distT="0" distB="0" distL="114300" distR="114300" simplePos="0" relativeHeight="252422144" behindDoc="0" locked="0" layoutInCell="1" allowOverlap="1" wp14:anchorId="714406EA" wp14:editId="3B823249">
+                <wp:simplePos x="0" y="0"/>
+                <wp:positionH relativeFrom="column">
+                  <wp:posOffset>6758150</wp:posOffset>
+                </wp:positionH>
+                <wp:positionV relativeFrom="paragraph">
+                  <wp:posOffset>1185695</wp:posOffset>
+                </wp:positionV>
+                <wp:extent cx="15840" cy="4680"/>
+                <wp:effectExtent l="57150" t="57150" r="41910" b="52705"/>
+                <wp:wrapNone/>
+                <wp:docPr id="35" name="Ink 35"/>
+                <wp:cNvGraphicFramePr/>
+                <a:graphic xmlns:a="http://schemas.openxmlformats.org/drawingml/2006/main">
+                  <a:graphicData uri="http://schemas.microsoft.com/office/word/2010/wordprocessingInk">
+                    <w14:contentPart bwMode="auto" r:id="rId167">
+                      <w14:nvContentPartPr>
+                        <w14:cNvContentPartPr/>
+                      </w14:nvContentPartPr>
+                      <w14:xfrm>
+                        <a:off x="0" y="0"/>
+                        <a:ext cx="15840" cy="4680"/>
+                      </w14:xfrm>
+                    </w14:contentPart>
+                  </a:graphicData>
+                </a:graphic>
+                <wp14:sizeRelH relativeFrom="margin">
+                  <wp14:pctWidth>0</wp14:pctWidth>
+                </wp14:sizeRelH>
+                <wp14:sizeRelV relativeFrom="margin">
+                  <wp14:pctHeight>0</wp14:pctHeight>
+                </wp14:sizeRelV>
+              </wp:anchor>
+            </w:drawing>
+          </mc:Choice>
+          <mc:Fallback>
+            <w:drawing>
+              <wp:anchor distT="0" distB="0" distL="114300" distR="114300" simplePos="0" relativeHeight="252422144" behindDoc="0" locked="0" layoutInCell="1" allowOverlap="1" wp14:anchorId="714406EA" wp14:editId="3B823249">
+                <wp:simplePos x="0" y="0"/>
+                <wp:positionH relativeFrom="column">
+                  <wp:posOffset>6758150</wp:posOffset>
+                </wp:positionH>
+                <wp:positionV relativeFrom="paragraph">
+                  <wp:posOffset>1185695</wp:posOffset>
+                </wp:positionV>
+                <wp:extent cx="15840" cy="4680"/>
+                <wp:effectExtent l="57150" t="57150" r="41910" b="52705"/>
+                <wp:wrapNone/>
+                <wp:docPr id="35" name="Ink 35"/>
+                <wp:cNvGraphicFramePr/>
+                <a:graphic xmlns:a="http://schemas.openxmlformats.org/drawingml/2006/main">
+                  <a:graphicData uri="http://schemas.openxmlformats.org/drawingml/2006/picture">
+                    <pic:pic xmlns:pic="http://schemas.openxmlformats.org/drawingml/2006/picture">
+                      <pic:nvPicPr>
+                        <pic:cNvPr id="35" name="Ink 35"/>
+                        <pic:cNvPicPr/>
+                      </pic:nvPicPr>
+                      <pic:blipFill>
+                        <a:blip r:embed="rId168"/>
+                        <a:stretch>
+                          <a:fillRect/>
+                        </a:stretch>
+                      </pic:blipFill>
+                      <pic:spPr>
+                        <a:xfrm>
+                          <a:off x="0" y="0"/>
+                          <a:ext cx="33480" cy="22320"/>
+                        </a:xfrm>
+                        <a:prstGeom prst="rect">
+                          <a:avLst/>
+                        </a:prstGeom>
+                      </pic:spPr>
+                    </pic:pic>
+                  </a:graphicData>
+                </a:graphic>
+                <wp14:sizeRelH relativeFrom="margin">
+                  <wp14:pctWidth>0</wp14:pctWidth>
+                </wp14:sizeRelH>
+                <wp14:sizeRelV relativeFrom="margin">
+                  <wp14:pctHeight>0</wp14:pctHeight>
+                </wp14:sizeRelV>
+              </wp:anchor>
+            </w:drawing>
+          </mc:Fallback>
+        </mc:AlternateContent>
+      </w:r>
+      <w:r>
+        <w:rPr>
+          <w:noProof/>
+        </w:rPr>
         <w:drawing>
           <wp:inline distT="0" distB="0" distL="0" distR="0" wp14:anchorId="05408283" wp14:editId="570D68C1">
             <wp:extent cx="6416040" cy="2226943"/>
@@ -3911,7 +4007,7 @@
                     <pic:cNvPicPr/>
                   </pic:nvPicPr>
                   <pic:blipFill>
-                    <a:blip r:embed="rId167"/>
+                    <a:blip r:embed="rId169"/>
                     <a:stretch>
                       <a:fillRect/>
                     </a:stretch>
@@ -3956,7 +4052,7 @@
                 <wp:cNvGraphicFramePr/>
                 <a:graphic xmlns:a="http://schemas.openxmlformats.org/drawingml/2006/main">
                   <a:graphicData uri="http://schemas.microsoft.com/office/word/2010/wordprocessingInk">
-                    <w14:contentPart bwMode="auto" r:id="rId168">
+                    <w14:contentPart bwMode="auto" r:id="rId170">
                       <w14:nvContentPartPr>
                         <w14:cNvContentPartPr/>
                       </w14:nvContentPartPr>
@@ -3992,7 +4088,7 @@
                 <o:lock v:ext="edit" aspectratio="t"/>
               </v:shapetype>
               <v:shape id="Ink 18" o:spid="_x0000_s1026" type="#_x0000_t75" style="position:absolute;margin-left:281.35pt;margin-top:57.4pt;width:47.75pt;height:33.9pt;z-index:252398592;visibility:visible;mso-wrap-style:square;mso-wrap-distance-left:9pt;mso-wrap-distance-top:0;mso-wrap-distance-right:9pt;mso-wrap-distance-bottom:0;mso-position-horizontal:absolute;mso-position-horizontal-relative:text;mso-position-vertical:absolute;mso-position-vertical-relative:text" o:gfxdata="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">
-                <v:imagedata r:id="rId169" o:title=""/>
+                <v:imagedata r:id="rId171" o:title=""/>
               </v:shape>
             </w:pict>
           </mc:Fallback>
@@ -4020,7 +4116,7 @@
                 <wp:cNvGraphicFramePr/>
                 <a:graphic xmlns:a="http://schemas.openxmlformats.org/drawingml/2006/main">
                   <a:graphicData uri="http://schemas.microsoft.com/office/word/2010/wordprocessingInk">
-                    <w14:contentPart bwMode="auto" r:id="rId170">
+                    <w14:contentPart bwMode="auto" r:id="rId172">
                       <w14:nvContentPartPr>
                         <w14:cNvContentPartPr/>
                       </w14:nvContentPartPr>
@@ -4037,95 +4133,21 @@
           <mc:Fallback>
             <w:pict>
               <v:shape w14:anchorId="69D96C0C" id="Ink 11" o:spid="_x0000_s1026" type="#_x0000_t75" style="position:absolute;margin-left:211.9pt;margin-top:55.8pt;width:54.05pt;height:22.85pt;z-index:252391424;visibility:visible;mso-wrap-style:square;mso-wrap-distance-left:9pt;mso-wrap-distance-top:0;mso-wrap-distance-right:9pt;mso-wrap-distance-bottom:0;mso-position-horizontal:absolute;mso-position-horizontal-relative:text;mso-position-vertical:absolute;mso-position-vertical-relative:text" o:gfxdata="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">
-                <v:imagedata r:id="rId171" o:title=""/>
-              </v:shape>
-            </w:pict>
-          </mc:Fallback>
-        </mc:AlternateContent>
-      </w:r>
-      <w:r>
+                <v:imagedata r:id="rId173" o:title=""/>
+              </v:shape>
+            </w:pict>
+          </mc:Fallback>
+        </mc:AlternateContent>
+      </w:r>
+      <w:r>
+        <w:rPr>
+          <w:noProof/>
+        </w:rPr>
         <w:drawing>
           <wp:inline distT="0" distB="0" distL="0" distR="0" wp14:anchorId="5BB2ED51" wp14:editId="196A07A2">
             <wp:extent cx="6537960" cy="778905"/>
             <wp:effectExtent l="0" t="0" r="0" b="2540"/>
             <wp:docPr id="4" name="Picture 4"/>
-            <wp:cNvGraphicFramePr>
-              <a:graphicFrameLocks xmlns:a="http://schemas.openxmlformats.org/drawingml/2006/main" noChangeAspect="1"/>
-            </wp:cNvGraphicFramePr>
-            <a:graphic xmlns:a="http://schemas.openxmlformats.org/drawingml/2006/main">
-              <a:graphicData uri="http://schemas.openxmlformats.org/drawingml/2006/picture">
-                <pic:pic xmlns:pic="http://schemas.openxmlformats.org/drawingml/2006/picture">
-                  <pic:nvPicPr>
-                    <pic:cNvPr id="1" name=""/>
-                    <pic:cNvPicPr/>
-                  </pic:nvPicPr>
-                  <pic:blipFill>
-                    <a:blip r:embed="rId172"/>
-                    <a:stretch>
-                      <a:fillRect/>
-                    </a:stretch>
-                  </pic:blipFill>
-                  <pic:spPr>
-                    <a:xfrm>
-                      <a:off x="0" y="0"/>
-                      <a:ext cx="6579211" cy="783819"/>
-                    </a:xfrm>
-                    <a:prstGeom prst="rect">
-                      <a:avLst/>
-                    </a:prstGeom>
-                  </pic:spPr>
-                </pic:pic>
-              </a:graphicData>
-            </a:graphic>
-          </wp:inline>
-        </w:drawing>
-      </w:r>
-    </w:p>
-    <w:p/>
-    <w:p>
-      <w:r>
-        <w:drawing>
-          <wp:inline distT="0" distB="0" distL="0" distR="0" wp14:anchorId="7BFD72F3" wp14:editId="4A041C92">
-            <wp:extent cx="6537960" cy="1111569"/>
-            <wp:effectExtent l="0" t="0" r="0" b="0"/>
-            <wp:docPr id="19" name="Picture 19"/>
-            <wp:cNvGraphicFramePr>
-              <a:graphicFrameLocks xmlns:a="http://schemas.openxmlformats.org/drawingml/2006/main" noChangeAspect="1"/>
-            </wp:cNvGraphicFramePr>
-            <a:graphic xmlns:a="http://schemas.openxmlformats.org/drawingml/2006/main">
-              <a:graphicData uri="http://schemas.openxmlformats.org/drawingml/2006/picture">
-                <pic:pic xmlns:pic="http://schemas.openxmlformats.org/drawingml/2006/picture">
-                  <pic:nvPicPr>
-                    <pic:cNvPr id="1" name=""/>
-                    <pic:cNvPicPr/>
-                  </pic:nvPicPr>
-                  <pic:blipFill>
-                    <a:blip r:embed="rId173"/>
-                    <a:stretch>
-                      <a:fillRect/>
-                    </a:stretch>
-                  </pic:blipFill>
-                  <pic:spPr>
-                    <a:xfrm>
-                      <a:off x="0" y="0"/>
-                      <a:ext cx="6576243" cy="1118078"/>
-                    </a:xfrm>
-                    <a:prstGeom prst="rect">
-                      <a:avLst/>
-                    </a:prstGeom>
-                  </pic:spPr>
-                </pic:pic>
-              </a:graphicData>
-            </a:graphic>
-          </wp:inline>
-        </w:drawing>
-      </w:r>
-      <w:r>
-        <w:drawing>
-          <wp:inline distT="0" distB="0" distL="0" distR="0" wp14:anchorId="0AE06F31" wp14:editId="72514047">
-            <wp:extent cx="6612758" cy="3284220"/>
-            <wp:effectExtent l="0" t="0" r="0" b="0"/>
-            <wp:docPr id="20" name="Picture 20"/>
             <wp:cNvGraphicFramePr>
               <a:graphicFrameLocks xmlns:a="http://schemas.openxmlformats.org/drawingml/2006/main" noChangeAspect="1"/>
             </wp:cNvGraphicFramePr>
@@ -4145,7 +4167,7 @@
                   <pic:spPr>
                     <a:xfrm>
                       <a:off x="0" y="0"/>
-                      <a:ext cx="6616242" cy="3285950"/>
+                      <a:ext cx="6579211" cy="783819"/>
                     </a:xfrm>
                     <a:prstGeom prst="rect">
                       <a:avLst/>
@@ -4159,15 +4181,16 @@
       </w:r>
     </w:p>
     <w:p/>
-    <w:p/>
     <w:p>
       <w:r>
-        <w:lastRenderedPageBreak/>
+        <w:rPr>
+          <w:noProof/>
+        </w:rPr>
         <w:drawing>
-          <wp:inline distT="0" distB="0" distL="0" distR="0" wp14:anchorId="7B32343B" wp14:editId="7E5B3886">
-            <wp:extent cx="6529981" cy="2892425"/>
-            <wp:effectExtent l="0" t="0" r="4445" b="3175"/>
-            <wp:docPr id="21" name="Picture 21"/>
+          <wp:inline distT="0" distB="0" distL="0" distR="0" wp14:anchorId="7BFD72F3" wp14:editId="4A041C92">
+            <wp:extent cx="6537960" cy="1111569"/>
+            <wp:effectExtent l="0" t="0" r="0" b="0"/>
+            <wp:docPr id="19" name="Picture 19"/>
             <wp:cNvGraphicFramePr>
               <a:graphicFrameLocks xmlns:a="http://schemas.openxmlformats.org/drawingml/2006/main" noChangeAspect="1"/>
             </wp:cNvGraphicFramePr>
@@ -4187,6 +4210,91 @@
                   <pic:spPr>
                     <a:xfrm>
                       <a:off x="0" y="0"/>
+                      <a:ext cx="6576243" cy="1118078"/>
+                    </a:xfrm>
+                    <a:prstGeom prst="rect">
+                      <a:avLst/>
+                    </a:prstGeom>
+                  </pic:spPr>
+                </pic:pic>
+              </a:graphicData>
+            </a:graphic>
+          </wp:inline>
+        </w:drawing>
+      </w:r>
+      <w:r>
+        <w:rPr>
+          <w:noProof/>
+        </w:rPr>
+        <w:drawing>
+          <wp:inline distT="0" distB="0" distL="0" distR="0" wp14:anchorId="0AE06F31" wp14:editId="72514047">
+            <wp:extent cx="6612758" cy="3284220"/>
+            <wp:effectExtent l="0" t="0" r="0" b="0"/>
+            <wp:docPr id="20" name="Picture 20"/>
+            <wp:cNvGraphicFramePr>
+              <a:graphicFrameLocks xmlns:a="http://schemas.openxmlformats.org/drawingml/2006/main" noChangeAspect="1"/>
+            </wp:cNvGraphicFramePr>
+            <a:graphic xmlns:a="http://schemas.openxmlformats.org/drawingml/2006/main">
+              <a:graphicData uri="http://schemas.openxmlformats.org/drawingml/2006/picture">
+                <pic:pic xmlns:pic="http://schemas.openxmlformats.org/drawingml/2006/picture">
+                  <pic:nvPicPr>
+                    <pic:cNvPr id="1" name=""/>
+                    <pic:cNvPicPr/>
+                  </pic:nvPicPr>
+                  <pic:blipFill>
+                    <a:blip r:embed="rId176"/>
+                    <a:stretch>
+                      <a:fillRect/>
+                    </a:stretch>
+                  </pic:blipFill>
+                  <pic:spPr>
+                    <a:xfrm>
+                      <a:off x="0" y="0"/>
+                      <a:ext cx="6616242" cy="3285950"/>
+                    </a:xfrm>
+                    <a:prstGeom prst="rect">
+                      <a:avLst/>
+                    </a:prstGeom>
+                  </pic:spPr>
+                </pic:pic>
+              </a:graphicData>
+            </a:graphic>
+          </wp:inline>
+        </w:drawing>
+      </w:r>
+    </w:p>
+    <w:p/>
+    <w:p/>
+    <w:p>
+      <w:r>
+        <w:rPr>
+          <w:noProof/>
+        </w:rPr>
+        <w:lastRenderedPageBreak/>
+        <w:drawing>
+          <wp:inline distT="0" distB="0" distL="0" distR="0" wp14:anchorId="7B32343B" wp14:editId="7E5B3886">
+            <wp:extent cx="6529981" cy="2892425"/>
+            <wp:effectExtent l="0" t="0" r="4445" b="3175"/>
+            <wp:docPr id="21" name="Picture 21"/>
+            <wp:cNvGraphicFramePr>
+              <a:graphicFrameLocks xmlns:a="http://schemas.openxmlformats.org/drawingml/2006/main" noChangeAspect="1"/>
+            </wp:cNvGraphicFramePr>
+            <a:graphic xmlns:a="http://schemas.openxmlformats.org/drawingml/2006/main">
+              <a:graphicData uri="http://schemas.openxmlformats.org/drawingml/2006/picture">
+                <pic:pic xmlns:pic="http://schemas.openxmlformats.org/drawingml/2006/picture">
+                  <pic:nvPicPr>
+                    <pic:cNvPr id="1" name=""/>
+                    <pic:cNvPicPr/>
+                  </pic:nvPicPr>
+                  <pic:blipFill>
+                    <a:blip r:embed="rId177"/>
+                    <a:stretch>
+                      <a:fillRect/>
+                    </a:stretch>
+                  </pic:blipFill>
+                  <pic:spPr>
+                    <a:xfrm>
+                      <a:off x="0" y="0"/>
                       <a:ext cx="6543602" cy="2898458"/>
                     </a:xfrm>
                     <a:prstGeom prst="rect">
@@ -4200,9 +4308,801 @@
         </w:drawing>
       </w:r>
     </w:p>
+    <w:p>
+      <w:r>
+        <w:rPr>
+          <w:noProof/>
+        </w:rPr>
+        <mc:AlternateContent>
+          <mc:Choice Requires="wpi">
+            <w:drawing>
+              <wp:anchor distT="0" distB="0" distL="114300" distR="114300" simplePos="0" relativeHeight="252503040" behindDoc="0" locked="0" layoutInCell="1" allowOverlap="1" wp14:anchorId="5FDC3184" wp14:editId="37E5F205">
+                <wp:simplePos x="0" y="0"/>
+                <wp:positionH relativeFrom="column">
+                  <wp:posOffset>5201285</wp:posOffset>
+                </wp:positionH>
+                <wp:positionV relativeFrom="paragraph">
+                  <wp:posOffset>1718310</wp:posOffset>
+                </wp:positionV>
+                <wp:extent cx="1130025" cy="390600"/>
+                <wp:effectExtent l="38100" t="38100" r="13335" b="47625"/>
+                <wp:wrapNone/>
+                <wp:docPr id="508" name="Ink 508"/>
+                <wp:cNvGraphicFramePr/>
+                <a:graphic xmlns:a="http://schemas.openxmlformats.org/drawingml/2006/main">
+                  <a:graphicData uri="http://schemas.microsoft.com/office/word/2010/wordprocessingInk">
+                    <w14:contentPart bwMode="auto" r:id="rId178">
+                      <w14:nvContentPartPr>
+                        <w14:cNvContentPartPr/>
+                      </w14:nvContentPartPr>
+                      <w14:xfrm>
+                        <a:off x="0" y="0"/>
+                        <a:ext cx="1130025" cy="390600"/>
+                      </w14:xfrm>
+                    </w14:contentPart>
+                  </a:graphicData>
+                </a:graphic>
+              </wp:anchor>
+            </w:drawing>
+          </mc:Choice>
+          <mc:Fallback>
+            <w:pict>
+              <v:shapetype w14:anchorId="39314132" id="_x0000_t75" coordsize="21600,21600" o:spt="75" o:preferrelative="t" path="m@4@5l@4@11@9@11@9@5xe" filled="f" stroked="f">
+                <v:stroke joinstyle="miter"/>
+                <v:formulas>
+                  <v:f eqn="if lineDrawn pixelLineWidth 0"/>
+                  <v:f eqn="sum @0 1 0"/>
+                  <v:f eqn="sum 0 0 @1"/>
+                  <v:f eqn="prod @2 1 2"/>
+                  <v:f eqn="prod @3 21600 pixelWidth"/>
+                  <v:f eqn="prod @3 21600 pixelHeight"/>
+                  <v:f eqn="sum @0 0 1"/>
+                  <v:f eqn="prod @6 1 2"/>
+                  <v:f eqn="prod @7 21600 pixelWidth"/>
+                  <v:f eqn="sum @8 21600 0"/>
+                  <v:f eqn="prod @7 21600 pixelHeight"/>
+                  <v:f eqn="sum @10 21600 0"/>
+                </v:formulas>
+                <v:path o:extrusionok="f" gradientshapeok="t" o:connecttype="rect"/>
+                <o:lock v:ext="edit" aspectratio="t"/>
+              </v:shapetype>
+              <v:shape id="Ink 508" o:spid="_x0000_s1026" type="#_x0000_t75" style="position:absolute;margin-left:408.85pt;margin-top:134.6pt;width:90.4pt;height:32.15pt;z-index:252503040;visibility:visible;mso-wrap-style:square;mso-wrap-distance-left:9pt;mso-wrap-distance-top:0;mso-wrap-distance-right:9pt;mso-wrap-distance-bottom:0;mso-position-horizontal:absolute;mso-position-horizontal-relative:text;mso-position-vertical:absolute;mso-position-vertical-relative:text" o:gfxdata="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">
+                <v:imagedata r:id="rId179" o:title=""/>
+              </v:shape>
+            </w:pict>
+          </mc:Fallback>
+        </mc:AlternateContent>
+      </w:r>
+      <w:r>
+        <w:rPr>
+          <w:noProof/>
+        </w:rPr>
+        <mc:AlternateContent>
+          <mc:Choice Requires="wpi">
+            <w:drawing>
+              <wp:anchor distT="0" distB="0" distL="114300" distR="114300" simplePos="0" relativeHeight="252504064" behindDoc="0" locked="0" layoutInCell="1" allowOverlap="1" wp14:anchorId="3528ED21" wp14:editId="0B82726D">
+                <wp:simplePos x="0" y="0"/>
+                <wp:positionH relativeFrom="column">
+                  <wp:posOffset>4661535</wp:posOffset>
+                </wp:positionH>
+                <wp:positionV relativeFrom="paragraph">
+                  <wp:posOffset>1810385</wp:posOffset>
+                </wp:positionV>
+                <wp:extent cx="336745" cy="344730"/>
+                <wp:effectExtent l="38100" t="57150" r="44450" b="55880"/>
+                <wp:wrapNone/>
+                <wp:docPr id="509" name="Ink 509"/>
+                <wp:cNvGraphicFramePr/>
+                <a:graphic xmlns:a="http://schemas.openxmlformats.org/drawingml/2006/main">
+                  <a:graphicData uri="http://schemas.microsoft.com/office/word/2010/wordprocessingInk">
+                    <w14:contentPart bwMode="auto" r:id="rId180">
+                      <w14:nvContentPartPr>
+                        <w14:cNvContentPartPr/>
+                      </w14:nvContentPartPr>
+                      <w14:xfrm>
+                        <a:off x="0" y="0"/>
+                        <a:ext cx="336745" cy="344730"/>
+                      </w14:xfrm>
+                    </w14:contentPart>
+                  </a:graphicData>
+                </a:graphic>
+              </wp:anchor>
+            </w:drawing>
+          </mc:Choice>
+          <mc:Fallback>
+            <w:pict>
+              <v:shape w14:anchorId="1EC57D29" id="Ink 509" o:spid="_x0000_s1026" type="#_x0000_t75" style="position:absolute;margin-left:366.35pt;margin-top:141.85pt;width:27.9pt;height:28.6pt;z-index:252504064;visibility:visible;mso-wrap-style:square;mso-wrap-distance-left:9pt;mso-wrap-distance-top:0;mso-wrap-distance-right:9pt;mso-wrap-distance-bottom:0;mso-position-horizontal:absolute;mso-position-horizontal-relative:text;mso-position-vertical:absolute;mso-position-vertical-relative:text" o:gfxdata="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">
+                <v:imagedata r:id="rId181" o:title=""/>
+              </v:shape>
+            </w:pict>
+          </mc:Fallback>
+        </mc:AlternateContent>
+      </w:r>
+      <w:r>
+        <w:rPr>
+          <w:noProof/>
+        </w:rPr>
+        <mc:AlternateContent>
+          <mc:Choice Requires="wpi">
+            <w:drawing>
+              <wp:anchor distT="0" distB="0" distL="114300" distR="114300" simplePos="0" relativeHeight="252505088" behindDoc="0" locked="0" layoutInCell="1" allowOverlap="1" wp14:anchorId="18AE79D2" wp14:editId="266C7373">
+                <wp:simplePos x="0" y="0"/>
+                <wp:positionH relativeFrom="column">
+                  <wp:posOffset>3947795</wp:posOffset>
+                </wp:positionH>
+                <wp:positionV relativeFrom="paragraph">
+                  <wp:posOffset>1948180</wp:posOffset>
+                </wp:positionV>
+                <wp:extent cx="275410" cy="200160"/>
+                <wp:effectExtent l="57150" t="57150" r="0" b="47625"/>
+                <wp:wrapNone/>
+                <wp:docPr id="510" name="Ink 510"/>
+                <wp:cNvGraphicFramePr/>
+                <a:graphic xmlns:a="http://schemas.openxmlformats.org/drawingml/2006/main">
+                  <a:graphicData uri="http://schemas.microsoft.com/office/word/2010/wordprocessingInk">
+                    <w14:contentPart bwMode="auto" r:id="rId182">
+                      <w14:nvContentPartPr>
+                        <w14:cNvContentPartPr/>
+                      </w14:nvContentPartPr>
+                      <w14:xfrm>
+                        <a:off x="0" y="0"/>
+                        <a:ext cx="275410" cy="200160"/>
+                      </w14:xfrm>
+                    </w14:contentPart>
+                  </a:graphicData>
+                </a:graphic>
+              </wp:anchor>
+            </w:drawing>
+          </mc:Choice>
+          <mc:Fallback>
+            <w:pict>
+              <v:shape w14:anchorId="5BA66A3F" id="Ink 510" o:spid="_x0000_s1026" type="#_x0000_t75" style="position:absolute;margin-left:310.15pt;margin-top:152.7pt;width:23.15pt;height:17.15pt;z-index:252505088;visibility:visible;mso-wrap-style:square;mso-wrap-distance-left:9pt;mso-wrap-distance-top:0;mso-wrap-distance-right:9pt;mso-wrap-distance-bottom:0;mso-position-horizontal:absolute;mso-position-horizontal-relative:text;mso-position-vertical:absolute;mso-position-vertical-relative:text" o:gfxdata="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">
+                <v:imagedata r:id="rId183" o:title=""/>
+              </v:shape>
+            </w:pict>
+          </mc:Fallback>
+        </mc:AlternateContent>
+      </w:r>
+      <w:r>
+        <w:rPr>
+          <w:noProof/>
+        </w:rPr>
+        <mc:AlternateContent>
+          <mc:Choice Requires="wpi">
+            <w:drawing>
+              <wp:anchor distT="0" distB="0" distL="114300" distR="114300" simplePos="0" relativeHeight="252506112" behindDoc="0" locked="0" layoutInCell="1" allowOverlap="1" wp14:anchorId="52E37FEA" wp14:editId="2995D0EE">
+                <wp:simplePos x="0" y="0"/>
+                <wp:positionH relativeFrom="column">
+                  <wp:posOffset>3172460</wp:posOffset>
+                </wp:positionH>
+                <wp:positionV relativeFrom="paragraph">
+                  <wp:posOffset>1765300</wp:posOffset>
+                </wp:positionV>
+                <wp:extent cx="475915" cy="337185"/>
+                <wp:effectExtent l="57150" t="38100" r="635" b="43815"/>
+                <wp:wrapNone/>
+                <wp:docPr id="511" name="Ink 511"/>
+                <wp:cNvGraphicFramePr/>
+                <a:graphic xmlns:a="http://schemas.openxmlformats.org/drawingml/2006/main">
+                  <a:graphicData uri="http://schemas.microsoft.com/office/word/2010/wordprocessingInk">
+                    <w14:contentPart bwMode="auto" r:id="rId184">
+                      <w14:nvContentPartPr>
+                        <w14:cNvContentPartPr/>
+                      </w14:nvContentPartPr>
+                      <w14:xfrm>
+                        <a:off x="0" y="0"/>
+                        <a:ext cx="475915" cy="337185"/>
+                      </w14:xfrm>
+                    </w14:contentPart>
+                  </a:graphicData>
+                </a:graphic>
+              </wp:anchor>
+            </w:drawing>
+          </mc:Choice>
+          <mc:Fallback>
+            <w:pict>
+              <v:shape w14:anchorId="54B15E2C" id="Ink 511" o:spid="_x0000_s1026" type="#_x0000_t75" style="position:absolute;margin-left:249.1pt;margin-top:138.3pt;width:38.85pt;height:27.95pt;z-index:252506112;visibility:visible;mso-wrap-style:square;mso-wrap-distance-left:9pt;mso-wrap-distance-top:0;mso-wrap-distance-right:9pt;mso-wrap-distance-bottom:0;mso-position-horizontal:absolute;mso-position-horizontal-relative:text;mso-position-vertical:absolute;mso-position-vertical-relative:text" o:gfxdata="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">
+                <v:imagedata r:id="rId185" o:title=""/>
+              </v:shape>
+            </w:pict>
+          </mc:Fallback>
+        </mc:AlternateContent>
+      </w:r>
+      <w:r>
+        <w:rPr>
+          <w:noProof/>
+        </w:rPr>
+        <mc:AlternateContent>
+          <mc:Choice Requires="wpi">
+            <w:drawing>
+              <wp:anchor distT="0" distB="0" distL="114300" distR="114300" simplePos="0" relativeHeight="252507136" behindDoc="0" locked="0" layoutInCell="1" allowOverlap="1" wp14:anchorId="19686103" wp14:editId="737CFF3E">
+                <wp:simplePos x="0" y="0"/>
+                <wp:positionH relativeFrom="column">
+                  <wp:posOffset>2796540</wp:posOffset>
+                </wp:positionH>
+                <wp:positionV relativeFrom="paragraph">
+                  <wp:posOffset>1963420</wp:posOffset>
+                </wp:positionV>
+                <wp:extent cx="216455" cy="204375"/>
+                <wp:effectExtent l="38100" t="57150" r="0" b="43815"/>
+                <wp:wrapNone/>
+                <wp:docPr id="64" name="Ink 64"/>
+                <wp:cNvGraphicFramePr/>
+                <a:graphic xmlns:a="http://schemas.openxmlformats.org/drawingml/2006/main">
+                  <a:graphicData uri="http://schemas.microsoft.com/office/word/2010/wordprocessingInk">
+                    <w14:contentPart bwMode="auto" r:id="rId186">
+                      <w14:nvContentPartPr>
+                        <w14:cNvContentPartPr/>
+                      </w14:nvContentPartPr>
+                      <w14:xfrm>
+                        <a:off x="0" y="0"/>
+                        <a:ext cx="216455" cy="204375"/>
+                      </w14:xfrm>
+                    </w14:contentPart>
+                  </a:graphicData>
+                </a:graphic>
+              </wp:anchor>
+            </w:drawing>
+          </mc:Choice>
+          <mc:Fallback>
+            <w:pict>
+              <v:shape w14:anchorId="05E274DB" id="Ink 64" o:spid="_x0000_s1026" type="#_x0000_t75" style="position:absolute;margin-left:219.5pt;margin-top:153.9pt;width:18.5pt;height:17.55pt;z-index:252507136;visibility:visible;mso-wrap-style:square;mso-wrap-distance-left:9pt;mso-wrap-distance-top:0;mso-wrap-distance-right:9pt;mso-wrap-distance-bottom:0;mso-position-horizontal:absolute;mso-position-horizontal-relative:text;mso-position-vertical:absolute;mso-position-vertical-relative:text" o:gfxdata="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">
+                <v:imagedata r:id="rId187" o:title=""/>
+              </v:shape>
+            </w:pict>
+          </mc:Fallback>
+        </mc:AlternateContent>
+      </w:r>
+      <w:r>
+        <w:rPr>
+          <w:noProof/>
+        </w:rPr>
+        <mc:AlternateContent>
+          <mc:Choice Requires="wpi">
+            <w:drawing>
+              <wp:anchor distT="0" distB="0" distL="114300" distR="114300" simplePos="0" relativeHeight="252485632" behindDoc="0" locked="0" layoutInCell="1" allowOverlap="1" wp14:anchorId="01CD1453" wp14:editId="3D25B81F">
+                <wp:simplePos x="0" y="0"/>
+                <wp:positionH relativeFrom="column">
+                  <wp:posOffset>1782445</wp:posOffset>
+                </wp:positionH>
+                <wp:positionV relativeFrom="paragraph">
+                  <wp:posOffset>1779270</wp:posOffset>
+                </wp:positionV>
+                <wp:extent cx="850680" cy="584110"/>
+                <wp:effectExtent l="57150" t="57150" r="0" b="45085"/>
+                <wp:wrapNone/>
+                <wp:docPr id="487" name="Ink 487"/>
+                <wp:cNvGraphicFramePr/>
+                <a:graphic xmlns:a="http://schemas.openxmlformats.org/drawingml/2006/main">
+                  <a:graphicData uri="http://schemas.microsoft.com/office/word/2010/wordprocessingInk">
+                    <w14:contentPart bwMode="auto" r:id="rId188">
+                      <w14:nvContentPartPr>
+                        <w14:cNvContentPartPr/>
+                      </w14:nvContentPartPr>
+                      <w14:xfrm>
+                        <a:off x="0" y="0"/>
+                        <a:ext cx="850680" cy="584110"/>
+                      </w14:xfrm>
+                    </w14:contentPart>
+                  </a:graphicData>
+                </a:graphic>
+              </wp:anchor>
+            </w:drawing>
+          </mc:Choice>
+          <mc:Fallback>
+            <w:pict>
+              <v:shape w14:anchorId="44C6F045" id="Ink 487" o:spid="_x0000_s1026" type="#_x0000_t75" style="position:absolute;margin-left:139.65pt;margin-top:139.4pt;width:68.4pt;height:47.45pt;z-index:252485632;visibility:visible;mso-wrap-style:square;mso-wrap-distance-left:9pt;mso-wrap-distance-top:0;mso-wrap-distance-right:9pt;mso-wrap-distance-bottom:0;mso-position-horizontal:absolute;mso-position-horizontal-relative:text;mso-position-vertical:absolute;mso-position-vertical-relative:text" o:gfxdata="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">
+                <v:imagedata r:id="rId189" o:title=""/>
+              </v:shape>
+            </w:pict>
+          </mc:Fallback>
+        </mc:AlternateContent>
+      </w:r>
+      <w:r>
+        <w:rPr>
+          <w:noProof/>
+        </w:rPr>
+        <mc:AlternateContent>
+          <mc:Choice Requires="wpi">
+            <w:drawing>
+              <wp:anchor distT="0" distB="0" distL="114300" distR="114300" simplePos="0" relativeHeight="252479488" behindDoc="0" locked="0" layoutInCell="1" allowOverlap="1" wp14:anchorId="0CF8778C" wp14:editId="2F018BAC">
+                <wp:simplePos x="0" y="0"/>
+                <wp:positionH relativeFrom="column">
+                  <wp:posOffset>3993751</wp:posOffset>
+                </wp:positionH>
+                <wp:positionV relativeFrom="paragraph">
+                  <wp:posOffset>1005361</wp:posOffset>
+                </wp:positionV>
+                <wp:extent cx="370800" cy="147600"/>
+                <wp:effectExtent l="38100" t="38100" r="10795" b="43180"/>
+                <wp:wrapNone/>
+                <wp:docPr id="481" name="Ink 481"/>
+                <wp:cNvGraphicFramePr/>
+                <a:graphic xmlns:a="http://schemas.openxmlformats.org/drawingml/2006/main">
+                  <a:graphicData uri="http://schemas.microsoft.com/office/word/2010/wordprocessingInk">
+                    <w14:contentPart bwMode="auto" r:id="rId190">
+                      <w14:nvContentPartPr>
+                        <w14:cNvContentPartPr/>
+                      </w14:nvContentPartPr>
+                      <w14:xfrm>
+                        <a:off x="0" y="0"/>
+                        <a:ext cx="370800" cy="147600"/>
+                      </w14:xfrm>
+                    </w14:contentPart>
+                  </a:graphicData>
+                </a:graphic>
+              </wp:anchor>
+            </w:drawing>
+          </mc:Choice>
+          <mc:Fallback>
+            <w:pict>
+              <v:shape w14:anchorId="5F612073" id="Ink 481" o:spid="_x0000_s1026" type="#_x0000_t75" style="position:absolute;margin-left:313.75pt;margin-top:78.45pt;width:30.65pt;height:13pt;z-index:252479488;visibility:visible;mso-wrap-style:square;mso-wrap-distance-left:9pt;mso-wrap-distance-top:0;mso-wrap-distance-right:9pt;mso-wrap-distance-bottom:0;mso-position-horizontal:absolute;mso-position-horizontal-relative:text;mso-position-vertical:absolute;mso-position-vertical-relative:text" o:gfxdata="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">
+                <v:imagedata r:id="rId191" o:title=""/>
+              </v:shape>
+            </w:pict>
+          </mc:Fallback>
+        </mc:AlternateContent>
+      </w:r>
+      <w:r>
+        <w:rPr>
+          <w:noProof/>
+        </w:rPr>
+        <mc:AlternateContent>
+          <mc:Choice Requires="wpi">
+            <w:drawing>
+              <wp:anchor distT="0" distB="0" distL="114300" distR="114300" simplePos="0" relativeHeight="252478464" behindDoc="0" locked="0" layoutInCell="1" allowOverlap="1" wp14:anchorId="06745620" wp14:editId="272CEBA0">
+                <wp:simplePos x="0" y="0"/>
+                <wp:positionH relativeFrom="column">
+                  <wp:posOffset>3033395</wp:posOffset>
+                </wp:positionH>
+                <wp:positionV relativeFrom="paragraph">
+                  <wp:posOffset>720725</wp:posOffset>
+                </wp:positionV>
+                <wp:extent cx="765315" cy="790285"/>
+                <wp:effectExtent l="57150" t="38100" r="15875" b="48260"/>
+                <wp:wrapNone/>
+                <wp:docPr id="480" name="Ink 480"/>
+                <wp:cNvGraphicFramePr/>
+                <a:graphic xmlns:a="http://schemas.openxmlformats.org/drawingml/2006/main">
+                  <a:graphicData uri="http://schemas.microsoft.com/office/word/2010/wordprocessingInk">
+                    <w14:contentPart bwMode="auto" r:id="rId192">
+                      <w14:nvContentPartPr>
+                        <w14:cNvContentPartPr/>
+                      </w14:nvContentPartPr>
+                      <w14:xfrm>
+                        <a:off x="0" y="0"/>
+                        <a:ext cx="765315" cy="790285"/>
+                      </w14:xfrm>
+                    </w14:contentPart>
+                  </a:graphicData>
+                </a:graphic>
+              </wp:anchor>
+            </w:drawing>
+          </mc:Choice>
+          <mc:Fallback>
+            <w:pict>
+              <v:shape w14:anchorId="7F255A14" id="Ink 480" o:spid="_x0000_s1026" type="#_x0000_t75" style="position:absolute;margin-left:238.15pt;margin-top:56.05pt;width:61.65pt;height:63.65pt;z-index:252478464;visibility:visible;mso-wrap-style:square;mso-wrap-distance-left:9pt;mso-wrap-distance-top:0;mso-wrap-distance-right:9pt;mso-wrap-distance-bottom:0;mso-position-horizontal:absolute;mso-position-horizontal-relative:text;mso-position-vertical:absolute;mso-position-vertical-relative:text" o:gfxdata="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">
+                <v:imagedata r:id="rId193" o:title=""/>
+              </v:shape>
+            </w:pict>
+          </mc:Fallback>
+        </mc:AlternateContent>
+      </w:r>
+      <w:r>
+        <w:rPr>
+          <w:noProof/>
+        </w:rPr>
+        <mc:AlternateContent>
+          <mc:Choice Requires="wpi">
+            <w:drawing>
+              <wp:anchor distT="0" distB="0" distL="114300" distR="114300" simplePos="0" relativeHeight="252466176" behindDoc="0" locked="0" layoutInCell="1" allowOverlap="1" wp14:anchorId="22581F2F" wp14:editId="58FC77D2">
+                <wp:simplePos x="0" y="0"/>
+                <wp:positionH relativeFrom="column">
+                  <wp:posOffset>1842135</wp:posOffset>
+                </wp:positionH>
+                <wp:positionV relativeFrom="paragraph">
+                  <wp:posOffset>909955</wp:posOffset>
+                </wp:positionV>
+                <wp:extent cx="992410" cy="419200"/>
+                <wp:effectExtent l="57150" t="38100" r="55880" b="57150"/>
+                <wp:wrapNone/>
+                <wp:docPr id="466" name="Ink 466"/>
+                <wp:cNvGraphicFramePr/>
+                <a:graphic xmlns:a="http://schemas.openxmlformats.org/drawingml/2006/main">
+                  <a:graphicData uri="http://schemas.microsoft.com/office/word/2010/wordprocessingInk">
+                    <w14:contentPart bwMode="auto" r:id="rId194">
+                      <w14:nvContentPartPr>
+                        <w14:cNvContentPartPr/>
+                      </w14:nvContentPartPr>
+                      <w14:xfrm>
+                        <a:off x="0" y="0"/>
+                        <a:ext cx="992410" cy="419200"/>
+                      </w14:xfrm>
+                    </w14:contentPart>
+                  </a:graphicData>
+                </a:graphic>
+              </wp:anchor>
+            </w:drawing>
+          </mc:Choice>
+          <mc:Fallback>
+            <w:pict>
+              <v:shape w14:anchorId="2DAF1FFA" id="Ink 466" o:spid="_x0000_s1026" type="#_x0000_t75" style="position:absolute;margin-left:144.35pt;margin-top:70.95pt;width:79.6pt;height:34.4pt;z-index:252466176;visibility:visible;mso-wrap-style:square;mso-wrap-distance-left:9pt;mso-wrap-distance-top:0;mso-wrap-distance-right:9pt;mso-wrap-distance-bottom:0;mso-position-horizontal:absolute;mso-position-horizontal-relative:text;mso-position-vertical:absolute;mso-position-vertical-relative:text" o:gfxdata="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">
+                <v:imagedata r:id="rId195" o:title=""/>
+              </v:shape>
+            </w:pict>
+          </mc:Fallback>
+        </mc:AlternateContent>
+      </w:r>
+      <w:r>
+        <w:rPr>
+          <w:noProof/>
+        </w:rPr>
+        <mc:AlternateContent>
+          <mc:Choice Requires="wpi">
+            <w:drawing>
+              <wp:anchor distT="0" distB="0" distL="114300" distR="114300" simplePos="0" relativeHeight="252467200" behindDoc="0" locked="0" layoutInCell="1" allowOverlap="1" wp14:anchorId="2B72B737" wp14:editId="688D9A3D">
+                <wp:simplePos x="0" y="0"/>
+                <wp:positionH relativeFrom="column">
+                  <wp:posOffset>1197610</wp:posOffset>
+                </wp:positionH>
+                <wp:positionV relativeFrom="paragraph">
+                  <wp:posOffset>769620</wp:posOffset>
+                </wp:positionV>
+                <wp:extent cx="1636935" cy="710590"/>
+                <wp:effectExtent l="38100" t="38100" r="40005" b="51435"/>
+                <wp:wrapNone/>
+                <wp:docPr id="467" name="Ink 467"/>
+                <wp:cNvGraphicFramePr/>
+                <a:graphic xmlns:a="http://schemas.openxmlformats.org/drawingml/2006/main">
+                  <a:graphicData uri="http://schemas.microsoft.com/office/word/2010/wordprocessingInk">
+                    <w14:contentPart bwMode="auto" r:id="rId196">
+                      <w14:nvContentPartPr>
+                        <w14:cNvContentPartPr/>
+                      </w14:nvContentPartPr>
+                      <w14:xfrm>
+                        <a:off x="0" y="0"/>
+                        <a:ext cx="1636935" cy="710590"/>
+                      </w14:xfrm>
+                    </w14:contentPart>
+                  </a:graphicData>
+                </a:graphic>
+              </wp:anchor>
+            </w:drawing>
+          </mc:Choice>
+          <mc:Fallback>
+            <w:pict>
+              <v:shape w14:anchorId="5BFA8A48" id="Ink 467" o:spid="_x0000_s1026" type="#_x0000_t75" style="position:absolute;margin-left:93.6pt;margin-top:59.9pt;width:130.35pt;height:57.35pt;z-index:252467200;visibility:visible;mso-wrap-style:square;mso-wrap-distance-left:9pt;mso-wrap-distance-top:0;mso-wrap-distance-right:9pt;mso-wrap-distance-bottom:0;mso-position-horizontal:absolute;mso-position-horizontal-relative:text;mso-position-vertical:absolute;mso-position-vertical-relative:text" o:gfxdata="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">
+                <v:imagedata r:id="rId197" o:title=""/>
+              </v:shape>
+            </w:pict>
+          </mc:Fallback>
+        </mc:AlternateContent>
+      </w:r>
+      <w:r>
+        <w:rPr>
+          <w:noProof/>
+        </w:rPr>
+        <mc:AlternateContent>
+          <mc:Choice Requires="wpi">
+            <w:drawing>
+              <wp:anchor distT="0" distB="0" distL="114300" distR="114300" simplePos="0" relativeHeight="252449792" behindDoc="0" locked="0" layoutInCell="1" allowOverlap="1" wp14:anchorId="6F884ECC" wp14:editId="162BF31D">
+                <wp:simplePos x="0" y="0"/>
+                <wp:positionH relativeFrom="column">
+                  <wp:posOffset>1372231</wp:posOffset>
+                </wp:positionH>
+                <wp:positionV relativeFrom="paragraph">
+                  <wp:posOffset>32641</wp:posOffset>
+                </wp:positionV>
+                <wp:extent cx="34200" cy="57600"/>
+                <wp:effectExtent l="38100" t="38100" r="42545" b="57150"/>
+                <wp:wrapNone/>
+                <wp:docPr id="448" name="Ink 448"/>
+                <wp:cNvGraphicFramePr/>
+                <a:graphic xmlns:a="http://schemas.openxmlformats.org/drawingml/2006/main">
+                  <a:graphicData uri="http://schemas.microsoft.com/office/word/2010/wordprocessingInk">
+                    <w14:contentPart bwMode="auto" r:id="rId198">
+                      <w14:nvContentPartPr>
+                        <w14:cNvContentPartPr/>
+                      </w14:nvContentPartPr>
+                      <w14:xfrm>
+                        <a:off x="0" y="0"/>
+                        <a:ext cx="34200" cy="57600"/>
+                      </w14:xfrm>
+                    </w14:contentPart>
+                  </a:graphicData>
+                </a:graphic>
+              </wp:anchor>
+            </w:drawing>
+          </mc:Choice>
+          <mc:Fallback>
+            <w:pict>
+              <v:shape w14:anchorId="2EE3EDB7" id="Ink 448" o:spid="_x0000_s1026" type="#_x0000_t75" style="position:absolute;margin-left:107.35pt;margin-top:1.85pt;width:4.15pt;height:5.95pt;z-index:252449792;visibility:visible;mso-wrap-style:square;mso-wrap-distance-left:9pt;mso-wrap-distance-top:0;mso-wrap-distance-right:9pt;mso-wrap-distance-bottom:0;mso-position-horizontal:absolute;mso-position-horizontal-relative:text;mso-position-vertical:absolute;mso-position-vertical-relative:text" o:gfxdata="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">
+                <v:imagedata r:id="rId199" o:title=""/>
+              </v:shape>
+            </w:pict>
+          </mc:Fallback>
+        </mc:AlternateContent>
+      </w:r>
+      <w:r>
+        <w:rPr>
+          <w:noProof/>
+        </w:rPr>
+        <mc:AlternateContent>
+          <mc:Choice Requires="wpi">
+            <w:drawing>
+              <wp:anchor distT="0" distB="0" distL="114300" distR="114300" simplePos="0" relativeHeight="252448768" behindDoc="0" locked="0" layoutInCell="1" allowOverlap="1" wp14:anchorId="501F42B8" wp14:editId="66E6F36E">
+                <wp:simplePos x="0" y="0"/>
+                <wp:positionH relativeFrom="column">
+                  <wp:posOffset>1357111</wp:posOffset>
+                </wp:positionH>
+                <wp:positionV relativeFrom="paragraph">
+                  <wp:posOffset>261601</wp:posOffset>
+                </wp:positionV>
+                <wp:extent cx="28440" cy="146160"/>
+                <wp:effectExtent l="38100" t="38100" r="48260" b="44450"/>
+                <wp:wrapNone/>
+                <wp:docPr id="63" name="Ink 63"/>
+                <wp:cNvGraphicFramePr/>
+                <a:graphic xmlns:a="http://schemas.openxmlformats.org/drawingml/2006/main">
+                  <a:graphicData uri="http://schemas.microsoft.com/office/word/2010/wordprocessingInk">
+                    <w14:contentPart bwMode="auto" r:id="rId200">
+                      <w14:nvContentPartPr>
+                        <w14:cNvContentPartPr/>
+                      </w14:nvContentPartPr>
+                      <w14:xfrm>
+                        <a:off x="0" y="0"/>
+                        <a:ext cx="28440" cy="146160"/>
+                      </w14:xfrm>
+                    </w14:contentPart>
+                  </a:graphicData>
+                </a:graphic>
+              </wp:anchor>
+            </w:drawing>
+          </mc:Choice>
+          <mc:Fallback>
+            <w:pict>
+              <v:shape w14:anchorId="590C4B83" id="Ink 63" o:spid="_x0000_s1026" type="#_x0000_t75" style="position:absolute;margin-left:106.15pt;margin-top:19.9pt;width:3.7pt;height:12.9pt;z-index:252448768;visibility:visible;mso-wrap-style:square;mso-wrap-distance-left:9pt;mso-wrap-distance-top:0;mso-wrap-distance-right:9pt;mso-wrap-distance-bottom:0;mso-position-horizontal:absolute;mso-position-horizontal-relative:text;mso-position-vertical:absolute;mso-position-vertical-relative:text" o:gfxdata="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">
+                <v:imagedata r:id="rId201" o:title=""/>
+              </v:shape>
+            </w:pict>
+          </mc:Fallback>
+        </mc:AlternateContent>
+      </w:r>
+      <w:r>
+        <w:rPr>
+          <w:noProof/>
+        </w:rPr>
+        <mc:AlternateContent>
+          <mc:Choice Requires="wpi">
+            <w:drawing>
+              <wp:anchor distT="0" distB="0" distL="114300" distR="114300" simplePos="0" relativeHeight="252446720" behindDoc="0" locked="0" layoutInCell="1" allowOverlap="1" wp14:anchorId="7765D223" wp14:editId="3A46F595">
+                <wp:simplePos x="0" y="0"/>
+                <wp:positionH relativeFrom="column">
+                  <wp:posOffset>4467860</wp:posOffset>
+                </wp:positionH>
+                <wp:positionV relativeFrom="paragraph">
+                  <wp:posOffset>123190</wp:posOffset>
+                </wp:positionV>
+                <wp:extent cx="509825" cy="324000"/>
+                <wp:effectExtent l="57150" t="38100" r="43180" b="57150"/>
+                <wp:wrapNone/>
+                <wp:docPr id="61" name="Ink 61"/>
+                <wp:cNvGraphicFramePr/>
+                <a:graphic xmlns:a="http://schemas.openxmlformats.org/drawingml/2006/main">
+                  <a:graphicData uri="http://schemas.microsoft.com/office/word/2010/wordprocessingInk">
+                    <w14:contentPart bwMode="auto" r:id="rId202">
+                      <w14:nvContentPartPr>
+                        <w14:cNvContentPartPr/>
+                      </w14:nvContentPartPr>
+                      <w14:xfrm>
+                        <a:off x="0" y="0"/>
+                        <a:ext cx="509825" cy="324000"/>
+                      </w14:xfrm>
+                    </w14:contentPart>
+                  </a:graphicData>
+                </a:graphic>
+              </wp:anchor>
+            </w:drawing>
+          </mc:Choice>
+          <mc:Fallback>
+            <w:pict>
+              <v:shape w14:anchorId="2B835CFD" id="Ink 61" o:spid="_x0000_s1026" type="#_x0000_t75" style="position:absolute;margin-left:351.1pt;margin-top:9pt;width:41.6pt;height:26.9pt;z-index:252446720;visibility:visible;mso-wrap-style:square;mso-wrap-distance-left:9pt;mso-wrap-distance-top:0;mso-wrap-distance-right:9pt;mso-wrap-distance-bottom:0;mso-position-horizontal:absolute;mso-position-horizontal-relative:text;mso-position-vertical:absolute;mso-position-vertical-relative:text" o:gfxdata="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">
+                <v:imagedata r:id="rId203" o:title=""/>
+              </v:shape>
+            </w:pict>
+          </mc:Fallback>
+        </mc:AlternateContent>
+      </w:r>
+      <w:r>
+        <w:rPr>
+          <w:noProof/>
+        </w:rPr>
+        <mc:AlternateContent>
+          <mc:Choice Requires="wpi">
+            <w:drawing>
+              <wp:anchor distT="0" distB="0" distL="114300" distR="114300" simplePos="0" relativeHeight="252447744" behindDoc="0" locked="0" layoutInCell="1" allowOverlap="1" wp14:anchorId="69493139" wp14:editId="4F4815F1">
+                <wp:simplePos x="0" y="0"/>
+                <wp:positionH relativeFrom="column">
+                  <wp:posOffset>4152265</wp:posOffset>
+                </wp:positionH>
+                <wp:positionV relativeFrom="paragraph">
+                  <wp:posOffset>193040</wp:posOffset>
+                </wp:positionV>
+                <wp:extent cx="151855" cy="175260"/>
+                <wp:effectExtent l="38100" t="38100" r="57785" b="53340"/>
+                <wp:wrapNone/>
+                <wp:docPr id="62" name="Ink 62"/>
+                <wp:cNvGraphicFramePr/>
+                <a:graphic xmlns:a="http://schemas.openxmlformats.org/drawingml/2006/main">
+                  <a:graphicData uri="http://schemas.microsoft.com/office/word/2010/wordprocessingInk">
+                    <w14:contentPart bwMode="auto" r:id="rId204">
+                      <w14:nvContentPartPr>
+                        <w14:cNvContentPartPr/>
+                      </w14:nvContentPartPr>
+                      <w14:xfrm>
+                        <a:off x="0" y="0"/>
+                        <a:ext cx="151855" cy="175260"/>
+                      </w14:xfrm>
+                    </w14:contentPart>
+                  </a:graphicData>
+                </a:graphic>
+              </wp:anchor>
+            </w:drawing>
+          </mc:Choice>
+          <mc:Fallback>
+            <w:pict>
+              <v:shape w14:anchorId="7F09435D" id="Ink 62" o:spid="_x0000_s1026" type="#_x0000_t75" style="position:absolute;margin-left:326.25pt;margin-top:14.5pt;width:13.35pt;height:15.2pt;z-index:252447744;visibility:visible;mso-wrap-style:square;mso-wrap-distance-left:9pt;mso-wrap-distance-top:0;mso-wrap-distance-right:9pt;mso-wrap-distance-bottom:0;mso-position-horizontal:absolute;mso-position-horizontal-relative:text;mso-position-vertical:absolute;mso-position-vertical-relative:text" o:gfxdata="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">
+                <v:imagedata r:id="rId205" o:title=""/>
+              </v:shape>
+            </w:pict>
+          </mc:Fallback>
+        </mc:AlternateContent>
+      </w:r>
+      <w:r>
+        <w:rPr>
+          <w:noProof/>
+        </w:rPr>
+        <mc:AlternateContent>
+          <mc:Choice Requires="wpi">
+            <w:drawing>
+              <wp:anchor distT="0" distB="0" distL="114300" distR="114300" simplePos="0" relativeHeight="252445696" behindDoc="0" locked="0" layoutInCell="1" allowOverlap="1" wp14:anchorId="2E885B01" wp14:editId="6DE24240">
+                <wp:simplePos x="0" y="0"/>
+                <wp:positionH relativeFrom="column">
+                  <wp:posOffset>5148271</wp:posOffset>
+                </wp:positionH>
+                <wp:positionV relativeFrom="paragraph">
+                  <wp:posOffset>307321</wp:posOffset>
+                </wp:positionV>
+                <wp:extent cx="19800" cy="11160"/>
+                <wp:effectExtent l="38100" t="57150" r="56515" b="46355"/>
+                <wp:wrapNone/>
+                <wp:docPr id="60" name="Ink 60"/>
+                <wp:cNvGraphicFramePr/>
+                <a:graphic xmlns:a="http://schemas.openxmlformats.org/drawingml/2006/main">
+                  <a:graphicData uri="http://schemas.microsoft.com/office/word/2010/wordprocessingInk">
+                    <w14:contentPart bwMode="auto" r:id="rId206">
+                      <w14:nvContentPartPr>
+                        <w14:cNvContentPartPr/>
+                      </w14:nvContentPartPr>
+                      <w14:xfrm>
+                        <a:off x="0" y="0"/>
+                        <a:ext cx="19800" cy="11160"/>
+                      </w14:xfrm>
+                    </w14:contentPart>
+                  </a:graphicData>
+                </a:graphic>
+              </wp:anchor>
+            </w:drawing>
+          </mc:Choice>
+          <mc:Fallback>
+            <w:pict>
+              <v:shape w14:anchorId="25CEC86E" id="Ink 60" o:spid="_x0000_s1026" type="#_x0000_t75" style="position:absolute;margin-left:404.7pt;margin-top:23.5pt;width:2.95pt;height:2.3pt;z-index:252445696;visibility:visible;mso-wrap-style:square;mso-wrap-distance-left:9pt;mso-wrap-distance-top:0;mso-wrap-distance-right:9pt;mso-wrap-distance-bottom:0;mso-position-horizontal:absolute;mso-position-horizontal-relative:text;mso-position-vertical:absolute;mso-position-vertical-relative:text" o:gfxdata="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">
+                <v:imagedata r:id="rId207" o:title=""/>
+              </v:shape>
+            </w:pict>
+          </mc:Fallback>
+        </mc:AlternateContent>
+      </w:r>
+      <w:r>
+        <w:rPr>
+          <w:noProof/>
+        </w:rPr>
+        <mc:AlternateContent>
+          <mc:Choice Requires="wpi">
+            <w:drawing>
+              <wp:anchor distT="0" distB="0" distL="114300" distR="114300" simplePos="0" relativeHeight="252439552" behindDoc="0" locked="0" layoutInCell="1" allowOverlap="1" wp14:anchorId="6C7A424F" wp14:editId="1C6D3CDA">
+                <wp:simplePos x="0" y="0"/>
+                <wp:positionH relativeFrom="column">
+                  <wp:posOffset>3594735</wp:posOffset>
+                </wp:positionH>
+                <wp:positionV relativeFrom="paragraph">
+                  <wp:posOffset>85090</wp:posOffset>
+                </wp:positionV>
+                <wp:extent cx="418945" cy="282575"/>
+                <wp:effectExtent l="38100" t="38100" r="57785" b="41275"/>
+                <wp:wrapNone/>
+                <wp:docPr id="52" name="Ink 52"/>
+                <wp:cNvGraphicFramePr/>
+                <a:graphic xmlns:a="http://schemas.openxmlformats.org/drawingml/2006/main">
+                  <a:graphicData uri="http://schemas.microsoft.com/office/word/2010/wordprocessingInk">
+                    <w14:contentPart bwMode="auto" r:id="rId208">
+                      <w14:nvContentPartPr>
+                        <w14:cNvContentPartPr/>
+                      </w14:nvContentPartPr>
+                      <w14:xfrm>
+                        <a:off x="0" y="0"/>
+                        <a:ext cx="418945" cy="282575"/>
+                      </w14:xfrm>
+                    </w14:contentPart>
+                  </a:graphicData>
+                </a:graphic>
+              </wp:anchor>
+            </w:drawing>
+          </mc:Choice>
+          <mc:Fallback>
+            <w:pict>
+              <v:shape w14:anchorId="76C3D317" id="Ink 52" o:spid="_x0000_s1026" type="#_x0000_t75" style="position:absolute;margin-left:282.35pt;margin-top:6pt;width:34.45pt;height:23.65pt;z-index:252439552;visibility:visible;mso-wrap-style:square;mso-wrap-distance-left:9pt;mso-wrap-distance-top:0;mso-wrap-distance-right:9pt;mso-wrap-distance-bottom:0;mso-position-horizontal:absolute;mso-position-horizontal-relative:text;mso-position-vertical:absolute;mso-position-vertical-relative:text" o:gfxdata="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">
+                <v:imagedata r:id="rId209" o:title=""/>
+              </v:shape>
+            </w:pict>
+          </mc:Fallback>
+        </mc:AlternateContent>
+      </w:r>
+      <w:r>
+        <w:rPr>
+          <w:noProof/>
+        </w:rPr>
+        <mc:AlternateContent>
+          <mc:Choice Requires="wpi">
+            <w:drawing>
+              <wp:anchor distT="0" distB="0" distL="114300" distR="114300" simplePos="0" relativeHeight="252435456" behindDoc="0" locked="0" layoutInCell="1" allowOverlap="1" wp14:anchorId="6D749B9A" wp14:editId="4EA46E3D">
+                <wp:simplePos x="0" y="0"/>
+                <wp:positionH relativeFrom="column">
+                  <wp:posOffset>1362075</wp:posOffset>
+                </wp:positionH>
+                <wp:positionV relativeFrom="paragraph">
+                  <wp:posOffset>61595</wp:posOffset>
+                </wp:positionV>
+                <wp:extent cx="1778220" cy="448300"/>
+                <wp:effectExtent l="38100" t="38100" r="50800" b="47625"/>
+                <wp:wrapNone/>
+                <wp:docPr id="48" name="Ink 48"/>
+                <wp:cNvGraphicFramePr/>
+                <a:graphic xmlns:a="http://schemas.openxmlformats.org/drawingml/2006/main">
+                  <a:graphicData uri="http://schemas.microsoft.com/office/word/2010/wordprocessingInk">
+                    <w14:contentPart bwMode="auto" r:id="rId210">
+                      <w14:nvContentPartPr>
+                        <w14:cNvContentPartPr/>
+                      </w14:nvContentPartPr>
+                      <w14:xfrm>
+                        <a:off x="0" y="0"/>
+                        <a:ext cx="1778220" cy="448300"/>
+                      </w14:xfrm>
+                    </w14:contentPart>
+                  </a:graphicData>
+                </a:graphic>
+              </wp:anchor>
+            </w:drawing>
+          </mc:Choice>
+          <mc:Fallback>
+            <w:pict>
+              <v:shape w14:anchorId="46497FBA" id="Ink 48" o:spid="_x0000_s1026" type="#_x0000_t75" style="position:absolute;margin-left:106.55pt;margin-top:4.15pt;width:141.4pt;height:36.75pt;z-index:252435456;visibility:visible;mso-wrap-style:square;mso-wrap-distance-left:9pt;mso-wrap-distance-top:0;mso-wrap-distance-right:9pt;mso-wrap-distance-bottom:0;mso-position-horizontal:absolute;mso-position-horizontal-relative:text;mso-position-vertical:absolute;mso-position-vertical-relative:text" o:gfxdata="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">
+                <v:imagedata r:id="rId211" o:title=""/>
+              </v:shape>
+            </w:pict>
+          </mc:Fallback>
+        </mc:AlternateContent>
+      </w:r>
+      <w:r>
+        <w:br w:type="page"/>
+      </w:r>
+    </w:p>
     <w:p/>
     <w:p>
       <w:r>
+        <w:rPr>
+          <w:noProof/>
+        </w:rPr>
         <w:drawing>
           <wp:inline distT="0" distB="0" distL="0" distR="0" wp14:anchorId="743C560F" wp14:editId="5ECFDC45">
             <wp:extent cx="6700067" cy="6362700"/>
@@ -4219,7 +5119,7 @@
                     <pic:cNvPicPr/>
                   </pic:nvPicPr>
                   <pic:blipFill>
-                    <a:blip r:embed="rId176"/>
+                    <a:blip r:embed="rId212"/>
                     <a:stretch>
                       <a:fillRect/>
                     </a:stretch>
@@ -4734,7 +5634,7 @@
     </inkml:brush>
   </inkml:definitions>
   <inkml:trace contextRef="#ctx0" brushRef="#br0">0 171 24575,'1'-3'0,"0"-1"0,0 0 0,0 1 0,1-1 0,0 0 0,-1 1 0,1 0 0,4-6 0,4-8 0,9-11 0,-19 27 0,0 1 0,0 0 0,0 0 0,0 0 0,1-1 0,-1 1 0,0 0 0,0 0 0,0 0 0,1 0 0,-1 0 0,0 0 0,0 0 0,0 0 0,1-1 0,-1 1 0,0 0 0,0 0 0,1 0 0,-1 0 0,0 0 0,0 0 0,1 0 0,-1 0 0,0 0 0,0 0 0,1 1 0,-1-1 0,0 0 0,0 0 0,0 0 0,1 0 0,-1 0 0,0 0 0,0 0 0,0 1 0,1-1 0,-1 0 0,0 0 0,5 21 0,-5 31 0,-2 0 0,-10 57 0,0 1 0,-1 297-1365,13-374-5461</inkml:trace>
-  <inkml:trace contextRef="#ctx0" brushRef="#br0" timeOffset="1076.68">316 276 24575,'3'-5'0,"14"-25"0,-16 29 0,-1 1 0,0 0 0,0 0 0,0-1 0,1 1 0,-1 0 0,0 0 0,0-1 0,1 1 0,-1 0 0,0 0 0,1 0 0,-1 0 0,0 0 0,1-1 0,-1 1 0,0 0 0,1 0 0,-1 0 0,0 0 0,1 0 0,-1 0 0,0 0 0,1 0 0,-1 0 0,0 0 0,1 0 0,-1 0 0,0 0 0,1 1 0,7 16 0,-6 10 0,0 0 0,-2 0 0,-1 0 0,-2 0 0,0 0 0,-7 26 0,1-2 0,-6 54 0,17-215 0,2 65 0,3 0 0,1 0 0,2 0 0,29-75 0,-39 119 0,1-1 0,-1 0 0,1 0 0,0 1 0,-1-1 0,1 0 0,0 1 0,0-1 0,0 1 0,0-1 0,0 1 0,1 0 0,-1-1 0,0 1 0,1 0 0,-1 0 0,1 0 0,1-1 0,-2 2 0,0 1 0,1-1 0,-1 1 0,0-1 0,0 1 0,0-1 0,0 1 0,0 0 0,0 0 0,0-1 0,0 1 0,0 0 0,-1 0 0,1 0 0,0 0 0,0 0 0,-1 0 0,1 0 0,-1 0 0,1 1 0,-1-1 0,1 0 0,-1 0 0,0 0 0,1 1 0,-1 1 0,18 39 0,2 0 0,29 46 0,9 17 0,-48-83-1365,-3-3-5461</inkml:trace>
+  <inkml:trace contextRef="#ctx0" brushRef="#br0" timeOffset="1076.67">316 276 24575,'3'-5'0,"14"-25"0,-16 29 0,-1 1 0,0 0 0,0 0 0,0-1 0,1 1 0,-1 0 0,0 0 0,0-1 0,1 1 0,-1 0 0,0 0 0,1 0 0,-1 0 0,0 0 0,1-1 0,-1 1 0,0 0 0,1 0 0,-1 0 0,0 0 0,1 0 0,-1 0 0,0 0 0,1 0 0,-1 0 0,0 0 0,1 0 0,-1 0 0,0 0 0,1 1 0,7 16 0,-6 10 0,0 0 0,-2 0 0,-1 0 0,-2 0 0,0 0 0,-7 26 0,1-2 0,-6 54 0,17-215 0,2 65 0,3 0 0,1 0 0,2 0 0,29-75 0,-39 119 0,1-1 0,-1 0 0,1 0 0,0 1 0,-1-1 0,1 0 0,0 1 0,0-1 0,0 1 0,0-1 0,0 1 0,1 0 0,-1-1 0,0 1 0,1 0 0,-1 0 0,1 0 0,1-1 0,-2 2 0,0 1 0,1-1 0,-1 1 0,0-1 0,0 1 0,0-1 0,0 1 0,0 0 0,0 0 0,0-1 0,0 1 0,0 0 0,-1 0 0,1 0 0,0 0 0,0 0 0,-1 0 0,1 0 0,-1 0 0,1 1 0,-1-1 0,1 0 0,-1 0 0,0 0 0,1 1 0,-1 1 0,18 39 0,2 0 0,29 46 0,9 17 0,-48-83-1365,-3-3-5461</inkml:trace>
   <inkml:trace contextRef="#ctx0" brushRef="#br0" timeOffset="1450.66">360 508 24575,'29'-18'0,"16"-9"0,1-1-8191</inkml:trace>
   <inkml:trace contextRef="#ctx0" brushRef="#br0" timeOffset="1949.76">698 423 24575,'0'18'0,"0"13"0,0 13 0,0 5 0,-4 2 0,0-1 0,-1-5 0,2-6 0,-4-7 0,1-5 0,1-7-8191</inkml:trace>
   <inkml:trace contextRef="#ctx0" brushRef="#br0" timeOffset="2417.53">889 571 24575,'22'-123'0,"-18"92"0,1-1 0,1 1 0,2 0 0,19-49 0,-24 74 0,0 0 0,1 0 0,0 0 0,0 1 0,0 0 0,0 0 0,1 0 0,0 0 0,0 1 0,0-1 0,6-3 0,-9 7 0,0 0 0,0 0 0,0 0 0,0 0 0,0 0 0,0 1 0,0-1 0,1 1 0,-1 0 0,0-1 0,0 1 0,0 0 0,0 0 0,1 0 0,-1 0 0,0 1 0,0-1 0,0 1 0,0-1 0,0 1 0,0 0 0,0 0 0,0-1 0,0 1 0,0 1 0,0-1 0,0 0 0,-1 0 0,1 1 0,0-1 0,-1 1 0,1 0 0,-1-1 0,0 1 0,1 0 0,-1 0 0,1 3 0,3 3 0,0 1 0,-1 0 0,-1 1 0,1-1 0,-2 0 0,1 1 0,1 11 0,5 75 0,-5-38 0,4 48-1365,-7-81-5461</inkml:trace>
@@ -4742,7 +5642,7 @@
   <inkml:trace contextRef="#ctx0" brushRef="#br0" timeOffset="3207.88">1418 444 24575,'7'-10'0,"10"-5"0,9 2 0,7 2 0,2 3 0,2 3 0,-5 3-8191</inkml:trace>
   <inkml:trace contextRef="#ctx0" brushRef="#br0" timeOffset="3583.56">1735 444 24575,'10'-3'0,"1"1"0,0 0 0,-1 1 0,1-1 0,16 2 0,-26 0 0,1 0 0,-1 0 0,1 1 0,-1-1 0,1 0 0,-1 1 0,0-1 0,1 1 0,-1-1 0,0 1 0,1 0 0,-1 0 0,0 0 0,0-1 0,1 1 0,-1 0 0,0 1 0,0-1 0,1 2 0,-1-1 0,-1 0 0,1 0 0,-1 0 0,1 0 0,-1 0 0,0 0 0,0 0 0,1 0 0,-2 1 0,1-1 0,0 0 0,0 0 0,-1 0 0,1 0 0,-1 0 0,0 0 0,-1 4 0,-4 5 0,0 1 0,-1-1 0,0-1 0,0 1 0,-1-1 0,-1-1 0,0 0 0,0 0 0,-12 9 0,-17 16 0,38-33 0,-1-1 0,1 0 0,-1 1 0,1-1 0,-1 0 0,1 1 0,-1-1 0,1 0 0,0 1 0,-1-1 0,1 1 0,-1-1 0,1 1 0,0-1 0,-1 1 0,1-1 0,0 1 0,0-1 0,0 1 0,-1 0 0,1-1 0,0 1 0,0-1 0,0 1 0,0 0 0,0-1 0,0 1 0,0-1 0,0 1 0,0 0 0,0-1 0,0 1 0,1-1 0,-1 1 0,0-1 0,0 1 0,1 1 0,1-2 0,-1 1 0,1 0 0,0 0 0,0-1 0,0 1 0,-1-1 0,1 0 0,0 1 0,0-1 0,0 0 0,4 0 0,55-7 0,-28-1-198,-1-1-1,48-21 1,-62 23-572,16-6-6056</inkml:trace>
   <inkml:trace contextRef="#ctx0" brushRef="#br0" timeOffset="3923.58">2074 85 24575,'0'-3'0,"0"5"0,0 10 0,4 14 0,0 13 0,1 11 0,-1 7 0,-2 6 0,0 2 0,-1 1 0,-1-4 0,0-4 0,0-10 0,0-8 0,-1-8 0,5-13 0,0-13 0</inkml:trace>
-  <inkml:trace contextRef="#ctx0" brushRef="#br0" timeOffset="4931.47">2413 423 24575,'-7'0'0,"1"0"0,9 0 0,10 0 0,12 0 0,4 0 0,4 0 0,5 0 0,-2-3 0,-2-2 0,-4 0 0,-7-2 0,-8 0-8191</inkml:trace>
+  <inkml:trace contextRef="#ctx0" brushRef="#br0" timeOffset="4931.46">2413 423 24575,'-7'0'0,"1"0"0,9 0 0,10 0 0,12 0 0,4 0 0,4 0 0,5 0 0,-2-3 0,-2-2 0,-4 0 0,-7-2 0,-8 0-8191</inkml:trace>
   <inkml:trace contextRef="#ctx0" brushRef="#br0" timeOffset="8201.09">2602 362 24575,'238'0'0,"-255"1"0,6-1 0,0 0 0,1 0 0,-1-1 0,-12-3 0,20 3 0,0 0 0,0 0 0,0 0 0,1 0 0,-1 0 0,0-1 0,1 1 0,-1-1 0,1 1 0,0-1 0,-1 0 0,1 0 0,0 0 0,0-1 0,0 1 0,1 0 0,-1-1 0,0 1 0,-1-6 0,-27-67 0,30 75 0,0 0 0,0 0 0,0 0 0,0-1 0,0 1 0,-1 0 0,1 0 0,0 0 0,0 0 0,0-1 0,0 1 0,0 0 0,0 0 0,0 0 0,0 0 0,0-1 0,0 1 0,0 0 0,-1 0 0,1 0 0,0 0 0,0 0 0,0-1 0,0 1 0,0 0 0,-1 0 0,1 0 0,0 0 0,0 0 0,0 0 0,0 0 0,-1 0 0,1 0 0,0 0 0,0 0 0,0 0 0,-1 0 0,1 0 0,0 0 0,0 0 0,0 0 0,-1 0 0,1 0 0,0 0 0,0 0 0,0 0 0,0 0 0,-1 0 0,1 0 0,0 0 0,-4 13 0,1 20 0,3 88-27,0-36-642,-12 91 0,3-114-6157</inkml:trace>
   <inkml:trace contextRef="#ctx0" brushRef="#br0" timeOffset="8958.5">3196 0 24575,'-10'151'0,"1"-26"0,19 113 0,-1 5 0,-15-218 120,1-23-321,0-15-1083,2-1-5542</inkml:trace>
   <inkml:trace contextRef="#ctx0" brushRef="#br0" timeOffset="9471.5">3365 319 24575,'0'45'0,"-3"114"0,1-136 0,-1 1 0,-1 0 0,-1-1 0,-11 33 0,11-50 0,4-13 0,2-17 0,11-51 0,4 1 0,2 0 0,54-133 0,-69 200 0,0 1 0,0-1 0,1 1 0,6-8 0,-10 13 0,1 1 0,-1-1 0,0 1 0,1-1 0,-1 1 0,0 0 0,1-1 0,-1 1 0,1 0 0,-1-1 0,1 1 0,-1 0 0,1 0 0,-1 0 0,0-1 0,1 1 0,-1 0 0,1 0 0,-1 0 0,1 0 0,-1 0 0,1 0 0,0 0 0,-1 0 0,1 0 0,-1 0 0,1 0 0,0 1 0,0 0 0,0 0 0,0 0 0,-1 0 0,1 0 0,0 0 0,-1 0 0,1 0 0,-1 0 0,1 0 0,-1 0 0,1 1 0,-1-1 0,0 0 0,0 0 0,0 1 0,1 0 0,11 159 0,-1-19 0,6-23-1365,-14-94-5461</inkml:trace>
@@ -4751,8 +5651,8 @@
   <inkml:trace contextRef="#ctx0" brushRef="#br0" timeOffset="10582.04">3915 596 24575,'0'-36'0,"3"-97"0,-1 117 0,0 0 0,1 1 0,1-1 0,0 0 0,1 1 0,8-16 0,-12 28 0,0 1 0,0-1 0,1 1 0,-1-1 0,0 1 0,1 0 0,0-1 0,0 1 0,-1 0 0,1 0 0,0 0 0,1 1 0,-1-1 0,0 0 0,0 1 0,1 0 0,-1-1 0,1 1 0,-1 0 0,1 0 0,0 0 0,-1 1 0,1-1 0,0 1 0,0-1 0,-1 1 0,6 0 0,-4 1 0,0 0 0,0 0 0,0 0 0,-1 1 0,1 0 0,0-1 0,-1 1 0,1 1 0,-1-1 0,0 0 0,0 1 0,0 0 0,0-1 0,0 1 0,-1 0 0,1 1 0,-1-1 0,4 6 0,2 7 15,-1-1 0,-1 1 0,0 0 0,-1 1 0,0-1 0,-2 1 0,4 29 0,-4 1-758,-5 73 1,1-108-6084</inkml:trace>
   <inkml:trace contextRef="#ctx0" brushRef="#br0" timeOffset="10967.44">4338 233 24575,'-12'204'0,"2"-34"0,11-229 0,15-102 0,-12 135 0,2 0 0,1 0 0,1 0 0,1 1 0,1 0 0,17-30 0,-27 54 0,1 0 0,0-1 0,-1 1 0,1 0 0,0 0 0,-1-1 0,1 1 0,0 0 0,0 0 0,0 0 0,0 0 0,0 0 0,0 0 0,0 0 0,0 0 0,1 1 0,-1-1 0,0 0 0,0 1 0,1-1 0,-1 1 0,0-1 0,3 1 0,-2 0 0,-1 1 0,0-1 0,0 1 0,0 0 0,0 0 0,0-1 0,0 1 0,0 0 0,0 0 0,0 0 0,0 0 0,-1 0 0,1 0 0,0 0 0,-1 0 0,1 1 0,-1-1 0,1 0 0,-1 0 0,1 2 0,3 10 0,-1 0 0,0 0 0,2 21 0,-1 18-341,-1 1 0,-3-1-1,-8 58 1,3-81-6485</inkml:trace>
   <inkml:trace contextRef="#ctx0" brushRef="#br0" timeOffset="11326.27">4297 382 24575,'25'-11'0,"16"-3"0,7 0 0,4 3 0,-4 3 0,-10 3-8191</inkml:trace>
-  <inkml:trace contextRef="#ctx0" brushRef="#br0" timeOffset="11729.35">4613 405 24575,'0'0'0,"0"1"0,0-1 0,1 0 0,-1 0 0,0 0 0,0 0 0,0 0 0,0 0 0,0 0 0,1 0 0,-1 0 0,0 0 0,0 0 0,0 0 0,0 0 0,1 0 0,-1 0 0,0 0 0,0 0 0,0 0 0,0 0 0,0 0 0,1 0 0,-1 0 0,0 0 0,0 0 0,0 0 0,0 0 0,0 0 0,1-1 0,-1 1 0,0 0 0,0 0 0,0 0 0,0 0 0,0 0 0,0 0 0,0 0 0,1-1 0,-1 1 0,0 0 0,0 0 0,0 0 0,0 0 0,0 0 0,0-1 0,0 1 0,0 0 0,0 0 0,0 0 0,0 0 0,0-1 0,0 1 0,0 0 0,0 0 0,0 0 0,0 0 0,0-1 0,0 1 0,0 0 0,0 0 0,0 0 0,7 13 0,-6-3 0,-1-1 0,0 0 0,0 1 0,-1-1 0,0 0 0,-1 1 0,0-1 0,0 0 0,-1 0 0,0 0 0,0-1 0,-9 15 0,12-22 0,-1 0 0,1 0 0,-1 0 0,1-1 0,-1 1 0,1 0 0,0 0 0,-1 0 0,1 0 0,0 0 0,0 0 0,0 0 0,0 0 0,0 0 0,0 0 0,0 1 0,0-1 0,0 0 0,1 1 0,-1-2 0,1 0 0,-1 0 0,1 1 0,-1-1 0,1 0 0,-1 0 0,1 1 0,-1-1 0,1 0 0,-1 0 0,1 0 0,0 0 0,-1 0 0,1 0 0,-1 0 0,1 0 0,-1 0 0,1 0 0,-1 0 0,1 0 0,-1 0 0,1 0 0,0-1 0,0 1 0,45-24 0,-32 16 0,-9 5 0,0 0 0,0 1 0,1 0 0,-1 0 0,0 1 0,1 0 0,9-2 0,-14 3 0,1 0 0,-1 1 0,1-1 0,-1 0 0,1 0 0,0 1 0,-1-1 0,1 1 0,-1-1 0,1 1 0,-1 0 0,0 0 0,1-1 0,-1 1 0,0 0 0,0 0 0,1 0 0,-1 0 0,0 1 0,0-1 0,0 0 0,0 0 0,0 1 0,0-1 0,-1 0 0,1 1 0,0-1 0,-1 1 0,1-1 0,-1 1 0,1 2 0,0 2 0,0 0 0,0 1 0,-1-1 0,0 0 0,0 1 0,0-1 0,-1 0 0,0 1 0,0-1 0,-1 0 0,0 0 0,0 0 0,0 0 0,-1 0 0,0 0 0,0-1 0,0 1 0,0-1 0,-1 0 0,0 0 0,-9 8 0,5-5 0,0 1 0,-1-2 0,-1 1 0,1-1 0,-1-1 0,0 0 0,0 0 0,-1-1 0,0 0 0,0-1 0,-13 3 0,24-7-37,-1 1 0,0-1 1,0 0-1,0 1 0,1-1 0,-1 0 0,0 0 0,0 0 0,0 0 0,0 0 0,1 0 0,-1 0 1,0 0-1,0 0 0,0 0 0,1-1 0,-1 1 0,0 0 0,0 0 0,0-1 0,1 1 0,-1-1 1,0 1-1,1 0 0,-1-1 0,0 1 0,1-1 0,-1 0 0,0 1 0,1-1 0,-1 0 0,1 1 1,-1-1-1,1 0 0,0 1 0,-1-2 0,-2-13-6789</inkml:trace>
-  <inkml:trace contextRef="#ctx0" brushRef="#br0" timeOffset="11730.35">4909 88 24575,'4'22'0,"4"17"0,5 14 0,0 8 0,2 4 0,-2 3 0,-4 0 0,-2-5 0,-3-1 0,-3-5 0,0-8 0,-1-9 0,-5-8 0,-3-5 0,-2-8-8191</inkml:trace>
+  <inkml:trace contextRef="#ctx0" brushRef="#br0" timeOffset="11729.34">4613 405 24575,'0'0'0,"0"1"0,0-1 0,1 0 0,-1 0 0,0 0 0,0 0 0,0 0 0,0 0 0,0 0 0,1 0 0,-1 0 0,0 0 0,0 0 0,0 0 0,0 0 0,1 0 0,-1 0 0,0 0 0,0 0 0,0 0 0,0 0 0,0 0 0,1 0 0,-1 0 0,0 0 0,0 0 0,0 0 0,0 0 0,0 0 0,1-1 0,-1 1 0,0 0 0,0 0 0,0 0 0,0 0 0,0 0 0,0 0 0,0 0 0,1-1 0,-1 1 0,0 0 0,0 0 0,0 0 0,0 0 0,0 0 0,0-1 0,0 1 0,0 0 0,0 0 0,0 0 0,0 0 0,0-1 0,0 1 0,0 0 0,0 0 0,0 0 0,0 0 0,0-1 0,0 1 0,0 0 0,0 0 0,0 0 0,7 13 0,-6-3 0,-1-1 0,0 0 0,0 1 0,-1-1 0,0 0 0,-1 1 0,0-1 0,0 0 0,-1 0 0,0 0 0,0-1 0,-9 15 0,12-22 0,-1 0 0,1 0 0,-1 0 0,1-1 0,-1 1 0,1 0 0,0 0 0,-1 0 0,1 0 0,0 0 0,0 0 0,0 0 0,0 0 0,0 0 0,0 0 0,0 1 0,0-1 0,0 0 0,1 1 0,-1-2 0,1 0 0,-1 0 0,1 1 0,-1-1 0,1 0 0,-1 0 0,1 1 0,-1-1 0,1 0 0,-1 0 0,1 0 0,0 0 0,-1 0 0,1 0 0,-1 0 0,1 0 0,-1 0 0,1 0 0,-1 0 0,1 0 0,-1 0 0,1 0 0,0-1 0,0 1 0,45-24 0,-32 16 0,-9 5 0,0 0 0,0 1 0,1 0 0,-1 0 0,0 1 0,1 0 0,9-2 0,-14 3 0,1 0 0,-1 1 0,1-1 0,-1 0 0,1 0 0,0 1 0,-1-1 0,1 1 0,-1-1 0,1 1 0,-1 0 0,0 0 0,1-1 0,-1 1 0,0 0 0,0 0 0,1 0 0,-1 0 0,0 1 0,0-1 0,0 0 0,0 0 0,0 1 0,0-1 0,-1 0 0,1 1 0,0-1 0,-1 1 0,1-1 0,-1 1 0,1 2 0,0 2 0,0 0 0,0 1 0,-1-1 0,0 0 0,0 1 0,0-1 0,-1 0 0,0 1 0,0-1 0,-1 0 0,0 0 0,0 0 0,0 0 0,-1 0 0,0 0 0,0-1 0,0 1 0,0-1 0,-1 0 0,0 0 0,-9 8 0,5-5 0,0 1 0,-1-2 0,-1 1 0,1-1 0,-1-1 0,0 0 0,0 0 0,-1-1 0,0 0 0,0-1 0,-13 3 0,24-7-37,-1 1 0,0-1 1,0 0-1,0 1 0,1-1 0,-1 0 0,0 0 0,0 0 0,0 0 0,0 0 0,1 0 0,-1 0 1,0 0-1,0 0 0,0 0 0,1-1 0,-1 1 0,0 0 0,0 0 0,0-1 0,1 1 0,-1-1 1,0 1-1,1 0 0,-1-1 0,0 1 0,1-1 0,-1 0 0,0 1 0,1-1 0,-1 0 0,1 1 1,-1-1-1,1 0 0,0 1 0,-1-2 0,-2-13-6789</inkml:trace>
+  <inkml:trace contextRef="#ctx0" brushRef="#br0" timeOffset="11730.34">4909 88 24575,'4'22'0,"4"17"0,5 14 0,0 8 0,2 4 0,-2 3 0,-4 0 0,-2-5 0,-3-1 0,-3-5 0,0-8 0,-1-9 0,-5-8 0,-3-5 0,-2-8-8191</inkml:trace>
   <inkml:trace contextRef="#ctx0" brushRef="#br0" timeOffset="12999.13">5122 425 24575,'46'1'0,"54"-2"0,-99 1 0,0 0 0,1 0 0,-1 0 0,0-1 0,0 1 0,1 0 0,-1-1 0,0 1 0,1 0 0,-1-1 0,0 1 0,0-1 0,0 0 0,0 0 0,0 1 0,0-1 0,0 0 0,0 0 0,0 0 0,0 0 0,0 0 0,0 0 0,-1 0 0,1 0 0,0 0 0,-1 0 0,1-1 0,-1 1 0,1 0 0,-1 0 0,1-1 0,-1 1 0,0 0 0,0 0 0,0-1 0,0 1 0,0 0 0,0-1 0,0 1 0,0 0 0,0-1 0,-1-1 0,-1-4 0,0-1 0,0 1 0,-1 0 0,0 0 0,0 0 0,-5-7 0,2 52 0,6 41-76,2-38-246,-3 0 0,-1 0-1,-12 63 1,0-54-6504</inkml:trace>
   <inkml:trace contextRef="#ctx0" brushRef="#br0" timeOffset="13674.15">1205 1545 24575,'14'0'0,"6"0"-8191</inkml:trace>
   <inkml:trace contextRef="#ctx0" brushRef="#br0" timeOffset="14030.74">1799 1588 24575,'0'0'-8191</inkml:trace>
@@ -4763,6 +5663,46 @@
   <inkml:trace contextRef="#ctx0" brushRef="#br0" timeOffset="16066.72">4000 1313 24575,'0'281'0,"-1"-306"0,2 1 0,0-1 0,2 1 0,1 0 0,0 0 0,2 0 0,1 1 0,15-37 0,-13 40 0,-4 9 0,0 0 0,1 0 0,0 0 0,14-18 0,-19 27 0,1 0 0,-1 1 0,1-1 0,-1 1 0,1-1 0,0 1 0,0 0 0,0-1 0,-1 1 0,1 0 0,0 0 0,0 0 0,1 1 0,-1-1 0,0 0 0,0 1 0,0 0 0,0-1 0,1 1 0,-1 0 0,0 0 0,0 0 0,0 0 0,1 0 0,-1 1 0,0-1 0,0 1 0,0-1 0,0 1 0,0 0 0,0 0 0,0 0 0,3 2 0,0 0 0,-1 1 0,1 0 0,-1 0 0,0 0 0,0 1 0,-1-1 0,1 1 0,-1 0 0,0 0 0,-1 0 0,1 0 0,-1 0 0,0 1 0,0-1 0,0 1 0,0 6 0,3 12 0,-2 1 0,1 32 0,-3-53 0,0 21 0,1-3 0,-1 0 0,-1 0 0,0-1 0,-2 1 0,-5 23 0,-1-25-1365,-2-6-5461</inkml:trace>
   <inkml:trace contextRef="#ctx0" brushRef="#br0" timeOffset="16410.32">3999 1504 24575,'29'-18'0,"20"-6"0,9 1 0,-2 5 0,-2 5 0,-12 5-8191</inkml:trace>
   <inkml:trace contextRef="#ctx0" brushRef="#br0" timeOffset="18501.48">5101 1312 24575,'0'-3'0,"0"2"0</inkml:trace>
+</inkml:ink>
+</file>
+
+<file path=word/ink/ink100.xml><?xml version="1.0" encoding="utf-8"?>
+<inkml:ink xmlns:inkml="http://www.w3.org/2003/InkML">
+  <inkml:definitions>
+    <inkml:context xml:id="ctx0">
+      <inkml:inkSource xml:id="inkSrc0">
+        <inkml:traceFormat>
+          <inkml:channel name="X" type="integer" min="-2.14748E9" max="2.14748E9" units="cm"/>
+          <inkml:channel name="Y" type="integer" min="-2.14748E9" max="2.14748E9" units="cm"/>
+          <inkml:channel name="F" type="integer" max="32767" units="dev"/>
+        </inkml:traceFormat>
+        <inkml:channelProperties>
+          <inkml:channelProperty channel="X" name="resolution" value="1000" units="1/cm"/>
+          <inkml:channelProperty channel="Y" name="resolution" value="1000" units="1/cm"/>
+          <inkml:channelProperty channel="F" name="resolution" value="0" units="1/dev"/>
+        </inkml:channelProperties>
+      </inkml:inkSource>
+      <inkml:timestamp xml:id="ts0" timeString="2024-08-31T08:02:15.422"/>
+    </inkml:context>
+    <inkml:brush xml:id="br0">
+      <inkml:brushProperty name="width" value="0.05" units="cm"/>
+      <inkml:brushProperty name="height" value="0.05" units="cm"/>
+      <inkml:brushProperty name="color" value="#004F8B"/>
+    </inkml:brush>
+  </inkml:definitions>
+  <inkml:trace contextRef="#ctx0" brushRef="#br0">44 547 24575,'0'-5'0,"0"1"0,0-1 0,-1 0 0,1 0 0,-1 0 0,0 1 0,0-1 0,-3-7 0,1 13 0,0 9 0,-1 12 0,1 14 0,1 0 0,2 0 0,2 0 0,1 0 0,10 48 0,-9-97 79,-3-15-1523,-1 4-5382</inkml:trace>
+  <inkml:trace contextRef="#ctx0" brushRef="#br0" timeOffset="399.48">64 84 24575,'-1'-1'0,"1"0"0,-1 0 0,1 0 0,-1 0 0,0 0 0,1 0 0,-1 0 0,0 1 0,0-1 0,1 0 0,-1 0 0,0 0 0,0 1 0,0-1 0,0 1 0,0-1 0,0 0 0,0 1 0,0 0 0,0-1 0,0 1 0,0 0 0,0-1 0,-1 1 0,1 0 0,0 0 0,0 0 0,0 0 0,-2 0 0,2 1 0,-1 0 0,1 0 0,-1 1 0,1-1 0,-1 0 0,1 0 0,0 1 0,0-1 0,0 1 0,0-1 0,0 1 0,0 0 0,0-1 0,0 1 0,1 0 0,-1 2 0,-2 2 0,1 1 0,1 0 0,-1 0 0,1 0 0,0 0 0,1 0 0,0 0 0,0 0 0,1 10 0,-1-16 0,1 0 0,-1 0 0,0 0 0,0 0 0,1 0 0,-1 0 0,0 0 0,1 0 0,-1-1 0,1 1 0,-1 0 0,1 0 0,0 0 0,-1-1 0,1 1 0,0 0 0,0 0 0,-1-1 0,1 1 0,0-1 0,1 1 0,-2-1 0,1 0 0,0 0 0,0 0 0,-1 0 0,1 0 0,0 0 0,-1-1 0,1 1 0,-1 0 0,1 0 0,0-1 0,-1 1 0,1 0 0,-1-1 0,1 1 0,-1-1 0,1 1 0,-1-1 0,1 1 0,-1-1 0,1 1 0,0-2 0,2-2 0,-1 0 0,1-1 0,0 0 0,-1 1 0,0-1 0,2-8 0,-1 1 0,0 0 0,-1 0 0,0-1 0,-1 1 0,-1-1 0,0 1 0,-3-24 0,3 35 3,0 0 1,0 0-1,0 0 0,0 0 0,0 0 0,0 1 0,-1-1 0,1 0 0,0 0 1,-1 0-1,1 1 0,-1-1 0,1 0 0,-1 0 0,1 1 0,-1-1 1,1 0-1,-1 1 0,0-1 0,1 1 0,-1-1 0,0 1 0,1-1 1,-1 1-1,0-1 0,0 1 0,0 0 0,0-1 0,1 1 0,-1 0 0,0 0 1,0 0-1,0-1 0,0 1 0,0 0 0,-1 0 0,1 1-101,-1 0-1,0-1 0,0 1 0,0 0 1,0 0-1,0 0 0,1 0 0,-1 1 0,0-1 1,1 0-1,-1 1 0,1-1 0,0 1 1,-3 2-1,-8 15-6727</inkml:trace>
+  <inkml:trace contextRef="#ctx0" brushRef="#br0" timeOffset="948.51">621 221 24575,'0'-4'0,"0"1"0,0 0 0,0-1 0,-1 1 0,1-1 0,-1 1 0,0 0 0,0-1 0,0 1 0,0 0 0,0 0 0,-1 0 0,-2-5 0,3 8 0,0-1 0,0 0 0,1 1 0,-1-1 0,0 0 0,0 1 0,0-1 0,0 1 0,0-1 0,0 1 0,1 0 0,-1-1 0,0 1 0,0 0 0,0 0 0,0 0 0,0-1 0,-2 1 0,0 1 0,1-1 0,-1 1 0,1-1 0,-1 1 0,1 0 0,-1 0 0,1 0 0,0 0 0,-1 1 0,-2 1 0,-9 8 0,0 1 0,1 0 0,0 1 0,1 1 0,0 0 0,1 0 0,1 1 0,-13 24 0,5-3 0,0 1 0,-19 66 0,24-60 0,2 1 0,2 1 0,2 0 0,2 0 0,1 63 0,4-79 0,3 0 0,0-1 0,1 1 0,2 0 0,1-1 0,1 0 0,2-1 0,0 0 0,22 38 0,-26-55-170,0 0-1,1-1 0,0 0 1,0 0-1,1-1 0,0 0 1,12 10-1,12 2-6655</inkml:trace>
+  <inkml:trace contextRef="#ctx0" brushRef="#br0" timeOffset="1462.19">641 702 24575,'0'-3'0,"0"1"0,0 0 0,0-1 0,0 1 0,1-1 0,-1 1 0,1 0 0,-1-1 0,1 1 0,0 0 0,0 0 0,0 0 0,0 0 0,1 0 0,-1 0 0,0 0 0,3-3 0,-3 5 0,-1-1 0,1 1 0,0 0 0,-1-1 0,1 1 0,0 0 0,-1 0 0,1-1 0,0 1 0,-1 0 0,1 0 0,0 0 0,-1 0 0,1 0 0,0 0 0,-1 0 0,1 0 0,0 0 0,0 0 0,-1 0 0,1 0 0,1 1 0,-1 0 0,1 0 0,0 0 0,0 0 0,-1 1 0,1-1 0,-1 0 0,1 1 0,-1-1 0,0 1 0,1-1 0,0 4 0,5 6 0,-1 1 0,0 1 0,-1-1 0,0 1 0,-1-1 0,-1 1 0,3 21 0,-3-16 0,-2 1 0,0 0 0,0 0 0,-5 34 0,-6-25 0,1-22 0,9-6 0,-1 0 0,1-1 0,-1 1 0,0 0 0,1-1 0,-1 1 0,1 0 0,0-1 0,-1 1 0,1-1 0,-1 1 0,1-1 0,0 1 0,-1-1 0,1 1 0,0-1 0,-1 1 0,1-1 0,0 0 0,0 1 0,-1-2 0,-1-7 0,-1 0 0,2 0 0,-1-1 0,1 1 0,0 0 0,1-1 0,0 1 0,1-1 0,0 1 0,1 0 0,-1-1 0,7-16 0,-2 8 0,1 1 0,0 0 0,1 1 0,1-1 0,18-24 0,-22 35 0,0-1 0,0 2 0,1-1 0,0 1 0,0-1 0,0 1 0,1 1 0,11-7 0,-16 10 0,0 0 0,0 0 0,0 0 0,0 1 0,0-1 0,0 1 0,0-1 0,0 1 0,0 0 0,0 0 0,1 0 0,-1 0 0,0 0 0,0 0 0,0 0 0,0 1 0,0-1 0,0 1 0,0 0 0,0 0 0,0-1 0,0 1 0,0 0 0,-1 0 0,1 1 0,0-1 0,0 0 0,-1 1 0,1-1 0,-1 1 0,0-1 0,1 1 0,-1 0 0,0-1 0,0 1 0,0 0 0,1 2 0,5 11 0,-1 1 0,0 0 0,-1 0 0,-1 0 0,0 0 0,2 34 0,-2 101 0,-4-150 0,0 17-1365,-1-8-5461</inkml:trace>
+  <inkml:trace contextRef="#ctx0" brushRef="#br0" timeOffset="1860.54">1198 720 24575,'23'-3'0,"17"-2"0,9 1 0,6 4 0,-4 2 0,-10 1-8191</inkml:trace>
+  <inkml:trace contextRef="#ctx0" brushRef="#br0" timeOffset="1861.54">1641 527 24575,'3'17'0,"1"14"0,0 13 0,0 5 0,-2 0 0,0-1 0,-2-5 0,1-8 0,-1-5 0,0-12 0</inkml:trace>
+  <inkml:trace contextRef="#ctx0" brushRef="#br0" timeOffset="2593.41">1911 740 24575,'6'-3'0,"9"-2"0,12 1 0,11 1 0,9 1 0,9 0 0,5 1 0,3 1 0,-4 0 0,-9 0 0,-9 0 0,-16 1 0,-15-1 0,-12 0 0,-11 0 0,-2 0-8191</inkml:trace>
+  <inkml:trace contextRef="#ctx0" brushRef="#br0" timeOffset="3141.63">2642 547 24575,'0'7'0,"0"8"0,0 12 0,0 8 0,0 4 0,0 2 0,0 1 0,0-3 0,0-6 0,0-8-8191</inkml:trace>
+  <inkml:trace contextRef="#ctx0" brushRef="#br0" timeOffset="3543.67">2757 240 24575,'-16'-3'0,"-6"2"0,1 4 0,4 5 0,6 5 0,6 0 0,9-3 0,6-2 0,5-3 0,4-6 0,-3-5 0,-3-9 0,-4-5 0,-3-2 0,-6 2 0,-4 9 0,3 8 0</inkml:trace>
+  <inkml:trace contextRef="#ctx0" brushRef="#br0" timeOffset="3884.83">3084 239 24575,'7'0'0,"8"10"0,9 16 0,6 20 0,5 19 0,-1 17 0,-5 12 0,-8 6 0,-11-1 0,-17-4 0,-17-12 0,-21-13 0,-19-12 0,-15-13 0,-7-14 0,4-12 0,17-9-8191</inkml:trace>
+  <inkml:trace contextRef="#ctx0" brushRef="#br0" timeOffset="4275.42">3682 490 24575,'0'2'0,"1"0"0,0 1 0,0-1 0,0 0 0,0 0 0,0 0 0,0 0 0,1 0 0,-1 0 0,0 0 0,1-1 0,2 3 0,2 3 0,21 22 0,2 0 0,1-2 0,1-1 0,1-1 0,40 22 0,-67-44 0,1 1 0,0-1 0,-1 1 0,1-1 0,-1 2 0,9 8 0,-13-12 0,-1-1 0,1 1 0,-1 0 0,0 0 0,1-1 0,-1 1 0,1 0 0,-1 0 0,0 0 0,0-1 0,1 1 0,-1 0 0,0 0 0,0 0 0,0 0 0,0 0 0,0-1 0,0 1 0,0 0 0,-1 1 0,1 0 0,-1-1 0,0 1 0,0-1 0,0 0 0,0 0 0,0 1 0,0-1 0,0 0 0,0 0 0,-1 0 0,1 0 0,0 0 0,-1 0 0,1 0 0,-2 0 0,-48 23 25,-63 22 0,78-34-260,1 2-1,1 1 0,0 2 0,1 1 0,-35 25 0,36-16-6590</inkml:trace>
+  <inkml:trace contextRef="#ctx0" brushRef="#br0" timeOffset="4647.65">4221 913 24575,'-23'3'0,"-21"8"0,-19 8 0,-12 8 0,-6 5 0,1 5 0,4 1 0,8 2 0,16-3 0,17-8-8191</inkml:trace>
+  <inkml:trace contextRef="#ctx0" brushRef="#br0" timeOffset="5114.13">4509 605 24575,'8'20'0,"-1"1"0,-1-1 0,-1 1 0,-1 0 0,2 25 0,0-9 0,11 126 0,-11-194 0,0 1 0,2-1 0,2 1 0,18-42 0,-20 55 0,1-1 0,22-31 0,-27 45 0,-1 0 0,0-1 0,1 1 0,0 0 0,0 1 0,1-1 0,-1 1 0,1-1 0,-1 1 0,1 1 0,0-1 0,0 1 0,0 0 0,0 0 0,8-2 0,-10 4 0,1 0 0,-1 0 0,1 0 0,-1 1 0,1-1 0,-1 1 0,1 0 0,-1 0 0,0 0 0,1 0 0,-1 1 0,0 0 0,0-1 0,0 1 0,0 0 0,0 0 0,0 0 0,-1 1 0,1-1 0,2 4 0,5 6 0,0 0 0,-1 1 0,10 16 0,-7-9 24,-1 0 0,-1 2 0,-1-1 0,9 29 0,-16-42-117,0 1 0,0-1 1,0 0-1,-1 0 0,0 1 0,-1-1 0,0 0 0,-1 1 1,1-1-1,-1 0 0,-1 1 0,0-1 0,0 0 1,0 0-1,-5 9 0,-16 17-6733</inkml:trace>
 </inkml:ink>
 </file>
 
@@ -5058,7 +5998,7 @@
   <inkml:trace contextRef="#ctx0" brushRef="#br0">23 278 24575,'7'-21'0,"3"-1"0,-4 12 0,-4 17 0,-5 23 0,-2 20 0,-1 20 0,-2 12 0,0 10 0,1 8 0,2 4 0,2 0 0,1-4 0,1-9 0,1-11 0,1-21-8191</inkml:trace>
   <inkml:trace contextRef="#ctx0" brushRef="#br0" timeOffset="420.09">363 445 24575,'-63'343'0,"73"-388"0,24-67 0,33-70 0,-64 174 0,-1 0 0,1 0 0,0-1 0,1 1 0,0 1 0,0-1 0,1 0 0,0 1 0,0 0 0,1 0 0,10-10 0,-15 17 0,-1-1 0,1 1 0,0-1 0,0 1 0,0-1 0,-1 1 0,1 0 0,0 0 0,0-1 0,0 1 0,0 0 0,0 0 0,-1 0 0,1 0 0,0 0 0,0 0 0,0 0 0,0 0 0,0 0 0,0 0 0,-1 1 0,1-1 0,0 0 0,1 1 0,0 0 0,0 0 0,0 1 0,0-1 0,-1 1 0,1-1 0,-1 1 0,1 0 0,-1 0 0,3 3 0,1 5 0,1 0 0,-2 1 0,5 11 0,-8-17 0,11 27-195,-1 0 0,-2 1 0,-1 0 0,-2 1 0,-1 0 0,0 58 0,-8-62-6631</inkml:trace>
   <inkml:trace contextRef="#ctx0" brushRef="#br0" timeOffset="764.89">363 638 24575,'29'-7'0,"16"-2"0,12 0 0,7 1 0,3 3 0,-2-2 0,-13 1-8191</inkml:trace>
-  <inkml:trace contextRef="#ctx0" brushRef="#br0" timeOffset="1121.86">913 531 24575,'-4'22'0,"0"14"0,-1 12 0,5 8 0,2 3 0,5-3 0,0-6 0,0-9 0,-2-11-8191</inkml:trace>
+  <inkml:trace contextRef="#ctx0" brushRef="#br0" timeOffset="1121.85">913 531 24575,'-4'22'0,"0"14"0,-1 12 0,5 8 0,2 3 0,5-3 0,0-6 0,0-9 0,-2-11-8191</inkml:trace>
   <inkml:trace contextRef="#ctx0" brushRef="#br0" timeOffset="1476.46">1104 636 24575,'4'-32'0,"2"1"0,1-1 0,1 1 0,18-43 0,-22 65 0,1-1 0,0 1 0,0 1 0,1-1 0,0 1 0,1 0 0,13-12 0,-15 15 0,0 1 0,1 0 0,0 1 0,0-1 0,0 1 0,0 0 0,0 1 0,1-1 0,-1 1 0,1 1 0,-1-1 0,14 0 0,-17 1 0,0 1 0,0 0 0,0 0 0,1 1 0,-1-1 0,0 1 0,0-1 0,0 1 0,0 0 0,0 0 0,0 0 0,0 1 0,0-1 0,-1 1 0,1-1 0,0 1 0,2 3 0,-1-1 0,0 0 0,-1 0 0,1 1 0,-1-1 0,0 1 0,0 0 0,-1 0 0,0 0 0,3 6 0,1 11 0,-1 0 0,0 0 0,2 41 0,-6-54 0,-1-5-40,4 37-401,-1 0-1,-5 61 0</inkml:trace>
   <inkml:trace contextRef="#ctx0" brushRef="#br0" timeOffset="1819.12">1781 318 24575,'-5'125'0,"-27"164"0,28-271 0,2-25 0,1-31 0,1 38 0,1-70 0,12-89 0,-10 135 0,2 0 0,0 0 0,1 0 0,2 1 0,0 0 0,2 0 0,16-27 0,-24 46 0,0 1 0,1-1 0,-1 1 0,1-1 0,0 1 0,0 0 0,1 0 0,-1 0 0,6-3 0,-8 6 0,0-1 0,0 1 0,-1-1 0,1 1 0,0 0 0,0 0 0,0 0 0,0-1 0,0 1 0,0 0 0,-1 0 0,1 0 0,0 0 0,0 0 0,0 1 0,0-1 0,0 0 0,0 0 0,1 1 0,-1 0 0,1 0 0,-1 0 0,0 0 0,0 0 0,0 1 0,1-1 0,-1 0 0,0 0 0,-1 1 0,1-1 0,0 1 0,0-1 0,0 1 0,0 2 0,6 20 0,-1 0 0,-1 1 0,-1 0 0,2 38 0,3 30 0,29 97-1365,-33-161-5461</inkml:trace>
   <inkml:trace contextRef="#ctx0" brushRef="#br0" timeOffset="1820.12">1781 529 24575,'32'-10'0,"19"-5"0,10 2 0,3 2 0,-3 3 0,-11 3-8191</inkml:trace>
@@ -5265,7 +6205,7 @@
   <inkml:trace contextRef="#ctx0" brushRef="#br0">0 0 24575,'16'90'0,"-10"174"0,-3-239 0,-3-25 0,1 0 0,-1-1 0,1 1 0,-1 0 0,0 0 0,1 0 0,-1-1 0,0 1 0,1 0 0,-1-1 0,0 1 0,1 0 0,-1-1 0,0 1 0,1 0 0,-1-1 0,0 1 0,0-1 0,0 1 0,1 0 0,-1-1 0,0 1 0,0-1 0,0 1 0,0-1 0,0 0 0,15-48 0,-13 40 0,31-103 0,-30 102 0,1 1 0,0 0 0,1 0 0,0 0 0,0 1 0,1 0 0,0 0 0,0 0 0,10-8 0,-7 12 0,-13 15 0,-12 15 0,1-10 0,9-10 0,0 0 0,1 1 0,0-1 0,0 1 0,0 0 0,-4 11 0,8-16 0,0 0 0,1 0 0,-1 0 0,1 0 0,0 0 0,0-1 0,0 1 0,0 0 0,0 0 0,0 0 0,0 0 0,1 0 0,-1 0 0,1 0 0,-1 0 0,1 0 0,0 0 0,0 0 0,0-1 0,0 1 0,0 0 0,0-1 0,0 1 0,1-1 0,-1 1 0,0-1 0,1 1 0,-1-1 0,1 0 0,0 0 0,-1 0 0,4 2 0,154 89-1365,-132-75-5461</inkml:trace>
   <inkml:trace contextRef="#ctx0" brushRef="#br0" timeOffset="359.66">381 147 24575,'29'-11'0,"16"-3"0,9 0 0,1 3 0,-4 7 0,-12 7 0,-11 4-8191</inkml:trace>
   <inkml:trace contextRef="#ctx0" brushRef="#br0" timeOffset="746.43">402 296 24575,'22'0'0,"21"-3"0,14-2 0,9-3 0,-1-1 0,-10 2-8191</inkml:trace>
-  <inkml:trace contextRef="#ctx0" brushRef="#br0" timeOffset="1085.66">975 169 24575,'0'0'0,"0"0"0,0 0 0,0-1 0,0 1 0,0 0 0,0 0 0,0 0 0,0-1 0,0 1 0,0 0 0,0 0 0,0-1 0,0 1 0,0 0 0,0 0 0,0 0 0,0-1 0,0 1 0,0 0 0,0 0 0,0 0 0,1-1 0,-1 1 0,0 0 0,0 0 0,0 0 0,0 0 0,0-1 0,1 1 0,-1 0 0,0 0 0,0 0 0,0 0 0,1 0 0,-1 0 0,0-1 0,0 1 0,0 0 0,1 0 0,-1 0 0,1 0 0,9 6 0,8 15 0,-13-9 0,0 0 0,0 1 0,-1-1 0,0 1 0,-2 0 0,1 0 0,-2 0 0,1 14 0,5-56 0,19-49 0,-16 56 0,0 1 0,1 0 0,17-22 0,-24 37 0,-1 1 0,1 0 0,0 1 0,0-1 0,1 1 0,0 0 0,-1 0 0,1 0 0,0 1 0,1-1 0,-1 1 0,1 1 0,-1-1 0,1 1 0,0 0 0,0 0 0,10-1 0,-13 2-4,0 1-1,1 0 0,-1 0 0,1 1 1,-1-1-1,1 1 0,-1 0 0,0 0 1,0 0-1,1 0 0,-1 0 0,0 1 1,0-1-1,0 1 0,0 0 1,5 4-1,-4-2 25,-1 0 0,1 1 0,0-1 0,-1 1 0,0-1 0,0 1 0,-1 0 0,1 1 0,2 7 0,-1 1-232,-1 0 0,0 1 0,0-1-1,-2 1 1,0 0 0,-1 28 0</inkml:trace>
+  <inkml:trace contextRef="#ctx0" brushRef="#br0" timeOffset="1085.65">975 169 24575,'0'0'0,"0"0"0,0 0 0,0-1 0,0 1 0,0 0 0,0 0 0,0 0 0,0-1 0,0 1 0,0 0 0,0 0 0,0-1 0,0 1 0,0 0 0,0 0 0,0 0 0,0-1 0,0 1 0,0 0 0,0 0 0,0 0 0,1-1 0,-1 1 0,0 0 0,0 0 0,0 0 0,0 0 0,0-1 0,1 1 0,-1 0 0,0 0 0,0 0 0,0 0 0,1 0 0,-1 0 0,0-1 0,0 1 0,0 0 0,1 0 0,-1 0 0,1 0 0,9 6 0,8 15 0,-13-9 0,0 0 0,0 1 0,-1-1 0,0 1 0,-2 0 0,1 0 0,-2 0 0,1 14 0,5-56 0,19-49 0,-16 56 0,0 1 0,1 0 0,17-22 0,-24 37 0,-1 1 0,1 0 0,0 1 0,0-1 0,1 1 0,0 0 0,-1 0 0,1 0 0,0 1 0,1-1 0,-1 1 0,1 1 0,-1-1 0,1 1 0,0 0 0,0 0 0,10-1 0,-13 2-4,0 1-1,1 0 0,-1 0 0,1 1 1,-1-1-1,1 1 0,-1 0 0,0 0 1,0 0-1,1 0 0,-1 0 0,0 1 1,0-1-1,0 1 0,0 0 1,5 4-1,-4-2 25,-1 0 0,1 1 0,0-1 0,-1 1 0,0-1 0,0 1 0,-1 0 0,1 1 0,2 7 0,-1 1-232,-1 0 0,0 1 0,0-1-1,-2 1 1,0 0 0,-1 28 0</inkml:trace>
   <inkml:trace contextRef="#ctx0" brushRef="#br0" timeOffset="2470.46">1758 210 24575,'0'-3'0,"4"-2"0,0 4 0,1 9 0,-2 11 0,0 13 0,-8 15 0,-15 10 0,-14 7 0,-8 3 0,-9-7 0,5-12-8191</inkml:trace>
 </inkml:ink>
 </file>
@@ -5478,7 +6418,7 @@
   <inkml:trace contextRef="#ctx0" brushRef="#br0" timeOffset="6907.56">5505 1162 24575,'1'-2'0,"-1"0"0,1 0 0,0-1 0,0 1 0,1 0 0,-1 0 0,0 0 0,1 0 0,-1 1 0,1-1 0,-1 0 0,5-2 0,-6 3 0,1 1 0,-1 0 0,1 0 0,-1-1 0,1 1 0,-1 0 0,1 0 0,-1 0 0,1 0 0,-1 0 0,1 0 0,-1 0 0,1 0 0,0 0 0,-1 0 0,1 0 0,-1 0 0,1 0 0,-1 0 0,1 0 0,-1 1 0,2-1 0,-1 1 0,0 0 0,0 0 0,0 0 0,0 0 0,0 0 0,0 0 0,0 0 0,0 0 0,-1 0 0,1 1 0,0-1 0,0 3 0,5 14 0,-1 1 0,-1 0 0,-1 1 0,-1-1 0,0 0 0,-2 32 0,2 26 0,10 41 0,14 311 0,-27-412-341,0 1 0,0-1-1,-8 29 1,-1-18-6485</inkml:trace>
   <inkml:trace contextRef="#ctx0" brushRef="#br0" timeOffset="7544.92">5272 1563 24575,'22'0'0,"0"0"0,-1-2 0,1-1 0,0-1 0,31-9 0,-52 12 0,0 1 0,0 0 0,-1-1 0,1 1 0,0-1 0,-1 1 0,1-1 0,0 1 0,-1-1 0,1 1 0,-1-1 0,1 1 0,0-1 0,-1 0 0,0 0 0,1 1 0,-1-1 0,1 0 0,-1 0 0,0 1 0,0-1 0,1 0 0,-1 0 0,0 0 0,0 1 0,0-1 0,0 0 0,0 0 0,0 0 0,0 0 0,0 1 0,0-1 0,0 0 0,0 0 0,-1 0 0,1 1 0,0-1 0,-1 0 0,1 0 0,0 1 0,-1-1 0,1 0 0,-1 1 0,0-2 0,-1-1 0,0 0 0,0 1 0,0-1 0,0 0 0,-1 1 0,1-1 0,-1 1 0,0 0 0,-4-3 0,7 5 0,-1 0 0,1 0 0,0 0 0,-1-1 0,1 1 0,0 0 0,-1 0 0,1 0 0,-1 0 0,1 0 0,0 1 0,-1-1 0,1 0 0,-1 0 0,1 0 0,0 0 0,-1 0 0,1 0 0,0 1 0,-1-1 0,1 0 0,0 0 0,-1 1 0,1-1 0,0 0 0,-1 0 0,1 1 0,0-1 0,0 0 0,-1 1 0,1-1 0,0 0 0,0 1 0,0-1 0,0 0 0,-1 1 0,1-1 0,0 1 0,0-1 0,0 0 0,0 1 0,0-1 0,0 1 0,0 0 0,-3 22 0,3-21 0,-2 227-11,3-141-1343,0-42-5472</inkml:trace>
   <inkml:trace contextRef="#ctx0" brushRef="#br0" timeOffset="8178.55">5821 1435 24575,'0'0'0,"0"0"0,0 0 0,0 0 0,1-1 0,-1 1 0,0 0 0,0 0 0,0 0 0,0 0 0,1-1 0,-1 1 0,0 0 0,0 0 0,0 0 0,1 0 0,-1 0 0,0 0 0,0 0 0,1-1 0,-1 1 0,0 0 0,0 0 0,0 0 0,1 0 0,-1 0 0,0 0 0,0 0 0,1 0 0,-1 0 0,0 0 0,0 1 0,1-1 0,-1 0 0,0 0 0,0 0 0,0 0 0,1 0 0,-1 0 0,0 0 0,0 0 0,0 1 0,1-1 0,-1 0 0,0 0 0,0 0 0,0 0 0,1 1 0,3 15 0,-3 21 0,-10 12 0,-26 90 0,12-57 0,16-57 0,4-20 0,2-14 0,3-18 0,14-51 0,4 1 0,3 1 0,38-84 0,-59 154 0,17-34 0,-18 38 0,0 0 0,0 0 0,0 1 0,0-1 0,0 0 0,1 1 0,-1-1 0,1 1 0,-1-1 0,1 1 0,-1 0 0,1 0 0,0 0 0,0 0 0,-1 0 0,4-1 0,-4 2 0,0 0 0,0 0 0,0 1 0,0-1 0,0 0 0,0 1 0,0-1 0,0 1 0,0-1 0,0 1 0,-1-1 0,1 1 0,0 0 0,0-1 0,-1 1 0,1 0 0,0 0 0,-1 0 0,1-1 0,-1 1 0,1 0 0,-1 0 0,1 0 0,-1 0 0,1 0 0,-1 0 0,0 0 0,1 2 0,7 33 0,-7-34 0,14 106-682,4 166-1,-19-238-6143</inkml:trace>
-  <inkml:trace contextRef="#ctx0" brushRef="#br0" timeOffset="8551.36">5780 1646 24575,'25'-11'0,"20"-3"0,8 0 0,-4 3-8191</inkml:trace>
+  <inkml:trace contextRef="#ctx0" brushRef="#br0" timeOffset="8551.35">5780 1646 24575,'25'-11'0,"20"-3"0,8 0 0,-4 3-8191</inkml:trace>
   <inkml:trace contextRef="#ctx0" brushRef="#br0" timeOffset="8895.54">6075 1625 24575,'9'14'0,"-1"-1"0,0 1 0,-1 0 0,0 1 0,-2 0 0,1 0 0,-2 0 0,0 0 0,-1 1 0,0 0 0,-2 0 0,1 0 0,-2 17 0,1-52 0,0-1 0,2 1 0,1 1 0,8-30 0,-9 40 0,-1 0 0,1 0 0,1 0 0,-1 0 0,2 1 0,-1 0 0,1 0 0,0 0 0,0 0 0,0 1 0,1 0 0,0 0 0,1 1 0,9-8 0,-15 12 0,1 0 0,-1 0 0,0 1 0,1-1 0,-1 0 0,1 1 0,-1-1 0,1 1 0,-1-1 0,1 1 0,-1-1 0,1 1 0,-1 0 0,1 0 0,-1 0 0,1 0 0,0 0 0,-1 0 0,1 1 0,-1-1 0,1 0 0,-1 1 0,1-1 0,-1 1 0,1 0 0,-1-1 0,0 1 0,1 0 0,-1 0 0,0 0 0,0 0 0,1 0 0,-1 0 0,0 0 0,0 0 0,0 1 0,0-1 0,0 0 0,-1 0 0,1 1 0,0-1 0,-1 1 0,1-1 0,-1 1 0,1-1 0,0 3 0,2 8 0,-1 0 0,1 1 0,-2-1 0,1 19 0,-2-18-98,1 3 156,-1 0-1,0 0 1,-4 19 0,4-32-130,-1 1 1,1-1 0,-1 0-1,0 1 1,-1-1 0,1 0-1,0 1 1,-1-1 0,0 0-1,0 0 1,0 0 0,0-1-1,0 1 1,0 0 0,-1-1 0,1 1-1,-1-1 1,0 0 0,0 0-1,-4 2 1,-9 3-6755</inkml:trace>
   <inkml:trace contextRef="#ctx0" brushRef="#br0" timeOffset="9270.14">6351 1139 24575,'14'29'0,"9"20"0,0 16 0,-3 12 0,-6 10 0,-5 2 0,-4-1 0,-6-3 0,-7-7 0,-6-4 0,-3-12 0,-7-10 0,-6-13 0,2-13-8191</inkml:trace>
   <inkml:trace contextRef="#ctx0" brushRef="#br0" timeOffset="9998.4">0 1731 24575,'10'-4'0,"0"0"0,0 1 0,0 0 0,1 0 0,-1 1 0,21-2 0,70 4 0,-55 0 0,64 0 0,199 2 0,-299-2 0,-6 0 0,-1 0 0,0 0 0,0 0 0,0 0 0,0 1 0,0-1 0,0 1 0,0 0 0,0 0 0,0 0 0,4 2 0,-7-2-43,0-1-1,-1 1 0,1 0 1,0-1-1,-1 1 0,1 0 1,0-1-1,-1 1 0,1-1 1,-1 1-1,1-1 0,-1 1 1,1-1-1,-1 1 0,1-1 1,-1 1-1,1-1 1,-1 0-1,0 1 0,1-1 1,-1 0-1,0 0 0,1 1 1,-2-1-1,1 0-230,-15 8-6552</inkml:trace>
@@ -5537,7 +6477,7 @@
   <inkml:trace contextRef="#ctx0" brushRef="#br0" timeOffset="12063.55">7324 700 24575,'4'30'0,"-1"-1"0,-1 1 0,-1 0 0,-2-1 0,-1 1 0,-2-1 0,-12 51 0,4-48 0,12-32 0,-1 0 0,1 0 0,0 1 0,0-1 0,0 0 0,0 0 0,0 0 0,-1 1 0,1-1 0,0 0 0,0 0 0,0 0 0,0 1 0,-1-1 0,1 0 0,0 0 0,0 0 0,-1 0 0,1 0 0,0 0 0,0 0 0,-1 0 0,1 1 0,0-1 0,0 0 0,-1 0 0,1 0 0,0 0 0,0 0 0,-1 0 0,1 0 0,0 0 0,-1-1 0,1 1 0,-6-16 0,4-5 0,1 0 0,0 0 0,2 1 0,0-1 0,6-22 0,0 3 0,23-65 0,-29 101 0,1-1 0,0 1 0,0-1 0,0 1 0,1 0 0,0 0 0,-1 0 0,7-7 0,-8 11 0,0-1 0,0 0 0,0 1 0,0-1 0,0 1 0,0-1 0,0 1 0,0-1 0,0 1 0,0 0 0,0-1 0,0 1 0,0 0 0,0 0 0,0 0 0,0 0 0,0 0 0,1 0 0,-1 0 0,0 0 0,0 0 0,0 1 0,0-1 0,0 0 0,0 1 0,0-1 0,0 1 0,0-1 0,0 1 0,0-1 0,0 1 0,0 0 0,-1-1 0,1 1 0,0 0 0,0 0 0,-1-1 0,1 1 0,0 0 0,-1 0 0,1 0 0,-1 0 0,1 2 0,11 18 0,-1 0 0,-1 1 0,-2 0 0,0 0 0,-1 1 0,-1 0 0,-1 0 0,2 28 0,-1 28-1365,-5-46-5461</inkml:trace>
   <inkml:trace contextRef="#ctx0" brushRef="#br0" timeOffset="12410.84">7303 912 24575,'22'-11'0,"14"-3"0,8 0 0,0 3 0,-7 3-8191</inkml:trace>
   <inkml:trace contextRef="#ctx0" brushRef="#br0" timeOffset="12756.23">7621 932 24575,'-8'78'0,"6"-46"0,-12 59 0,14-90 0,0 0 0,0-1 0,0 1 0,0 0 0,0 0 0,0-1 0,-1 1 0,1 0 0,0-1 0,0 1 0,0 0 0,-1-1 0,1 1 0,0-1 0,-1 1 0,1 0 0,-1-1 0,1 1 0,0-1 0,-1 1 0,1-1 0,-1 1 0,1-1 0,-1 0 0,-1 1 0,-3-17 0,1-32 0,5 34 0,1-1 0,-1 1 0,2 0 0,0 0 0,1 0 0,8-19 0,-10 27 0,1-1 0,1 0 0,-1 1 0,1-1 0,0 1 0,0 0 0,1 1 0,0-1 0,0 1 0,0 0 0,1 0 0,0 0 0,-1 1 0,10-6 0,-13 10 0,-1-1 0,1 0 0,-1 1 0,0-1 0,1 1 0,0 0 0,-1-1 0,1 1 0,-1 0 0,1 0 0,-1 0 0,1 0 0,-1 0 0,1 0 0,0 0 0,-1 1 0,1-1 0,-1 0 0,1 1 0,-1 0 0,3 0 0,-2 1 0,0 0 0,1-1 0,-1 1 0,0 1 0,0-1 0,0 0 0,-1 0 0,1 1 0,0-1 0,2 5 0,0 5 0,1 0 0,-1 0 0,-1 0 0,3 15 0,-4-17-124,0 1 0,-1-1 0,0 0 0,0 1 0,-1-1 0,0 1-1,-1-1 1,0 1 0,-1-1 0,-4 15 0,-4-5-6702</inkml:trace>
-  <inkml:trace contextRef="#ctx0" brushRef="#br0" timeOffset="13127.35">7791 466 24575,'22'29'0,"14"24"0,4 17 0,0 11 0,-4 10 0,-8 7 0,-16 2 0,-21-2 0,-19-3 0,-20-7 0,-16-12 0,-11-10 0,7-18-8191</inkml:trace>
+  <inkml:trace contextRef="#ctx0" brushRef="#br0" timeOffset="13127.34">7791 466 24575,'22'29'0,"14"24"0,4 17 0,0 11 0,-4 10 0,-8 7 0,-16 2 0,-21-2 0,-19-3 0,-20-7 0,-16-12 0,-11-10 0,7-18-8191</inkml:trace>
   <inkml:trace contextRef="#ctx0" brushRef="#br0" timeOffset="14533.3">7960 0 24575,'4'33'0,"0"28"0,1 22 0,-1 19 0,-2 9 0,3 8 0,1 9 0,2 4 0,1 2 0,-2-1 0,-2-5 0,-2-7 0,-5-8 0,-2-25-8191</inkml:trace>
 </inkml:ink>
 </file>
@@ -5719,7 +6659,7 @@
   <inkml:trace contextRef="#ctx0" brushRef="#br0" timeOffset="340.37">533 466 24575,'-4'0'0,"7"0"0,5 0 0,9 0 0,10 0 0,-1 0-8191</inkml:trace>
   <inkml:trace contextRef="#ctx0" brushRef="#br0" timeOffset="712.7">1018 446 24575,'25'0'0,"13"0"0,9 0 0,-2 0-8191</inkml:trace>
   <inkml:trace contextRef="#ctx0" brushRef="#br0" timeOffset="713.7">1569 425 24575,'22'-7'0,"10"-3"0,0 1-8191</inkml:trace>
-  <inkml:trace contextRef="#ctx0" brushRef="#br0" timeOffset="1055.13">1993 360 24575,'7'0'0,"6"0"0,1 0-8191</inkml:trace>
+  <inkml:trace contextRef="#ctx0" brushRef="#br0" timeOffset="1055.12">1993 360 24575,'7'0'0,"6"0"0,1 0-8191</inkml:trace>
   <inkml:trace contextRef="#ctx0" brushRef="#br0" timeOffset="1411.84">2268 86 24575,'0'34'0,"-1"7"0,2 0 0,10 65 0,-9-95 0,1 0 0,0 0 0,0 0 0,1-1 0,0 1 0,1-1 0,0 0 0,0-1 0,2 1 0,-1-1 0,1 0 0,0-1 0,1 1 0,11 9 0,-16-15 0,0-1 0,0 0 0,0 0 0,1 0 0,-1 0 0,0 0 0,1-1 0,-1 1 0,1-1 0,0 0 0,-1 0 0,1 0 0,0-1 0,0 0 0,-1 1 0,1-1 0,0 0 0,0-1 0,-1 1 0,1-1 0,0 1 0,0-1 0,3-2 0,-2 1 0,-1 0 0,1-1 0,-1 0 0,0 0 0,1 0 0,-1-1 0,-1 1 0,1-1 0,0 0 0,-1 0 0,0 0 0,0 0 0,0-1 0,-1 1 0,1-1 0,1-6 0,7-21 0,-2 0 0,-1-1 0,-2 0 0,-1-1 0,1-48 0,5-37 0,-10 113-118,0 3 35,0 1 0,0-1-1,-1 0 1,1 1 0,-1-1 0,0 0 0,0 1 0,0-1 0,0 0 0,-1 1-1,1-1 1,-1 0 0,1 1 0,-2-4 0</inkml:trace>
 </inkml:ink>
 </file>
@@ -5812,7 +6752,7 @@
   </inkml:definitions>
   <inkml:trace contextRef="#ctx0" brushRef="#br0">78 1145 24575,'8'-6'0,"1"-1"0,0 1 0,0 1 0,0 0 0,16-7 0,6-3 0,538-241 0,-200 100 0,-353 149 0,28-13 0,-42 19 0,0 0 0,1-1 0,-1 1 0,0-1 0,0 1 0,0-1 0,0 0 0,0 0 0,0 0 0,0 0 0,0 0 0,1-4 0,-3 6-1,0 0 0,0 0-1,0-1 1,-1 1 0,1 0-1,0-1 1,0 1 0,0 0-1,-1 0 1,1-1 0,0 1-1,0 0 1,-1 0-1,1 0 1,0 0 0,0-1-1,-1 1 1,1 0 0,0 0-1,-1 0 1,1 0 0,0 0-1,-1 0 1,1 0 0,0 0-1,-1 0 1,1 0 0,0 0-1,-1 0 1,1 0 0,0 0-1,-1 0 1,1 0 0,0 0-1,-1 0 1,-14 1-1316,-9 2-5509</inkml:trace>
   <inkml:trace contextRef="#ctx0" brushRef="#br0" timeOffset="527.41">142 892 24575,'1'0'0,"0"-1"0,0 0 0,0 0 0,0 1 0,0-1 0,0 1 0,0-1 0,0 1 0,0-1 0,0 1 0,0 0 0,0-1 0,1 1 0,-1 0 0,0 0 0,0 0 0,0 0 0,3 0 0,-4 0 0,1 1 0,-1-1 0,0 1 0,1-1 0,-1 1 0,1-1 0,-1 0 0,0 1 0,1 0 0,-1-1 0,0 1 0,0-1 0,1 1 0,-1-1 0,0 1 0,0 0 0,0-1 0,0 1 0,0-1 0,0 1 0,0 0 0,0-1 0,0 1 0,0 1 0,-1 4 0,0 1 0,-1 0 0,1-1 0,-1 1 0,-4 7 0,-12 22 0,-2-1 0,-25 33 0,-24 43 0,69-110 0,-1 0 0,1 0 0,-1 0 0,0 0 0,1 0 0,0 1 0,-1-1 0,1 0 0,0 0 0,-1 0 0,1 0 0,0 0 0,0 1 0,0-1 0,0 0 0,0 0 0,0 0 0,1 1 0,-1-1 0,0 0 0,1 2 0,0-2 0,0-1 0,-1 1 0,1 0 0,0 0 0,0-1 0,0 1 0,0-1 0,0 1 0,0 0 0,0-1 0,0 0 0,0 1 0,0-1 0,0 0 0,0 1 0,0-1 0,0 0 0,2 0 0,6 0 0,0 0 0,1-1 0,-1 0 0,11-3 0,108-25-60,-66 12-266,1 4-1,1 2 1,86-3 0,-127 14-6500</inkml:trace>
-  <inkml:trace contextRef="#ctx0" brushRef="#br0" timeOffset="1122.61">1519 509 24575,'12'-34'0,"1"0"0,2 1 0,2 1 0,1 0 0,23-32 0,-41 64 0,1-1 0,-1 0 0,1 0 0,-1 0 0,1 1 0,-1-1 0,1 0 0,-1 0 0,1 1 0,0-1 0,-1 1 0,1-1 0,0 1 0,0-1 0,0 1 0,-1-1 0,1 1 0,0-1 0,0 1 0,0 0 0,0 0 0,0-1 0,0 1 0,0 0 0,1 0 0,-1 1 0,0-1 0,0 1 0,-1 0 0,1-1 0,0 1 0,-1 0 0,1 0 0,0 0 0,-1 0 0,1-1 0,-1 1 0,1 0 0,-1 0 0,0 0 0,1 0 0,-1 0 0,0 0 0,1 2 0,3 57 0,-4-55 0,1 49-114,-2-19-136,1 0-1,2 0 1,2 0 0,14 60 0,-12-75-6576</inkml:trace>
+  <inkml:trace contextRef="#ctx0" brushRef="#br0" timeOffset="1122.6">1519 509 24575,'12'-34'0,"1"0"0,2 1 0,2 1 0,1 0 0,23-32 0,-41 64 0,1-1 0,-1 0 0,1 0 0,-1 0 0,1 1 0,-1-1 0,1 0 0,-1 0 0,1 1 0,0-1 0,-1 1 0,1-1 0,0 1 0,0-1 0,0 1 0,-1-1 0,1 1 0,0-1 0,0 1 0,0 0 0,0 0 0,0-1 0,0 1 0,0 0 0,1 0 0,-1 1 0,0-1 0,0 1 0,-1 0 0,1-1 0,0 1 0,-1 0 0,1 0 0,0 0 0,-1 0 0,1-1 0,-1 1 0,1 0 0,-1 0 0,0 0 0,1 0 0,-1 0 0,0 0 0,1 2 0,3 57 0,-4-55 0,1 49-114,-2-19-136,1 0-1,2 0 1,2 0 0,14 60 0,-12-75-6576</inkml:trace>
   <inkml:trace contextRef="#ctx0" brushRef="#br0" timeOffset="1511.5">1561 722 24575,'22'-11'0,"17"-7"0,10 0 0,3-1 0,-3 2 0,-2 2 0,-7 2 0,-13 4 0,-15 3 0,-12 7 0,-11 3 0,-3 0-8191</inkml:trace>
   <inkml:trace contextRef="#ctx0" brushRef="#br0" timeOffset="1905.66">1962 23 24575,'-2'3'0,"-5"3"0,1 0 0,0 0 0,1 1 0,-10 14 0,13-19 0,1 0 0,0 0 0,0 0 0,0 0 0,0 0 0,0 0 0,1 0 0,-1 1 0,1-1 0,-1 0 0,1 0 0,0 0 0,0 1 0,0-1 0,0 0 0,0 1 0,0-1 0,1 0 0,-1 0 0,1 0 0,0 1 0,-1-1 0,1 0 0,0 0 0,0 0 0,0 0 0,1 0 0,-1 0 0,0-1 0,1 1 0,1 2 0,4 0 0,-1 1 0,1-1 0,1-1 0,-1 1 0,0-1 0,1 0 0,0-1 0,0 0 0,0 0 0,-1 0 0,2-1 0,-1-1 0,11 1 0,-7-1 0,-1 2 0,1-1 0,0 1 0,22 8 0,-34-10 0,1 0 0,0 0 0,-1 0 0,1 0 0,-1 1 0,1-1 0,0 0 0,-1 1 0,1-1 0,-1 0 0,1 1 0,0-1 0,-1 0 0,1 1 0,-1-1 0,0 1 0,1-1 0,-1 1 0,1 0 0,-1-1 0,0 1 0,1-1 0,-1 1 0,0-1 0,0 1 0,1 0 0,-1-1 0,0 1 0,0 0 0,0-1 0,0 1 0,0 1 0,0-1 0,-1 0 0,0 1 0,0-1 0,0 0 0,0 1 0,0-1 0,0 0 0,0 0 0,0 0 0,0 0 0,0 0 0,-1 0 0,-1 1 0,-46 20 0,48-21 0,-14 5 0,-3 1 0,-1-1 0,-22 5 0,29-11-50,10-5 174,12-10-1563,4 1-5387</inkml:trace>
   <inkml:trace contextRef="#ctx0" brushRef="#br0" timeOffset="2458.73">1963 23 24575,'33'-8'0,"-18"4"0,-1 1 0,1 0 0,0 1 0,19-1 0,-28 4 0,-1-1 0,0 1 0,0 0 0,0 0 0,0 0 0,0 1 0,0-1 0,0 1 0,0 1 0,0-1 0,-1 1 0,1-1 0,-1 1 0,0 0 0,0 1 0,6 5 0,-2 1 0,1 1 0,-2 0 0,1 0 0,-1 0 0,-1 1 0,0 0 0,-1 1 0,0-1 0,3 15 0,-3-7 0,-1 0 0,0-1 0,-2 2 0,0-1 0,-2 27 0,-1-56 0,-1-1 0,1 1 0,-2-1 0,0 1 0,0 0 0,-1 0 0,0 0 0,-5-8 0,-17-44 0,26 59 0,0 1 0,0-1 0,0 0 0,0 1 0,0-1 0,0 1 0,1-1 0,-1 0 0,0 1 0,1-1 0,-1 1 0,1-1 0,0 1 0,-1-1 0,1 1 0,0 0 0,0-1 0,0 1 0,0 0 0,0-1 0,0 1 0,0 0 0,1 0 0,-1 0 0,0 0 0,1 0 0,-1 1 0,0-1 0,1 0 0,-1 0 0,1 1 0,-1-1 0,4 0 0,8-3 0,1-1 0,25-4 0,-28 7 0,109-25 0,-133 34-1365,0 2-5461</inkml:trace>
@@ -5848,8 +6788,8 @@
   <inkml:trace contextRef="#ctx0" brushRef="#br0">973 223 24575,'0'-11'0,"0"4"0,0 10 0,0 16 0,4 11 0,0 8 0,1 9 0,-1-1 0,-2-1 0,0-4 0,-1-5 0,-5-6 0,-4-8 0,-5-11 0,0-7-8191</inkml:trace>
   <inkml:trace contextRef="#ctx0" brushRef="#br0" timeOffset="342.96">762 54 24575,'4'-10'0,"11"-5"0,15 2 0,12 2 0,11 7 0,6 11 0,5 8 0,-6 9 0,-12 10 0,-14 1-8191</inkml:trace>
   <inkml:trace contextRef="#ctx0" brushRef="#br0" timeOffset="698.33">549 604 24575,'11'-3'0,"10"-2"0,14 0 0,10 2 0,6 0 0,4 2 0,0 0 0,-5-3 0,-12-1-8191</inkml:trace>
-  <inkml:trace contextRef="#ctx0" brushRef="#br0" timeOffset="1104.12">1080 393 24575,'0'531'0,"0"-524"0,0 4 0,0 1 0,1 0 0,0-1 0,4 18 0,-5-27 0,1 0 0,-1-1 0,0 1 0,1-1 0,-1 1 0,1-1 0,0 0 0,-1 1 0,1-1 0,0 1 0,0-1 0,0 0 0,0 0 0,0 0 0,0 0 0,0 1 0,0-1 0,1-1 0,-1 1 0,0 0 0,1 0 0,-1 0 0,0-1 0,1 1 0,-1 0 0,1-1 0,-1 0 0,1 1 0,0-1 0,-1 0 0,1 0 0,-1 0 0,1 0 0,-1 0 0,1 0 0,-1 0 0,1 0 0,0-1 0,-1 1 0,1-1 0,-1 1 0,0-1 0,3 0 0,1-2 0,1-1 0,-1 1 0,0-1 0,0 0 0,0 0 0,0-1 0,-1 0 0,1 1 0,-1-1 0,-1-1 0,1 1 0,-1-1 0,5-9 0,2-7 0,0-1 0,7-28 0,-13 36 0,0 0 0,-1 0 0,-1 0 0,0 0 0,-1 0 0,0-1 0,-4-27 0,2 36 0,0-1 0,-1 1 0,0 0 0,0-1 0,-1 1 0,0 0 0,0 0 0,-1 1 0,1-1 0,-1 1 0,-1 0 0,0 0 0,1 0 0,-2 1 0,1-1 0,-1 1 0,-11-8 0,-2 2 0,-1 1 0,0 1 0,0 1 0,-31-8 0,4 1 0,45 12 0,12 1 0,16 1 0,205 3-1365,-170-1-5461</inkml:trace>
-  <inkml:trace contextRef="#ctx0" brushRef="#br0" timeOffset="1585.68">1842 224 24575,'-1'147'0,"3"159"0,-2-301 0,0-1 0,0 0 0,1 1 0,0-1 0,0 0 0,2 7 0,-3-11 0,1 0 0,-1 0 0,0 1 0,0-1 0,0 0 0,0 0 0,0 1 0,1-1 0,-1 0 0,0 0 0,0 0 0,0 1 0,1-1 0,-1 0 0,0 0 0,0 0 0,0 0 0,1 0 0,-1 1 0,0-1 0,1 0 0,-1 0 0,0 0 0,0 0 0,1 0 0,-1 0 0,0 0 0,0 0 0,1 0 0,-1 0 0,0 0 0,1 0 0,-1 0 0,0 0 0,1 0 0,12-16 0,53-124 0,-43 87 0,48-81 0,-61 118 0,0 0 0,2 1 0,-1 0 0,2 1 0,0 0 0,16-12 0,-19 22 0,-10 10 0,-9 14 0,-44 47 0,35-46 0,0 1 0,-18 31 0,35-51 0,0 0 0,0 0 0,0 0 0,0 0 0,1 0 0,-1 0 0,1 0 0,0 0 0,-1 0 0,1 0 0,0 0 0,0 0 0,0 1 0,0-1 0,1 0 0,-1 0 0,1 0 0,-1 0 0,1 0 0,0 0 0,-1 0 0,1 0 0,0 0 0,0 0 0,1-1 0,0 3 0,5 4 0,0 0 0,0-1 0,1 0 0,12 9 0,12 12 0,9 25 0,-32-40 0,1 1 0,0-2 0,19 18 0,-16-23 104,-13-8-163,1 1 0,-1 0 0,1-1 1,-1 1-1,0 0 0,1-1 0,-1 1 1,0-1-1,0 1 0,1 0 0,-1-1 1,0 1-1,0-1 0,1 1 0,-1-1 1,0 1-1,0-1 0,0 1 0,0-1 1,0 1-1,0-1 0,0 1 0,0-1 1,0 0-1,0-11-6767</inkml:trace>
+  <inkml:trace contextRef="#ctx0" brushRef="#br0" timeOffset="1104.11">1080 393 24575,'0'531'0,"0"-524"0,0 4 0,0 1 0,1 0 0,0-1 0,4 18 0,-5-27 0,1 0 0,-1-1 0,0 1 0,1-1 0,-1 1 0,1-1 0,0 0 0,-1 1 0,1-1 0,0 1 0,0-1 0,0 0 0,0 0 0,0 0 0,0 0 0,0 1 0,0-1 0,1-1 0,-1 1 0,0 0 0,1 0 0,-1 0 0,0-1 0,1 1 0,-1 0 0,1-1 0,-1 0 0,1 1 0,0-1 0,-1 0 0,1 0 0,-1 0 0,1 0 0,-1 0 0,1 0 0,-1 0 0,1 0 0,0-1 0,-1 1 0,1-1 0,-1 1 0,0-1 0,3 0 0,1-2 0,1-1 0,-1 1 0,0-1 0,0 0 0,0 0 0,0-1 0,-1 0 0,1 1 0,-1-1 0,-1-1 0,1 1 0,-1-1 0,5-9 0,2-7 0,0-1 0,7-28 0,-13 36 0,0 0 0,-1 0 0,-1 0 0,0 0 0,-1 0 0,0-1 0,-4-27 0,2 36 0,0-1 0,-1 1 0,0 0 0,0-1 0,-1 1 0,0 0 0,0 0 0,-1 1 0,1-1 0,-1 1 0,-1 0 0,0 0 0,1 0 0,-2 1 0,1-1 0,-1 1 0,-11-8 0,-2 2 0,-1 1 0,0 1 0,0 1 0,-31-8 0,4 1 0,45 12 0,12 1 0,16 1 0,205 3-1365,-170-1-5461</inkml:trace>
+  <inkml:trace contextRef="#ctx0" brushRef="#br0" timeOffset="1585.67">1842 224 24575,'-1'147'0,"3"159"0,-2-301 0,0-1 0,0 0 0,1 1 0,0-1 0,0 0 0,2 7 0,-3-11 0,1 0 0,-1 0 0,0 1 0,0-1 0,0 0 0,0 0 0,0 1 0,1-1 0,-1 0 0,0 0 0,0 0 0,0 1 0,1-1 0,-1 0 0,0 0 0,0 0 0,0 0 0,1 0 0,-1 1 0,0-1 0,1 0 0,-1 0 0,0 0 0,0 0 0,1 0 0,-1 0 0,0 0 0,0 0 0,1 0 0,-1 0 0,0 0 0,1 0 0,-1 0 0,0 0 0,1 0 0,12-16 0,53-124 0,-43 87 0,48-81 0,-61 118 0,0 0 0,2 1 0,-1 0 0,2 1 0,0 0 0,16-12 0,-19 22 0,-10 10 0,-9 14 0,-44 47 0,35-46 0,0 1 0,-18 31 0,35-51 0,0 0 0,0 0 0,0 0 0,0 0 0,1 0 0,-1 0 0,1 0 0,0 0 0,-1 0 0,1 0 0,0 0 0,0 0 0,0 1 0,0-1 0,1 0 0,-1 0 0,1 0 0,-1 0 0,1 0 0,0 0 0,-1 0 0,1 0 0,0 0 0,0 0 0,1-1 0,0 3 0,5 4 0,0 0 0,0-1 0,1 0 0,12 9 0,12 12 0,9 25 0,-32-40 0,1 1 0,0-2 0,19 18 0,-16-23 104,-13-8-163,1 1 0,-1 0 0,1-1 1,-1 1-1,0 0 0,1-1 0,-1 1 1,0-1-1,0 1 0,1 0 0,-1-1 1,0 1-1,0-1 0,1 1 0,-1-1 1,0 1-1,0-1 0,0 1 0,0-1 1,0 1-1,0-1 0,0 1 0,0-1 1,0 0-1,0-11-6767</inkml:trace>
   <inkml:trace contextRef="#ctx0" brushRef="#br0" timeOffset="1941.86">2350 434 24575,'4'-7'0,"4"-2"0,8 0 0,9 1 0,7 3 0,6 2 0,3 1 0,-2 2 0,-3 0 0,-5 3 0,-15 6 0,-10 1-8191</inkml:trace>
   <inkml:trace contextRef="#ctx0" brushRef="#br0" timeOffset="2316.09">2286 540 24575,'4'0'0,"8"0"0,5 0 0,8 0 0,10 0 0,6 0 0,4 0 0,4 0 0,-1 0 0,-3 0 0,-5 0 0,-13 0 0,-11 0-8191</inkml:trace>
   <inkml:trace contextRef="#ctx0" brushRef="#br0" timeOffset="2672.17">2900 329 24575,'0'-3'0,"0"5"0,0 10 0,0 14 0,0 9 0,0 7 0,0 6 0,0 2 0,0 1 0,4-6 0,0-6 0,1-7 0,-2-5 0,0-7-8191</inkml:trace>
@@ -6182,9 +7122,9 @@
   <inkml:trace contextRef="#ctx0" brushRef="#br0" timeOffset="-112135.76">382 3339 24575,'1'95'0,"-3"99"0,-2-168 0,4-26 0,0 0 0,0 0 0,0 0 0,-1 0 0,1 0 0,0 0 0,0 0 0,0 0 0,-1 0 0,1 0 0,0 0 0,0 0 0,0 0 0,0 0 0,-1 0 0,1 0 0,0 0 0,0 0 0,0 0 0,-1 0 0,1-1 0,0 1 0,0 0 0,0 0 0,0 0 0,0 0 0,-1 0 0,1 0 0,0-1 0,0 1 0,0 0 0,0 0 0,0 0 0,0 0 0,0 0 0,-1-1 0,1 1 0,0 0 0,0 0 0,0 0 0,0-1 0,0 1 0,0 0 0,0 0 0,0 0 0,0 0 0,0-1 0,0 1 0,0 0 0,0 0 0,0 0 0,0-1 0,1 1 0,-10-51 0,8 17 0,1 1 0,2-1 0,9-46 0,-8 62 0,1 0 0,1 1 0,1-1 0,0 1 0,1 0 0,1 1 0,20-30 0,-28 44 0,1 1 0,0-1 0,0 1 0,0 0 0,0 0 0,0 0 0,0-1 0,0 1 0,0 0 0,1 0 0,-1 1 0,0-1 0,1 0 0,-1 0 0,0 1 0,1-1 0,-1 0 0,1 1 0,1-1 0,-2 1 0,0 1 0,0-1 0,0 0 0,0 1 0,0-1 0,0 0 0,0 1 0,-1 0 0,1-1 0,0 1 0,0-1 0,-1 1 0,1 0 0,0-1 0,-1 1 0,1 0 0,-1 0 0,1-1 0,-1 1 0,1 0 0,-1 0 0,1 2 0,3 7 0,-1 0 0,-1 1 0,1 0 0,0 12 0,-3-18 0,12 114 28,-7-60-725,16 82 1,-15-117-6130</inkml:trace>
   <inkml:trace contextRef="#ctx0" brushRef="#br0" timeOffset="-111764.6">318 3530 24575,'25'-10'0,"16"-8"0,12-1 0,3 3 0,-7 5-8191</inkml:trace>
   <inkml:trace contextRef="#ctx0" brushRef="#br0" timeOffset="-111405.2">763 3423 24575,'-4'22'0,"0"18"0,-1 9 0,2 3 0,0 1 0,1-2 0,1-3 0,1-5 0,0-7 0,4-9 0,1-17 0,-1-17 0,4-14 0,-1-4-8191</inkml:trace>
-  <inkml:trace contextRef="#ctx0" brushRef="#br0" timeOffset="-111030.17">1017 3571 24575,'-1'0'0,"0"0"0,0-1 0,0 1 0,0-1 0,0 1 0,0-1 0,0 0 0,1 1 0,-1-1 0,0 0 0,0 0 0,1 1 0,-1-1 0,0 0 0,1 0 0,-1 0 0,1 0 0,-1 0 0,1 0 0,-1 0 0,1 0 0,0 0 0,0 0 0,-1 0 0,1 0 0,0 0 0,0 0 0,0-1 0,-3-38 0,2 35 0,1-23 0,0 0 0,1 0 0,7-33 0,-6 48 0,1 1 0,0 0 0,1 0 0,0 0 0,1 0 0,1 0 0,-1 1 0,2 0 0,10-14 0,-16 23 0,0 0 0,1 0 0,-1 1 0,1-1 0,-1 1 0,1-1 0,0 1 0,0 0 0,-1-1 0,1 1 0,0 0 0,0 0 0,0 0 0,0 0 0,0 1 0,0-1 0,1 1 0,-1-1 0,0 1 0,0 0 0,0-1 0,1 1 0,1 1 0,-1-1 0,0 2 0,1-1 0,-1 0 0,0 0 0,-1 1 0,1 0 0,0 0 0,0 0 0,-1 0 0,1 0 0,-1 0 0,1 0 0,2 5 0,6 9 0,0 0 0,-1 1 0,-1 0 0,7 19 0,-15-35 0,9 26 0,-1 0 0,-1 1 0,-2 0 0,0 0 0,1 41 0,-6-65-111,-1-2 41,0 0 0,0 0 1,0 0-1,0-1 0,0 1 1,1 0-1,-1 0 0,1-1 1,-1 1-1,1 0 0,0-1 1,-1 1-1,1 0 1,0-1-1,0 1 0,0-1 1,2 2-1,5-1-6756</inkml:trace>
+  <inkml:trace contextRef="#ctx0" brushRef="#br0" timeOffset="-111030.18">1017 3571 24575,'-1'0'0,"0"0"0,0-1 0,0 1 0,0-1 0,0 1 0,0-1 0,0 0 0,1 1 0,-1-1 0,0 0 0,0 0 0,1 1 0,-1-1 0,0 0 0,1 0 0,-1 0 0,1 0 0,-1 0 0,1 0 0,-1 0 0,1 0 0,0 0 0,0 0 0,-1 0 0,1 0 0,0 0 0,0 0 0,0-1 0,-3-38 0,2 35 0,1-23 0,0 0 0,1 0 0,7-33 0,-6 48 0,1 1 0,0 0 0,1 0 0,0 0 0,1 0 0,1 0 0,-1 1 0,2 0 0,10-14 0,-16 23 0,0 0 0,1 0 0,-1 1 0,1-1 0,-1 1 0,1-1 0,0 1 0,0 0 0,-1-1 0,1 1 0,0 0 0,0 0 0,0 0 0,0 0 0,0 1 0,0-1 0,1 1 0,-1-1 0,0 1 0,0 0 0,0-1 0,1 1 0,1 1 0,-1-1 0,0 2 0,1-1 0,-1 0 0,0 0 0,-1 1 0,1 0 0,0 0 0,0 0 0,-1 0 0,1 0 0,-1 0 0,1 0 0,2 5 0,6 9 0,0 0 0,-1 1 0,-1 0 0,7 19 0,-15-35 0,9 26 0,-1 0 0,-1 1 0,-2 0 0,0 0 0,1 41 0,-6-65-111,-1-2 41,0 0 0,0 0 1,0 0-1,0-1 0,0 1 1,1 0-1,-1 0 0,1-1 1,-1 1-1,1 0 0,0-1 1,-1 1-1,1 0 1,0-1-1,0 1 0,0-1 1,2 2-1,5-1-6756</inkml:trace>
   <inkml:trace contextRef="#ctx0" brushRef="#br0" timeOffset="-110625.11">1630 3233 24575,'-24'51'0,"2"0"0,2 2 0,-14 59 0,56-212 0,26-93 0,-45 184 0,0 1 0,1 0 0,0 0 0,6-10 0,-10 17 0,1 0 0,-1 1 0,1-1 0,-1 0 0,1 0 0,-1 0 0,1 1 0,-1-1 0,1 0 0,0 0 0,-1 1 0,1-1 0,0 1 0,0-1 0,-1 1 0,1-1 0,0 1 0,0-1 0,0 1 0,0 0 0,0-1 0,0 1 0,0 0 0,0 0 0,-1 0 0,1-1 0,0 1 0,0 0 0,0 1 0,0-1 0,0 0 0,0 0 0,0 0 0,0 0 0,0 1 0,0-1 0,0 0 0,0 1 0,-1-1 0,1 1 0,0-1 0,0 1 0,0-1 0,-1 1 0,1 0 0,0-1 0,-1 1 0,1 0 0,0 0 0,0 1 0,7 12 0,0 0 0,-1 1 0,0 0 0,-1 0 0,-1 1 0,5 25 0,-2-11 0,3 9-341,-2 0 0,-2 0-1,2 42 1,-8-59-6485</inkml:trace>
-  <inkml:trace contextRef="#ctx0" brushRef="#br0" timeOffset="-110268.67">1588 3403 24575,'29'-18'0,"20"-6"0,9 1 0,6 5 0,-5 5 0,-12 5-8191</inkml:trace>
+  <inkml:trace contextRef="#ctx0" brushRef="#br0" timeOffset="-110268.68">1588 3403 24575,'29'-18'0,"20"-6"0,9 1 0,6 5 0,-5 5 0,-12 5-8191</inkml:trace>
   <inkml:trace contextRef="#ctx0" brushRef="#br0" timeOffset="-109925.5">1991 3361 24575,'0'0'0,"-1"0"0,1 0 0,0 0 0,0-1 0,-1 1 0,1 0 0,0 0 0,0 0 0,0-1 0,-1 1 0,1 0 0,0 0 0,0-1 0,0 1 0,0 0 0,0-1 0,0 1 0,-1 0 0,1-1 0,0 1 0,0 0 0,0 0 0,0-1 0,0 1 0,0 0 0,0-1 0,0 1 0,0 0 0,0-1 0,1 1 0,-1 0 0,0-1 0,0 1 0,0 0 0,0 0 0,0-1 0,13-5 0,16 3 0,-27 3 0,0 1 0,0-1 0,0 0 0,0 1 0,0 0 0,0-1 0,-1 1 0,1 0 0,0 0 0,0 0 0,-1 0 0,1 0 0,-1 1 0,1-1 0,-1 0 0,0 1 0,1-1 0,-1 1 0,0-1 0,0 1 0,0 0 0,0 0 0,0-1 0,0 1 0,-1 0 0,1 0 0,-1 0 0,1 0 0,-1 0 0,1 0 0,-1 0 0,0-1 0,0 1 0,0 0 0,0 0 0,-1 0 0,1 0 0,-1 3 0,0 1 0,0 0 0,-1 0 0,0 0 0,0 0 0,0 0 0,-1 0 0,1-1 0,-1 1 0,-1-1 0,-6 9 0,-4-2 0,-6 8 0,21-13 0,15-4 0,-9-3 0,4 0 0,-1 0 0,1 1 0,-1 0 0,1 1 0,17 5 0,-25-6 0,0 1 0,0-1 0,0 1 0,0 0 0,-1-1 0,1 2 0,-1-1 0,1 0 0,-1 0 0,1 1 0,-1-1 0,0 1 0,0 0 0,-1 0 0,1-1 0,0 1 0,-1 0 0,0 1 0,0-1 0,0 0 0,0 0 0,1 6 0,-1-5 0,-1 0 0,1 1 0,-1-1 0,0 0 0,-1 0 0,1 0 0,0 1 0,-1-1 0,0 0 0,0 0 0,0 0 0,-1 0 0,0 0 0,1-1 0,-1 1 0,0 0 0,-1-1 0,1 1 0,-1-1 0,1 0 0,-1 0 0,0 0 0,-4 3 0,-1 1 0,-1-1 0,0 0 0,0-1 0,0 0 0,-1 0 0,0-1 0,0 0 0,-11 2 0,19-5 0,0-1 0,0 1 0,-1-1 0,1 1 0,0-1 0,0 0 0,-1 0 0,1 0 0,0 0 0,-1-1 0,1 1 0,-4-2 0,5 2 0,1 0 0,0 0 0,-1-1 0,1 1 0,0 0 0,-1 0 0,1-1 0,0 1 0,-1 0 0,1 0 0,0-1 0,0 1 0,-1 0 0,1-1 0,0 1 0,0 0 0,0-1 0,0 1 0,-1-1 0,1 1 0,0 0 0,0-1 0,0 1 0,0 0 0,0-1 0,0 1 0,0-1 0,10-16 0,42-27-1365,-21 21-5461</inkml:trace>
   <inkml:trace contextRef="#ctx0" brushRef="#br0" timeOffset="-109042.43">2373 3170 24575,'-1'-18'0,"1"13"0,-1 0 0,1 0 0,0 0 0,1 0 0,-1 0 0,1 0 0,0 0 0,2-7 0,0 14 0,1 12 0,1 16 0,22 811 0,-28-824 0,0-11 0,1-1 0,0 0 0,0 1 0,0-1 0,0 0 0,1 0 0,0 1 0,0-1 0,1 0 0,3 9 0,-5-13 0,0-1 0,1 1 0,-1-1 0,0 0 0,0 1 0,1-1 0,-1 0 0,0 0 0,0 1 0,1-1 0,-1 0 0,0 0 0,1 1 0,-1-1 0,1 0 0,-1 0 0,0 0 0,1 1 0,-1-1 0,0 0 0,1 0 0,-1 0 0,1 0 0,-1 0 0,1 0 0,-1 0 0,0 0 0,1 0 0,-1 0 0,1 0 0,-1 0 0,0 0 0,1-1 0,-1 1 0,1 0 0,-1 0 0,0 0 0,1 0 0,-1-1 0,0 1 0,1 0 0,-1 0 0,0-1 0,0 1 0,1 0 0,-1-1 0,0 1 0,1 0 0,-1-1 0,0 1 0,0 0 0,0-1 0,0 1 0,1-1 0,-1 1 0,0-1 0,10-24 0,-5-16-1365,-4 21-5461</inkml:trace>
   <inkml:trace contextRef="#ctx0" brushRef="#br0" timeOffset="-107576.44">2709 3573 24575,'-12'-1'0,"10"-3"0,4 3 0,-1 1 0,0-1 0,0 0 0,0 0 0,1 1 0,-1-1 0,0 1 0,1-1 0,-1 1 0,0-1 0,1 1 0,-1 0 0,2 0 0,239-21 0,-93 12 0,-120 3 0,-27 1 0,-15-1 0,-1 2 0,-5-1 0,1 0 0,-1-1 0,-31-16 0,44 18 0,0 0 0,0 0 0,1 0 0,0 0 0,0-1 0,0 0 0,0 0 0,1 0 0,0-1 0,0 1 0,0-1 0,1 0 0,0 0 0,-5-12 0,0-2 0,8 20 0,0 0 0,0 0 0,0 0 0,0 0 0,0 0 0,0-1 0,0 1 0,0 0 0,0 0 0,0 0 0,0 0 0,0 0 0,0 0 0,0 0 0,0 0 0,0 0 0,0-1 0,0 1 0,0 0 0,0 0 0,0 0 0,-1 0 0,1 0 0,0 0 0,0 0 0,0 0 0,0 0 0,0 0 0,0 0 0,0 0 0,0 0 0,0 0 0,0 0 0,-1-1 0,1 1 0,0 0 0,0 0 0,0 0 0,0 0 0,0 0 0,0 0 0,0 0 0,0 0 0,0 0 0,-1 0 0,1 0 0,0 0 0,0 1 0,0-1 0,0 0 0,0 0 0,0 0 0,0 0 0,0 0 0,0 0 0,0 0 0,-1 0 0,1 0 0,0 0 0,0 0 0,0 0 0,0 0 0,0 0 0,0 0 0,0 1 0,0-1 0,0 0 0,-1 31 0,2-11 0,-2 63-103,2 74 329,1-130-598,1-1 0,1 0 0,14 47 0,-5-38-6454</inkml:trace>
@@ -6434,7 +7374,7 @@
   </inkml:definitions>
   <inkml:trace contextRef="#ctx0" brushRef="#br0">261 382 24575,'0'0'0,"0"0"0,0 0 0,0 0 0,0 0 0,-1 0 0,1 1 0,0-1 0,0 0 0,0 0 0,0 0 0,0 0 0,0 0 0,0-1 0,0 1 0,0 0 0,-1 0 0,1 0 0,0 0 0,0 0 0,0 0 0,0 0 0,0 0 0,0 0 0,0 0 0,0 0 0,0 0 0,0 0 0,0 0 0,-1 0 0,-5 21 0,-5 33 0,-10 102 0,18-121 0,-5-5 0,3-22 0,2-19 0,4-13 0,2 1 0,0-1 0,1 1 0,2 0 0,10-30 0,-6 19 0,-1 0 0,-3 11 0,0 0 0,2 0 0,1 0 0,13-26 0,-21 48 0,-1 0 0,1 0 0,0 0 0,-1 0 0,1 0 0,0 0 0,-1 0 0,1 0 0,0 0 0,0 0 0,0 1 0,0-1 0,0 0 0,0 1 0,0-1 0,0 1 0,0-1 0,0 1 0,0-1 0,0 1 0,0 0 0,0 0 0,1-1 0,-1 1 0,0 0 0,0 0 0,0 0 0,0 0 0,1 0 0,-1 1 0,0-1 0,0 0 0,0 0 0,0 1 0,0-1 0,0 1 0,1-1 0,-1 1 0,0-1 0,0 1 0,-1 0 0,1-1 0,0 1 0,0 0 0,0 0 0,1 1 0,4 4 0,-1 0 0,0 1 0,0-1 0,0 1 0,4 9 0,7 17 0,-2 1 0,-1 0 0,-2 0 0,-1 1 0,7 50 0,-16-80-227,0 1-1,-1 0 1,1-1-1,-1 1 1,-1 9-1,-3-1-6598</inkml:trace>
   <inkml:trace contextRef="#ctx0" brushRef="#br0" timeOffset="376.27">155 551 24575,'29'-7'0,"23"-2"0,15 0 0,6 1 0,-3 0 0,-12 0-8191</inkml:trace>
-  <inkml:trace contextRef="#ctx0" brushRef="#br0" timeOffset="811.84">748 489 24575,'0'4'0,"0"4"0,-4 5 0,-1 7 0,-3 8 0,-4 9 0,0 6 0,2 3 0,3 1 0,2-1 0,3-4 0,1-2 0,4-5 0,6-8 0,4-15 0,1-14 0,-3-14 0,-2-3-8191</inkml:trace>
+  <inkml:trace contextRef="#ctx0" brushRef="#br0" timeOffset="811.83">748 489 24575,'0'4'0,"0"4"0,-4 5 0,-1 7 0,-3 8 0,-4 9 0,0 6 0,2 3 0,3 1 0,2-1 0,3-4 0,1-2 0,4-5 0,6-8 0,4-15 0,1-14 0,-3-14 0,-2-3-8191</inkml:trace>
   <inkml:trace contextRef="#ctx0" brushRef="#br0" timeOffset="1635.02">345 63 24575,'-3'-5'0,"1"0"0,-1 0 0,-1 0 0,1 0 0,-1 0 0,0 1 0,-6-7 0,9 10 0,-1 0 0,1 0 0,-1 0 0,1 0 0,-1 0 0,0 0 0,0 0 0,1 1 0,-1-1 0,0 1 0,0-1 0,0 1 0,0 0 0,0-1 0,0 1 0,0 0 0,1 0 0,-1 1 0,0-1 0,0 0 0,0 1 0,0-1 0,0 1 0,1-1 0,-1 1 0,-3 2 0,-5 2 0,1 2 0,0-1 0,1 1 0,-1 1 0,1 0 0,1 0 0,0 0 0,-10 15 0,-4 9 0,-20 40 0,21-32 0,1 1 0,2 1 0,2 0 0,2 1 0,-11 60 0,21-81 0,1 0 0,1 0 0,0 0 0,2 0 0,5 32 0,-3-39 0,1 0 0,0-1 0,1 1 0,0-1 0,1 0 0,1-1 0,0 1 0,17 22 0,-8-17-136,2-1-1,0-1 1,0 0-1,2-1 1,0-1-1,1-1 1,0-1-1,1-1 0,40 16 1,21 4-6690</inkml:trace>
   <inkml:trace contextRef="#ctx0" brushRef="#br0" timeOffset="2254.82">1001 635 24575,'-1'0'0,"0"0"0,0-1 0,0 1 0,0-1 0,0 1 0,0-1 0,0 1 0,0-1 0,1 0 0,-1 0 0,0 1 0,0-1 0,1 0 0,-1 0 0,0 0 0,1 0 0,-1 0 0,1 0 0,-1 0 0,1 0 0,0 0 0,-1 0 0,1 0 0,0 0 0,-1 0 0,1 0 0,0 0 0,0-1 0,-3-38 0,2 34 0,1-11 0,1 0 0,0 0 0,1 0 0,1 0 0,1 0 0,0 1 0,1-1 0,1 1 0,0 0 0,1 1 0,1-1 0,0 1 0,13-16 0,-19 28 0,-1 1 0,1 0 0,0 0 0,-1 0 0,1 0 0,0 1 0,0-1 0,0 0 0,0 1 0,1-1 0,-1 1 0,0 0 0,0 0 0,1-1 0,-1 2 0,1-1 0,-1 0 0,1 0 0,0 1 0,-1 0 0,1-1 0,-1 1 0,1 0 0,0 0 0,-1 0 0,1 1 0,0-1 0,-1 1 0,1-1 0,-1 1 0,1 0 0,-1 0 0,1 0 0,-1 0 0,0 1 0,0-1 0,1 1 0,-1-1 0,0 1 0,3 3 0,4 4 0,0 1 0,-1 0 0,0 1 0,-1 0 0,0 0 0,10 22 0,-3 0 0,11 33 0,-22-55 0,0 1 0,0-1 0,-1 0 0,0 1 0,-1 0 0,-1 22 0,-5-12-1365,-3-5-5461</inkml:trace>
   <inkml:trace contextRef="#ctx0" brushRef="#br0" timeOffset="2724.21">1488 233 24575,'-3'86'0,"-4"-1"0,-21 101 0,19-161 0,9-25 0,-1 0 0,1 0 0,0 0 0,0 0 0,-1 0 0,1 0 0,0 0 0,-1 0 0,1 0 0,0 0 0,0 0 0,-1 0 0,1-1 0,0 1 0,0 0 0,-1 0 0,1 0 0,0 0 0,0-1 0,-1 1 0,1 0 0,0 0 0,0 0 0,0-1 0,0 1 0,-1 0 0,1 0 0,0-1 0,0 1 0,0 0 0,0 0 0,0-1 0,0 1 0,0 0 0,0-1 0,0 1 0,0 0 0,0-1 0,0 1 0,0-1 0,-8-51 0,7 24 0,2 0 0,0 0 0,2 0 0,1 0 0,2 0 0,0 0 0,2 1 0,1 0 0,1 1 0,1 0 0,17-27 0,-27 51 0,-1 1 0,1-1 0,0 1 0,0-1 0,0 1 0,0 0 0,0-1 0,1 1 0,-1 0 0,0 0 0,0-1 0,1 1 0,-1 0 0,1 1 0,-1-1 0,1 0 0,0 0 0,-1 1 0,4-2 0,-4 2 0,1 0 0,-1 1 0,0-1 0,0 0 0,1 1 0,-1-1 0,0 1 0,0-1 0,0 1 0,0 0 0,0-1 0,0 1 0,0 0 0,0 0 0,0 0 0,0 0 0,0 0 0,-1 0 0,1 0 0,1 1 0,3 8 0,0-1 0,-1 1 0,0 0 0,5 19 0,7 35-682,12 106-1,-25-133-6143</inkml:trace>
@@ -6514,11 +7454,11 @@
   <inkml:trace contextRef="#ctx0" brushRef="#br0" timeOffset="8304.59">3430 1198 24575,'-1'12'0,"-1"-1"0,0 0 0,0 0 0,-6 15 0,-2 10 0,-3 15 0,6-30 0,2 0 0,0 0 0,2 1 0,0-1 0,0 24 0,15-61 0,49-141 0,19-42 0,-80 198 0,0 0 0,1 1 0,-1-1 0,0 0 0,0 0 0,1 1 0,-1-1 0,0 0 0,1 1 0,-1-1 0,0 1 0,1-1 0,-1 0 0,1 1 0,-1-1 0,1 1 0,-1-1 0,1 1 0,0-1 0,-1 1 0,1 0 0,-1-1 0,1 1 0,0 0 0,0 0 0,0-1 0,0 2 0,-1 0 0,1-1 0,-1 1 0,1 0 0,-1 0 0,1 0 0,-1 0 0,1 0 0,-1 0 0,0 0 0,1 0 0,-1 0 0,0-1 0,0 1 0,0 0 0,0 2 0,2 56 0,-3-52 0,-2 235-1365,3-207-5461</inkml:trace>
   <inkml:trace contextRef="#ctx0" brushRef="#br0" timeOffset="8661.7">3346 1367 24575,'29'-3'0,"20"-2"0,9 0 0,2 2 0,-10 0-8191</inkml:trace>
   <inkml:trace contextRef="#ctx0" brushRef="#br0" timeOffset="9021.24">3706 1411 24575,'11'0'0,"7"4"0,0 4 0,-3 9 0,-10 8 0,-11 7 0,-11 2 0,-10-2 0,-4 2 0,-3-6 0,3-3 0,8-3 0,10-5 0,16-5 0,17-5 0,16-8 0,10-6 0,-4-2-8191</inkml:trace>
-  <inkml:trace contextRef="#ctx0" brushRef="#br0" timeOffset="9361.46">3960 1495 24575,'1'-11'0,"1"1"0,0-1 0,0 0 0,1 1 0,1-1 0,8-17 0,6-20 0,-6-5 0,-8 34 0,0 1 0,2 0 0,9-24 0,-15 41 0,0 1 0,0 0 0,0-1 0,1 1 0,-1 0 0,0 0 0,0-1 0,0 1 0,0 0 0,0-1 0,0 1 0,1 0 0,-1 0 0,0-1 0,0 1 0,0 0 0,1 0 0,-1 0 0,0-1 0,0 1 0,1 0 0,-1 0 0,0 0 0,1 0 0,-1 0 0,0-1 0,0 1 0,1 0 0,-1 0 0,0 0 0,1 0 0,-1 0 0,0 0 0,1 0 0,-1 0 0,0 0 0,1 0 0,-1 0 0,0 0 0,0 0 0,1 0 0,-1 1 0,0-1 0,1 0 0,9 16 0,2 25 0,-6 10-682,-1 101-1,-5-123-6143</inkml:trace>
+  <inkml:trace contextRef="#ctx0" brushRef="#br0" timeOffset="9361.45">3960 1495 24575,'1'-11'0,"1"1"0,0-1 0,0 0 0,1 1 0,1-1 0,8-17 0,6-20 0,-6-5 0,-8 34 0,0 1 0,2 0 0,9-24 0,-15 41 0,0 1 0,0 0 0,0-1 0,1 1 0,-1 0 0,0 0 0,0-1 0,0 1 0,0 0 0,0-1 0,0 1 0,1 0 0,-1 0 0,0-1 0,0 1 0,0 0 0,1 0 0,-1 0 0,0-1 0,0 1 0,1 0 0,-1 0 0,0 0 0,1 0 0,-1 0 0,0-1 0,0 1 0,1 0 0,-1 0 0,0 0 0,1 0 0,-1 0 0,0 0 0,1 0 0,-1 0 0,0 0 0,1 0 0,-1 0 0,0 0 0,0 0 0,1 0 0,-1 1 0,0-1 0,1 0 0,9 16 0,2 25 0,-6 10-682,-1 101-1,-5-123-6143</inkml:trace>
   <inkml:trace contextRef="#ctx0" brushRef="#br0" timeOffset="9724.9">4191 1178 24575,'3'5'0,"-1"0"0,1 0 0,-1 0 0,0 0 0,0 0 0,-1 1 0,1-1 0,-1 0 0,0 1 0,-1-1 0,1 1 0,-2 9 0,2-3 0,2 115 0,4-159 0,19-56 0,-19 70 0,-7 15 0,23-55 0,-21 54 0,-1 0 0,2 0 0,-1 0 0,0 1 0,1-1 0,0 1 0,-1-1 0,1 1 0,1 0 0,-1 0 0,7-4 0,-10 7 0,1 0 0,-1-1 0,1 1 0,-1 0 0,1 0 0,0-1 0,-1 1 0,1 0 0,0 0 0,-1 0 0,1 0 0,0 0 0,-1 0 0,1 0 0,-1 0 0,1 0 0,0 0 0,-1 0 0,1 1 0,0-1 0,-1 0 0,1 0 0,-1 1 0,1-1 0,-1 0 0,1 1 0,0 0 0,11 18 0,-1 26 0,-11-45 0,5 46-633,-2 74 0,-3-118 534,0 37-6727</inkml:trace>
   <inkml:trace contextRef="#ctx0" brushRef="#br0" timeOffset="9725.9">4213 1326 24575,'25'-7'0,"16"-2"0,4 0 0,-6 1-8191</inkml:trace>
   <inkml:trace contextRef="#ctx0" brushRef="#br0" timeOffset="10109.49">4424 1305 24575,'3'2'0,"-1"-1"0,1 1 0,-1 0 0,1 0 0,-1 0 0,0 0 0,0 0 0,0 0 0,0 1 0,0-1 0,-1 1 0,1-1 0,0 1 0,-1 0 0,0 0 0,0 0 0,0-1 0,0 1 0,0 0 0,-1 0 0,1 0 0,-1 0 0,0 0 0,0 0 0,0 0 0,0 0 0,0 0 0,-1 1 0,0-2 0,1 1 0,-1 0 0,0 0 0,0 0 0,0 0 0,-1 0 0,1-1 0,-1 1 0,0-1 0,1 1 0,-1-1 0,0 0 0,0 1 0,-1-1 0,1 0 0,0 0 0,-6 2 0,-6 6 0,-2 2 0,16-11 0,1 0 0,0 0 0,0-1 0,-1 1 0,1-1 0,0 1 0,0-1 0,0 1 0,0-1 0,0 1 0,0-1 0,0 0 0,0 1 0,0-1 0,0 0 0,0 0 0,0 0 0,0 0 0,0 0 0,0 0 0,0 0 0,2 0 0,-1 0 0,0 0 0,1 1 0,-1-1 0,0 1 0,1 0 0,-1 0 0,0 0 0,0 0 0,1 0 0,-1 0 0,0 0 0,0 1 0,-1-1 0,1 1 0,0 0 0,0-1 0,-1 1 0,1 0 0,-1 0 0,1 0 0,-1 0 0,0 0 0,0 0 0,0 1 0,0-1 0,0 0 0,-1 0 0,1 1 0,-1-1 0,1 1 0,-1-1 0,0 0 0,0 1 0,0-1 0,0 1 0,0-1 0,-1 3 0,0 0 0,1 0 0,-1-1 0,0 1 0,0 0 0,-1 0 0,1-1 0,-1 1 0,0-1 0,0 0 0,-1 1 0,1-1 0,-1 0 0,0 0 0,0-1 0,0 1 0,-1-1 0,1 1 0,-5 2 0,3-3 15,0-1 0,0 0 0,-1 1 0,1-2 0,-1 1 0,1-1 0,-12 2 0,16-3-60,-1 0 0,1 1 0,-1-1 0,0 0 0,1 0 0,-1 0 0,1-1 0,-1 1 0,1 0 0,-1-1 0,1 1 0,-1-1 0,1 1 0,0-1 0,-1 1 0,1-1 0,-1 0 0,1 0 0,0 0 0,0 0 0,0 0 0,-1 0 0,1 0 0,0 0 0,0 0 0,1-1 0,-1 1 0,0 0 0,0-1 0,0 1 0,1 0 0,-2-4 0,0-13-6781</inkml:trace>
-  <inkml:trace contextRef="#ctx0" brushRef="#br0" timeOffset="10451.46">4489 1030 24575,'11'15'0,"7"14"0,4 15 0,-2 13 0,-4 8 0,-4 7 0,-9 3 0,-12-1 0,-7-6 0,-9-8 0,-7-9 0,-6-14 0,-3-14 0,6-10-8191</inkml:trace>
+  <inkml:trace contextRef="#ctx0" brushRef="#br0" timeOffset="10451.45">4489 1030 24575,'11'15'0,"7"14"0,4 15 0,-2 13 0,-4 8 0,-4 7 0,-9 3 0,-12-1 0,-7-6 0,-9-8 0,-7-9 0,-6-14 0,-3-14 0,6-10-8191</inkml:trace>
   <inkml:trace contextRef="#ctx0" brushRef="#br0" timeOffset="10795.15">4573 797 24575,'6'3'0,"0"-1"0,0 1 0,-1 0 0,1 0 0,-1 0 0,0 1 0,0 0 0,0 0 0,0 0 0,-1 1 0,1-1 0,-1 1 0,0 0 0,-1 0 0,1 1 0,-1-1 0,0 1 0,0 0 0,-1-1 0,0 1 0,0 1 0,0-1 0,1 11 0,0 10 0,-1 0 0,0 0 0,-3 0 0,-3 33 0,-50 669 0,41-614-682,-28 116-1,20-143-6143</inkml:trace>
 </inkml:ink>
 </file>
@@ -6621,15 +7561,15 @@
   <inkml:trace contextRef="#ctx0" brushRef="#br0">0 410 24575,'5'-2'0,"-1"0"0,0 0 0,1-1 0,-1 0 0,0 0 0,0 0 0,-1 0 0,1-1 0,-1 0 0,1 1 0,-1-1 0,0 0 0,-1-1 0,1 1 0,-1 0 0,0-1 0,0 0 0,0 1 0,0-1 0,0-6 0,14-65 0,-14 66 0,-6 50 0,-39 579 0,39-553-682,-18 103-1,10-121-6143</inkml:trace>
   <inkml:trace contextRef="#ctx0" brushRef="#br0" timeOffset="519.1">274 452 24575,'-16'193'0,"14"-135"0,-15 95 0,17-153 0,0 0 0,0 0 0,0 0 0,-1 0 0,1 0 0,0 0 0,0 0 0,0 0 0,0 0 0,0 0 0,0 0 0,0 0 0,0 0 0,0 0 0,0 0 0,0 0 0,-1 0 0,1 0 0,0 0 0,0 0 0,0 0 0,0 0 0,0 0 0,0 1 0,0-20 0,3-28 0,2 8 0,2 1 0,2-1 0,2 1 0,1 1 0,30-62 0,-41 97 0,-1 0 0,1 0 0,0 0 0,0 0 0,0 1 0,1-1 0,-1 1 0,0-1 0,0 1 0,1-1 0,-1 1 0,1 0 0,-1-1 0,1 1 0,3-2 0,-4 3 0,-1 0 0,1 0 0,-1 0 0,1 0 0,-1 0 0,0 0 0,1 0 0,-1 1 0,1-1 0,-1 0 0,1 0 0,-1 0 0,0 0 0,1 1 0,-1-1 0,1 0 0,-1 0 0,0 1 0,1-1 0,-1 0 0,0 1 0,1-1 0,-1 0 0,0 1 0,9 20 0,3 39-341,-3 0 0,-2 1-1,-1 65 1,-6-92-6485</inkml:trace>
   <inkml:trace contextRef="#ctx0" brushRef="#br0" timeOffset="905.83">254 707 24575,'14'-7'0,"16"-2"0,10 0 0,9 1 0,6 3 0,2-2 0,-9 0-8191</inkml:trace>
-  <inkml:trace contextRef="#ctx0" brushRef="#br0" timeOffset="1248.09">762 346 24575,'0'18'0,"0"21"0,-4 17 0,-1 14 0,1 10 0,0 5 0,-3 3 0,1-3 0,1-5 0,1-6 0,1-11 0,1-16-8191</inkml:trace>
+  <inkml:trace contextRef="#ctx0" brushRef="#br0" timeOffset="1248.08">762 346 24575,'0'18'0,"0"21"0,-4 17 0,-1 14 0,1 10 0,0 5 0,-3 3 0,1-3 0,1-5 0,1-6 0,1-11 0,1-16-8191</inkml:trace>
   <inkml:trace contextRef="#ctx0" brushRef="#br0" timeOffset="1668.12">953 727 24575,'88'1'0,"128"-2"0,-211 1 0,36-4 0,-39 4 0,-1 0 0,1 0 0,-1-1 0,1 1 0,-1 0 0,1-1 0,-1 1 0,1-1 0,-1 0 0,0 1 0,1-1 0,-1 0 0,0 0 0,0 0 0,1 0 0,-1 0 0,0 0 0,0 0 0,0 0 0,0 0 0,1-2 0,-2 2 0,0 0 0,0 0 0,-1 0 0,1 0 0,0 0 0,0 0 0,-1 1 0,1-1 0,-1 0 0,1 0 0,-1 0 0,1 1 0,-1-1 0,1 0 0,-1 0 0,0 1 0,1-1 0,-1 1 0,0-1 0,1 0 0,-1 1 0,0 0 0,0-1 0,0 1 0,0-1 0,-1 1 0,-29-14 0,23 12 0,-18-9 0,4 3 0,0-1 0,1-2 0,-39-23 0,59 33 0,0 0 0,0 0 0,0 0 0,0 1 0,0-1 0,0 0 0,0 1 0,0-1 0,-1 1 0,1-1 0,0 1 0,0 0 0,-1 0 0,1-1 0,0 1 0,-2 0 0,2 0 0,1 1 0,-1-1 0,1 0 0,-1 0 0,1 1 0,-1-1 0,0 1 0,1-1 0,0 0 0,-1 1 0,1-1 0,-1 1 0,1-1 0,-1 1 0,1-1 0,0 1 0,-1-1 0,1 1 0,0-1 0,0 1 0,0 0 0,-1-1 0,1 2 0,-1 5 0,0-1 0,1 1 0,-1 0 0,3 13 0,-2-5 0,0 64 0,0-22 0,10 98 0,-2-122-1365,2-8-5461</inkml:trace>
   <inkml:trace contextRef="#ctx0" brushRef="#br0" timeOffset="2052.85">1628 346 24575,'-7'22'0,"-3"18"0,-2 12 0,0 13 0,2 5 0,3 2 0,-1-4 0,1-3 0,2-9 0,1-10 0,2-10 0,4-10 0,3-10-8191</inkml:trace>
   <inkml:trace contextRef="#ctx0" brushRef="#br0" timeOffset="2458.91">1883 367 24575,'-13'296'0,"4"-109"0,11-230 0,2 0 0,2 0 0,2 1 0,1 0 0,3 0 0,17-44 0,-25 76 0,0 1 0,1 0 0,0 0 0,0 0 0,9-11 0,-13 19 0,0 0 0,0 0 0,0 0 0,0 0 0,1 0 0,-1 0 0,0 0 0,0 0 0,1 0 0,-1 1 0,0-1 0,1 1 0,-1-1 0,0 1 0,1-1 0,-1 1 0,1 0 0,2-1 0,-3 2 0,1-1 0,0 1 0,-1-1 0,1 1 0,-1 0 0,1 0 0,-1 0 0,1 0 0,-1 0 0,0 0 0,1 0 0,-1 0 0,0 0 0,0 1 0,0-1 0,0 0 0,0 1 0,0-1 0,0 1 0,1 2 0,9 23 0,-2 0 0,0 1 0,-2-1 0,-1 2 0,5 46 0,-4-22 0,-1-16-1365,-2-8-5461</inkml:trace>
   <inkml:trace contextRef="#ctx0" brushRef="#br0" timeOffset="2801.79">1947 664 24575,'22'-14'0,"17"-5"0,10 0 0,7 5 0,2 3 0,-10 5-8191</inkml:trace>
   <inkml:trace contextRef="#ctx0" brushRef="#br0" timeOffset="3176.16">2349 665 24575,'2'0'0,"0"0"0,0 0 0,1 0 0,-1 0 0,0 1 0,0-1 0,0 0 0,0 1 0,0 0 0,0-1 0,0 1 0,0 0 0,0 0 0,0 0 0,0 0 0,-1 0 0,1 1 0,0-1 0,-1 0 0,1 1 0,-1-1 0,1 1 0,-1 0 0,0 0 0,0-1 0,0 1 0,0 0 0,0 0 0,0 0 0,0 0 0,0 0 0,-1 0 0,1 0 0,-1 0 0,0 0 0,1 0 0,-1 1 0,0-1 0,-1 3 0,1 1 0,-1 1 0,0-1 0,0 0 0,0 0 0,-1 1 0,0-1 0,0 0 0,-1 0 0,0-1 0,0 1 0,0-1 0,-5 7 0,-3 0 0,-1 0 0,-23 17 0,-5 5 0,39-34 0,1 1 0,-1-1 0,1 1 0,-1-1 0,1 0 0,-1 1 0,1-1 0,0 1 0,-1-1 0,1 1 0,0-1 0,-1 1 0,1-1 0,0 1 0,-1 0 0,1-1 0,0 1 0,0-1 0,0 1 0,0 0 0,-1-1 0,1 1 0,0 0 0,0-1 0,0 1 0,0 0 0,0-1 0,1 1 0,-1-1 0,0 2 0,1-1 0,0 0 0,0-1 0,0 1 0,0 0 0,0-1 0,0 1 0,0 0 0,0-1 0,0 0 0,0 1 0,1-1 0,-1 0 0,0 1 0,2-1 0,46 0 0,-2-6-273,-2-3 0,1-2 0,-1-2 0,72-30 0,-64 19-6553</inkml:trace>
   <inkml:trace contextRef="#ctx0" brushRef="#br0" timeOffset="3566.48">2835 346 24575,'-4'-3'0,"0"9"0,-1 14 0,2 15 0,-4 16 0,1 17 0,1 12 0,1 10 0,1 4 0,2 4 0,-4-4 0,0-11 0,0-19-8191</inkml:trace>
-  <inkml:trace contextRef="#ctx0" brushRef="#br0" timeOffset="4651.47">3069 749 24575,'-4'0'0,"3"0"0,9 0 0,13 0 0,14 0 0,12-3 0,9-2 0,6 0 0,2 2 0,2-3 0,-10-1-8191</inkml:trace>
-  <inkml:trace contextRef="#ctx0" brushRef="#br0" timeOffset="5009.97">3725 304 24575,'0'-3'0,"0"5"0,0 10 0,-4 14 0,0 17 0,-1 11 0,2 12 0,-4 12 0,1 7 0,1 1 0,1-1 0,1-4 0,-2-4 0,-1-9 0,1-12 0,2-15-8191</inkml:trace>
+  <inkml:trace contextRef="#ctx0" brushRef="#br0" timeOffset="4651.46">3069 749 24575,'-4'0'0,"3"0"0,9 0 0,13 0 0,14 0 0,12-3 0,9-2 0,6 0 0,2 2 0,2-3 0,-10-1-8191</inkml:trace>
+  <inkml:trace contextRef="#ctx0" brushRef="#br0" timeOffset="5009.96">3725 304 24575,'0'-3'0,"0"5"0,0 10 0,-4 14 0,0 17 0,-1 11 0,2 12 0,-4 12 0,1 7 0,1 1 0,1-1 0,1-4 0,-2-4 0,-1-9 0,1-12 0,2-15-8191</inkml:trace>
   <inkml:trace contextRef="#ctx0" brushRef="#br0" timeOffset="5475.48">3957 558 24575,'-63'189'0,"56"-161"0,1 1 0,1-1 0,1 2 0,0 47 0,5-90 0,1-1 0,-1 1 0,2 0 0,5-17 0,2-10 0,1-15 0,2 0 0,39-99 0,-51 150 0,0 1 0,1 0 0,0 0 0,0 0 0,0 0 0,0 0 0,0 0 0,0 1 0,1-1 0,-1 1 0,4-3 0,-6 5 0,1-1 0,-1 1 0,1 0 0,-1 0 0,1 0 0,0-1 0,-1 1 0,1 0 0,-1 0 0,1 0 0,0 0 0,-1 0 0,1 0 0,-1 0 0,1 0 0,0 0 0,-1 0 0,1 0 0,-1 1 0,1-1 0,-1 0 0,1 0 0,0 1 0,0-1 0,0 2 0,1-1 0,-1 0 0,0 1 0,0-1 0,1 1 0,-1-1 0,0 1 0,-1 0 0,1-1 0,0 1 0,1 4 0,9 32 0,-2 0 0,-2 1 0,-1 0 0,-2 1 0,-2 73 0,-5-80-1365,-2-9-5461</inkml:trace>
   <inkml:trace contextRef="#ctx0" brushRef="#br0" timeOffset="5815.84">3852 833 24575,'14'-21'0,"13"-8"0,8-2 0,5 4 0,4 7 0,1 7 0,-3 5 0,-2 4 0,-8 3-8191</inkml:trace>
   <inkml:trace contextRef="#ctx0" brushRef="#br0" timeOffset="5816.84">4254 685 24575,'0'22'0,"-4"14"0,0 8 0,-1 4 0,2 1 0,0-1 0,1-1 0,1-5 0,1-6 0,0-10-8191</inkml:trace>
@@ -6644,7 +7584,7 @@
   <inkml:trace contextRef="#ctx0" brushRef="#br0" timeOffset="10170.48">6962 621 24575,'25'-14'0,"23"-5"0,18 1 0,8 3 0,2 5 0,-4 4 0,-15 2-8191</inkml:trace>
   <inkml:trace contextRef="#ctx0" brushRef="#br0" timeOffset="10513.3">7471 558 24575,'0'0'0,"-1"0"0,1 0 0,0-1 0,0 1 0,-1 0 0,1-1 0,0 1 0,0 0 0,0-1 0,-1 1 0,1 0 0,0-1 0,0 1 0,0-1 0,0 1 0,0 0 0,0-1 0,0 1 0,0-1 0,0 1 0,0 0 0,0-1 0,0 1 0,0-1 0,0 1 0,0 0 0,0-1 0,0 1 0,0 0 0,1-1 0,-1 1 0,0 0 0,0-1 0,0 1 0,1 0 0,-1-1 0,0 1 0,1 0 0,-1-1 0,0 1 0,0 0 0,1 0 0,-1 0 0,0-1 0,1 1 0,-1 0 0,1 0 0,-1 0 0,0 0 0,1 0 0,-1-1 0,0 1 0,1 0 0,-1 0 0,1 0 0,-1 0 0,0 0 0,1 0 0,-1 0 0,1 0 0,-1 1 0,29-2 0,-26 2 0,-1 0 0,1 0 0,0 0 0,-1 1 0,1-1 0,-1 1 0,0-1 0,0 1 0,1 0 0,-1 0 0,0 0 0,0 0 0,-1 0 0,1 1 0,0-1 0,-1 0 0,1 1 0,-1-1 0,0 1 0,0 0 0,0-1 0,0 1 0,-1 0 0,1 0 0,0-1 0,-1 1 0,0 0 0,0 0 0,0 0 0,0-1 0,0 1 0,-1 0 0,-1 5 0,1-1 0,-1 0 0,0 0 0,0 0 0,-1 0 0,0-1 0,0 1 0,0-1 0,-1 0 0,0 0 0,0 0 0,-1 0 0,-6 6 0,-3-3 0,11-7 0,-1 0 0,1 0 0,1 0 0,-1 0 0,0 0 0,0 0 0,1 1 0,0-1 0,-4 6 0,9-7 0,0 0 0,1 0 0,-1 0 0,0-1 0,1 1 0,-1-1 0,1 0 0,-1 0 0,1 0 0,4-1 0,-6 1 0,3 0 0,12-1 0,0 1 0,0 0 0,-1 2 0,32 6 0,-45-8 0,0 1 0,0 0 0,0 0 0,0 0 0,0 0 0,0 1 0,-1-1 0,1 1 0,0 0 0,-1-1 0,1 1 0,-1 1 0,0-1 0,1 0 0,-1 0 0,0 1 0,0-1 0,-1 1 0,1 0 0,0 0 0,-1-1 0,0 1 0,0 0 0,0 0 0,0 0 0,0 0 0,0 1 0,-1-1 0,1 0 0,-1 0 0,0 0 0,0 0 0,-1 4 0,1-3 0,-1 0 0,0-1 0,0 1 0,-1 0 0,1-1 0,-1 1 0,0-1 0,0 1 0,0-1 0,0 0 0,0 0 0,-1 0 0,1 0 0,-1 0 0,0-1 0,0 1 0,0-1 0,0 0 0,0 0 0,-7 4 0,6-4 0,0 0 0,-1 0 0,1-1 0,0 1 0,-1-1 0,1 0 0,-1 0 0,1-1 0,-1 1 0,1-1 0,-1 0 0,0 0 0,1 0 0,-1-1 0,1 0 0,-1 1 0,-6-4 0,9 4-49,1-1 1,0 0-1,0 1 0,0-1 0,0 0 1,0 1-1,0-1 0,0 0 0,0 0 1,0 0-1,0 0 0,1 0 0,-1 0 1,0 0-1,1 0 0,-1-1 0,0 1 1,1 0-1,-1 0 0,1 0 0,0-1 1,-1 1-1,1 0 0,0 0 0,0-1 0,0 1 1,0-2-1,3-16-6777</inkml:trace>
   <inkml:trace contextRef="#ctx0" brushRef="#br0" timeOffset="10963.39">7852 157 24575,'0'25'0,"0"23"0,0 18 0,4 15 0,1 8 0,-1 8 0,0 1 0,-1-5 0,-1-8 0,-1-7 0,-1-14 0,0-17-8191</inkml:trace>
-  <inkml:trace contextRef="#ctx0" brushRef="#br0" timeOffset="11397.85">8276 706 24575,'-4'0'0,"3"0"0,5 0 0,12 0 0,15 0 0,12-3 0,14-2 0,12 0 0,7 2 0,3 0 0,-5 2 0,-12 0 0,-13 0 0,-18 1 0,-18 1 0</inkml:trace>
+  <inkml:trace contextRef="#ctx0" brushRef="#br0" timeOffset="11397.84">8276 706 24575,'-4'0'0,"3"0"0,5 0 0,12 0 0,15 0 0,12-3 0,14-2 0,12 0 0,7 2 0,3 0 0,-5 2 0,-12 0 0,-13 0 0,-18 1 0,-18 1 0</inkml:trace>
   <inkml:trace contextRef="#ctx0" brushRef="#br0" timeOffset="12968.46">9313 50 24575,'0'-21'0,"0"-1"0,0 15 0,-4 26 0,0 29 0,-1 30 0,2 28 0,3 21 0,11 13 0,5 10 0,9 3 0,3-6 0,0-14 0,-5-29-8191</inkml:trace>
 </inkml:ink>
 </file>
@@ -6677,7 +7617,7 @@
   <inkml:trace contextRef="#ctx0" brushRef="#br0" timeOffset="514.26">63 455 24575,'-7'22'0,"-3"7"-8191</inkml:trace>
   <inkml:trace contextRef="#ctx0" brushRef="#br0" timeOffset="515.26">275 773 24575,'0'-3'0,"0"1"0,4 3 0,4 0 0,5 0 0,0-4 0,-3-5 0,-2-4 0,-3-5 0,-5 2 0,-4 2-8191</inkml:trace>
   <inkml:trace contextRef="#ctx0" brushRef="#br0" timeOffset="856.52">571 582 24575,'-2'1'0,"1"0"0,-1-1 0,1 1 0,-1 0 0,1 0 0,0 0 0,-1 0 0,1 0 0,0 0 0,0 0 0,0 0 0,0 1 0,0-1 0,0 0 0,0 1 0,0-1 0,0 1 0,0-1 0,1 1 0,-1-1 0,1 1 0,-1 0 0,1-1 0,0 1 0,-1-1 0,1 1 0,0 0 0,0-1 0,0 1 0,0 0 0,1-1 0,-1 1 0,0 0 0,1-1 0,-1 1 0,2 2 0,-1-1 0,1 0 0,0 0 0,0 0 0,0 0 0,0 0 0,1 0 0,-1-1 0,1 1 0,-1-1 0,1 0 0,0 0 0,0 0 0,0 0 0,0 0 0,0 0 0,4 1 0,-1-1 0,0 0 0,1 0 0,-1-1 0,0 0 0,1 0 0,-1 0 0,1-1 0,-1 0 0,1 0 0,-1 0 0,9-3 0,-12 2 0,0 0 0,0 0 0,1 0 0,-1-1 0,0 1 0,0-1 0,-1 0 0,1 0 0,0 0 0,-1 0 0,1 0 0,-1-1 0,1 1 0,-1-1 0,0 0 0,0 0 0,0 1 0,-1-1 0,1 0 0,-1-1 0,0 1 0,1 0 0,0-4 0,-1 1 0,0-1 0,0 1 0,0-1 0,-1 1 0,0-1 0,0 1 0,0-1 0,-1 1 0,0-1 0,-1 1 0,-2-9 0,4 13 0,-1 0 0,0 0 0,0 1 0,1-1 0,-1 0 0,0 0 0,0 1 0,0-1 0,-1 1 0,1-1 0,0 1 0,-1-1 0,1 1 0,-1 0 0,1-1 0,-1 1 0,0 0 0,1 0 0,-1 0 0,0 0 0,0 1 0,0-1 0,1 0 0,-1 1 0,0-1 0,0 1 0,0 0 0,0 0 0,0 0 0,0 0 0,0 0 0,0 0 0,0 0 0,0 1 0,0-1 0,0 0 0,0 1 0,0 0 0,1 0 0,-1-1 0,-2 2 0,-3 2 0,0 0 0,1 1 0,0 0 0,-1 0 0,1 0 0,1 0 0,-1 1 0,1 0 0,0 0 0,1 1 0,-1-1 0,1 1 0,0 0 0,1 0 0,0 0 0,-4 13 0,4-12 0,1 1 0,0-1 0,0 1 0,1 0 0,0 0 0,0-1 0,1 1 0,0 0 0,1 0 0,0-1 0,0 1 0,1 0 0,0-1 0,6 16 0,-4-16 9,1 0-1,0 0 1,1 0-1,0-1 0,0 1 1,1-2-1,0 1 1,0-1-1,0 0 1,1 0-1,0-1 1,0 0-1,11 5 1,3 0-306,1-1 0,-1-1 0,1-2 1,25 5-1,28 2-6529</inkml:trace>
-  <inkml:trace contextRef="#ctx0" brushRef="#br0" timeOffset="1210.14">1650 434 24575,'-4'15'0,"0"11"0,-1 13 0,2 10 0,0 4 0,1 4 0,1-1 0,1-6 0,0-8 0,0-12-8191</inkml:trace>
+  <inkml:trace contextRef="#ctx0" brushRef="#br0" timeOffset="1210.13">1650 434 24575,'-4'15'0,"0"11"0,-1 13 0,2 10 0,0 4 0,1 4 0,1-1 0,1-6 0,0-8 0,0-12-8191</inkml:trace>
   <inkml:trace contextRef="#ctx0" brushRef="#br0" timeOffset="1571.3">1376 330 24575,'25'0'0,"23"4"0,18 4 0,8 5 0,-1 8 0,-10 3 0,-15-3-8191</inkml:trace>
   <inkml:trace contextRef="#ctx0" brushRef="#br0" timeOffset="1572.3">1334 880 24575,'25'-7'0,"23"-2"0,14 0 0,11 1 0,3 3 0,1-2 0,-4 1 0,-12 1-8191</inkml:trace>
   <inkml:trace contextRef="#ctx0" brushRef="#br0" timeOffset="1929.27">2475 352 24575,'-5'-1'0,"1"-1"0,-1 1 0,1 0 0,-1 0 0,0 0 0,0 1 0,0-1 0,1 1 0,-1 0 0,0 1 0,0-1 0,0 1 0,1 0 0,-1 0 0,0 1 0,1-1 0,-1 1 0,1 0 0,-1 0 0,1 1 0,0-1 0,0 1 0,-5 5 0,-4 2 0,0 1 0,1 0 0,0 1 0,1 1 0,-14 20 0,12-13 0,1 1 0,0 0 0,2 1 0,0 0 0,2 1 0,0 0 0,2 0 0,0 1 0,-3 41 0,8-54 0,1 0 0,0 0 0,1 0 0,0 0 0,1 0 0,0 0 0,1-1 0,0 1 0,0-1 0,7 14 0,-6-17 0,0 0 0,1 0 0,0-1 0,0 0 0,1 1 0,-1-2 0,1 1 0,1-1 0,-1 1 0,1-2 0,0 1 0,0-1 0,0 0 0,0 0 0,10 2 0,-4-1-91,-1-2 0,1 1 0,-1-2 0,1 0 0,0 0 0,0-1 0,0 0 0,0-2 0,0 1 0,0-2 0,0 1 0,0-2 0,-1 0 0,25-9 0,2-7-6735</inkml:trace>
@@ -6785,7 +7725,7 @@
   </inkml:definitions>
   <inkml:trace contextRef="#ctx0" brushRef="#br0">61 426 24575,'0'0'0,"0"-1"0,-1 0 0,1 0 0,0 1 0,0-1 0,-1 0 0,1 0 0,0 1 0,-1-1 0,1 0 0,-1 1 0,1-1 0,-1 1 0,1-1 0,-1 1 0,0-1 0,1 1 0,-1-1 0,0 1 0,1-1 0,-1 1 0,0 0 0,1-1 0,-1 1 0,0 0 0,0 0 0,1 0 0,-1-1 0,0 1 0,0 0 0,0 0 0,1 0 0,-1 0 0,0 0 0,0 0 0,1 1 0,-1-1 0,0 0 0,0 0 0,1 0 0,-1 1 0,0-1 0,0 0 0,1 1 0,-1-1 0,0 1 0,1-1 0,-1 1 0,1-1 0,-1 1 0,1-1 0,-1 1 0,1 0 0,-1-1 0,1 1 0,-1 0 0,1-1 0,0 1 0,-1 0 0,1 0 0,-4 5 0,1 0 0,0 0 0,0-1 0,1 2 0,-4 10 0,5-9 0,-1 0 0,1 0 0,1 0 0,0 0 0,0 0 0,0 0 0,1 0 0,0 0 0,1 0 0,0 0 0,0 0 0,1 0 0,4 9 0,-4-12 0,-1 0 0,1-1 0,0 1 0,0-1 0,1 0 0,0 0 0,-1 0 0,1 0 0,0-1 0,1 0 0,-1 0 0,1 0 0,-1 0 0,1-1 0,0 1 0,0-1 0,0-1 0,0 1 0,0-1 0,0 1 0,6-1 0,-8-1 0,-1 0 0,0 0 0,0 0 0,1 0 0,-1 0 0,0-1 0,1 0 0,-1 1 0,0-1 0,0 0 0,0 0 0,0 0 0,0 0 0,0 0 0,0 0 0,0-1 0,0 1 0,-1-1 0,1 1 0,0-1 0,-1 0 0,0 0 0,1 0 0,-1 1 0,0-1 0,0 0 0,0-1 0,0 1 0,0 0 0,0 0 0,0-4 0,3-8 0,0-1 0,-1 0 0,1-25 0,-2 25 0,0-8 0,9-51 0,-10 69 0,0 0 0,1 0 0,0 0 0,0 1 0,0-1 0,0 0 0,1 1 0,0-1 0,0 1 0,0 0 0,5-6 0,-7 9 0,0 0 0,0 0 0,0 0 0,0 0 0,1 1 0,-1-1 0,0 0 0,0 0 0,1 1 0,-1-1 0,0 1 0,1-1 0,-1 1 0,0 0 0,1-1 0,-1 1 0,1 0 0,-1 0 0,1 0 0,-1 0 0,0 0 0,1 0 0,-1 0 0,1 1 0,2 0 0,-2 0 0,1 1 0,-1 0 0,0-1 0,1 1 0,-1 0 0,0 0 0,0 0 0,0 1 0,0-1 0,-1 0 0,1 1 0,1 2 0,3 6 0,-1 1 0,0 0 0,-1 0 0,5 22 0,-4 2 0,-1 1 0,-2-1 0,-2 40 0,4-103 0,1 1 0,2-1 0,1 1 0,1 0 0,1 1 0,1 0 0,18-31 0,-26 51 0,1 1 0,-1-1 0,1 1 0,0 0 0,0 0 0,0 0 0,1 1 0,-1-1 0,8-3 0,-10 6 0,-1 0 0,1 0 0,0 1 0,-1-1 0,1 1 0,-1-1 0,1 1 0,0 0 0,0-1 0,-1 1 0,1 0 0,0 0 0,-1 0 0,1 1 0,0-1 0,-1 0 0,1 1 0,0-1 0,-1 1 0,1-1 0,0 1 0,-1 0 0,1 0 0,-1-1 0,0 1 0,1 0 0,-1 0 0,1 1 0,-1-1 0,0 0 0,0 0 0,0 1 0,0-1 0,2 3 0,1 4 0,0 0 0,-1 1 0,0-1 0,0 1 0,-1-1 0,0 1 0,0 0 0,-1 0 0,0 0 0,-1 0 0,-1 18 0,1-16 0,0 1 0,1-1 0,0 0 0,0 1 0,1-1 0,5 17 0,-5-26 0,-1 1 0,1-1 0,-1 1 0,1-1 0,0 0 0,0 0 0,0 0 0,0 0 0,0 0 0,0 0 0,0 0 0,1 0 0,-1-1 0,1 0 0,-1 1 0,1-1 0,0 0 0,-1 0 0,1 0 0,0-1 0,0 1 0,0 0 0,0-1 0,-1 0 0,6 0 0,8 0 0,0-1 0,0-1 0,23-5 0,-14 3 0,185-33-1365,-175 31-5461</inkml:trace>
   <inkml:trace contextRef="#ctx0" brushRef="#br0" timeOffset="403.55">1649 235 24575,'0'11'0,"0"11"0,-4 8 0,-1 11 0,1 5 0,0 2 0,1 0 0,1-5 0,-2-5 0,-1-10-8191</inkml:trace>
-  <inkml:trace contextRef="#ctx0" brushRef="#br0" timeOffset="742.85">1522 65 24575,'-17'8'0,"1"1"0,0 0 0,0 2 0,1-1 0,0 2 0,1 0 0,0 1 0,1 0 0,1 1 0,0 0 0,1 1 0,0 0 0,1 1 0,1 0 0,1 1 0,0 0 0,1 0 0,1 0 0,0 1 0,2 0 0,0 0 0,1 1 0,0-1 0,2 1 0,0-1 0,1 1 0,1-1 0,7 36 0,-5-40 0,1 0 0,0-1 0,1 0 0,0 1 0,1-2 0,1 1 0,0-1 0,0 0 0,2 0 0,-1-1 0,1 0 0,1-1 0,0 0 0,0 0 0,1-1 0,0-1 0,1 0 0,0 0 0,0-1 0,1 0 0,0-1 0,0-1 0,0 0 0,1-1 0,-1 0 0,1-1 0,0-1 0,0 0 0,0-1 0,0 0 0,1-1 0,-1-1 0,0 0 0,0-1 0,0-1 0,0 0 0,-1 0 0,1-2 0,-1 1 0,0-2 0,0 0 0,20-13 0,-13 4 0,-1 0 0,0-2 0,-2 0 0,0-1 0,-1-1 0,0-1 0,-2 0 0,0-1 0,-2 0 0,13-28 0,-13 21 0,0 0 0,-3-1 0,0 0 0,-2 0 0,0-1 0,-3 0 0,3-59 0,-7 78 0,-1 0 0,0 1 0,0-1 0,-1 0 0,0 1 0,-1-1 0,0 1 0,-8-16 0,7 19 0,0 0 0,0 1 0,0 0 0,-1 0 0,0 0 0,0 0 0,-1 1 0,1 0 0,-1 0 0,0 1 0,-1-1 0,-12-5 0,5 3 13,1 2 0,-2 0 0,1 1-1,-1 0 1,1 1 0,-1 0 0,-26 0 0,8 3-503,-1 1 1,-43 8 0,-22 9-6337</inkml:trace>
+  <inkml:trace contextRef="#ctx0" brushRef="#br0" timeOffset="742.84">1522 65 24575,'-17'8'0,"1"1"0,0 0 0,0 2 0,1-1 0,0 2 0,1 0 0,0 1 0,1 0 0,1 1 0,0 0 0,1 1 0,0 0 0,1 1 0,1 0 0,1 1 0,0 0 0,1 0 0,1 0 0,0 1 0,2 0 0,0 0 0,1 1 0,0-1 0,2 1 0,0-1 0,1 1 0,1-1 0,7 36 0,-5-40 0,1 0 0,0-1 0,1 0 0,0 1 0,1-2 0,1 1 0,0-1 0,0 0 0,2 0 0,-1-1 0,1 0 0,1-1 0,0 0 0,0 0 0,1-1 0,0-1 0,1 0 0,0 0 0,0-1 0,1 0 0,0-1 0,0-1 0,0 0 0,1-1 0,-1 0 0,1-1 0,0-1 0,0 0 0,0-1 0,0 0 0,1-1 0,-1-1 0,0 0 0,0-1 0,0-1 0,0 0 0,-1 0 0,1-2 0,-1 1 0,0-2 0,0 0 0,20-13 0,-13 4 0,-1 0 0,0-2 0,-2 0 0,0-1 0,-1-1 0,0-1 0,-2 0 0,0-1 0,-2 0 0,13-28 0,-13 21 0,0 0 0,-3-1 0,0 0 0,-2 0 0,0-1 0,-3 0 0,3-59 0,-7 78 0,-1 0 0,0 1 0,0-1 0,-1 0 0,0 1 0,-1-1 0,0 1 0,-8-16 0,7 19 0,0 0 0,0 1 0,0 0 0,-1 0 0,0 0 0,0 0 0,-1 1 0,1 0 0,-1 0 0,0 1 0,-1-1 0,-12-5 0,5 3 13,1 2 0,-2 0 0,1 1-1,-1 0 1,1 1 0,-1 0 0,-26 0 0,8 3-503,-1 1 1,-43 8 0,-22 9-6337</inkml:trace>
 </inkml:ink>
 </file>
 
@@ -6907,9 +7847,9 @@
     </inkml:brush>
   </inkml:definitions>
   <inkml:trace contextRef="#ctx0" brushRef="#br0">1 13 24575,'0'-7'0,"0"1"0,0 9 0,0 18 0,0 21 0,0 16 0,0 18 0,0 9 0,0 5 0,0 1 0,0 1 0,0-6 0,0-6 0,0-10 0,0-9 0,0-12 0,0-13-8191</inkml:trace>
-  <inkml:trace contextRef="#ctx0" brushRef="#br0" timeOffset="436.92">233 246 24575,'0'71'0,"2"3"0,-17 144 0,14-217 0,1 4 0,-1-1 0,1 1 0,-1-1 0,-1 1 0,1-1 0,-1 0 0,1 0 0,-4 6 0,5-10 0,-1 0 0,1 0 0,0 0 0,0 0 0,0 0 0,0 0 0,-1 0 0,1 1 0,0-1 0,0 0 0,0 0 0,-1 0 0,1 0 0,0 0 0,0 0 0,0 0 0,-1 0 0,1 0 0,0 0 0,0 0 0,0 0 0,0 0 0,-1 0 0,1-1 0,0 1 0,0 0 0,0 0 0,-1 0 0,1 0 0,0 0 0,0 0 0,0 0 0,0-1 0,0 1 0,-1 0 0,1 0 0,0 0 0,0 0 0,0 0 0,0-1 0,0 1 0,0 0 0,0 0 0,0 0 0,-1-1 0,1 1 0,0 0 0,0 0 0,0 0 0,0 0 0,0-1 0,0 1 0,0 0 0,0 0 0,0 0 0,0-1 0,-3-14 0,1-11 0,1 0 0,1 0 0,2 0 0,0 1 0,11-47 0,4 6 0,25-63 0,-40 123 0,2-5 0,1 0 0,-1 0 0,10-15 0,-13 25 0,0-1 0,0 1 0,0-1 0,1 1 0,-1 0 0,0-1 0,1 1 0,-1 0 0,1 0 0,-1 0 0,1 0 0,2-1 0,-3 1 0,0 1 0,0 0 0,0 0 0,0 0 0,0 0 0,0 0 0,0 0 0,0 0 0,0 0 0,0 1 0,0-1 0,0 0 0,0 0 0,0 1 0,0-1 0,0 1 0,0-1 0,0 1 0,-1-1 0,1 1 0,0-1 0,0 1 0,-1 0 0,2 1 0,5 6 0,-1 0 0,0 0 0,-1 1 0,0-1 0,0 1 0,-1 1 0,4 10 0,20 74 0,-22-75 0,8 36-341,-2 1 0,-3 0-1,4 96 1,-13-121-6485</inkml:trace>
+  <inkml:trace contextRef="#ctx0" brushRef="#br0" timeOffset="436.91">233 246 24575,'0'71'0,"2"3"0,-17 144 0,14-217 0,1 4 0,-1-1 0,1 1 0,-1-1 0,-1 1 0,1-1 0,-1 0 0,1 0 0,-4 6 0,5-10 0,-1 0 0,1 0 0,0 0 0,0 0 0,0 0 0,0 0 0,-1 0 0,1 1 0,0-1 0,0 0 0,0 0 0,-1 0 0,1 0 0,0 0 0,0 0 0,0 0 0,-1 0 0,1 0 0,0 0 0,0 0 0,0 0 0,0 0 0,-1 0 0,1-1 0,0 1 0,0 0 0,0 0 0,-1 0 0,1 0 0,0 0 0,0 0 0,0 0 0,0-1 0,0 1 0,-1 0 0,1 0 0,0 0 0,0 0 0,0 0 0,0-1 0,0 1 0,0 0 0,0 0 0,0 0 0,-1-1 0,1 1 0,0 0 0,0 0 0,0 0 0,0 0 0,0-1 0,0 1 0,0 0 0,0 0 0,0 0 0,0-1 0,-3-14 0,1-11 0,1 0 0,1 0 0,2 0 0,0 1 0,11-47 0,4 6 0,25-63 0,-40 123 0,2-5 0,1 0 0,-1 0 0,10-15 0,-13 25 0,0-1 0,0 1 0,0-1 0,1 1 0,-1 0 0,0-1 0,1 1 0,-1 0 0,1 0 0,-1 0 0,1 0 0,2-1 0,-3 1 0,0 1 0,0 0 0,0 0 0,0 0 0,0 0 0,0 0 0,0 0 0,0 0 0,0 0 0,0 1 0,0-1 0,0 0 0,0 0 0,0 1 0,0-1 0,0 1 0,0-1 0,0 1 0,-1-1 0,1 1 0,0-1 0,0 1 0,-1 0 0,2 1 0,5 6 0,-1 0 0,0 0 0,-1 1 0,0-1 0,0 1 0,-1 1 0,4 10 0,20 74 0,-22-75 0,8 36-341,-2 1 0,-3 0-1,4 96 1,-13-121-6485</inkml:trace>
   <inkml:trace contextRef="#ctx0" brushRef="#br0" timeOffset="776.37">277 584 24575,'18'-14'0,"16"-5"0,11-3 0,7 2 0,3 5 0,-1 1 0,-3 4 0,-9 2-8191</inkml:trace>
-  <inkml:trace contextRef="#ctx0" brushRef="#br0" timeOffset="1135.37">721 458 24575,'0'0'0,"0"-1"0,0 0 0,1 0 0,-1 0 0,0 1 0,0-1 0,1 0 0,-1 0 0,1 1 0,-1-1 0,0 0 0,1 1 0,-1-1 0,1 1 0,0-1 0,-1 0 0,1 1 0,-1-1 0,1 1 0,0 0 0,-1-1 0,1 1 0,0-1 0,0 1 0,-1 0 0,1 0 0,0-1 0,0 1 0,0 0 0,-1 0 0,1 0 0,0 0 0,0 0 0,0 0 0,-1 0 0,1 0 0,0 0 0,0 0 0,1 1 0,0-1 0,1 1 0,0-1 0,0 1 0,-1-1 0,1 1 0,-1 0 0,1 0 0,-1 0 0,1 1 0,3 1 0,-4-1 0,0 0 0,0 0 0,-1 0 0,1 1 0,-1-1 0,1 0 0,-1 1 0,0-1 0,0 1 0,0-1 0,0 1 0,0 0 0,0-1 0,-1 1 0,1 0 0,-1-1 0,0 4 0,0-1 0,-1 0 0,1 0 0,-1 0 0,0 0 0,-1 0 0,1 0 0,-1 0 0,-4 8 0,0-3 0,0-1 0,0 1 0,-1-1 0,0-1 0,0 1 0,-1-1 0,-15 12 0,1-7 0,8-5 0,19-9 0,5-3 0,0 1 0,1 0 0,-1 0 0,0 1 0,1 0 0,0 1 0,-1 0 0,1 1 0,0 0 0,-1 1 0,13 2 0,-18-2 0,-1 0 0,1 0 0,0 1 0,-1 0 0,0 0 0,1 0 0,-1 1 0,0-1 0,0 1 0,0 0 0,0 0 0,-1 0 0,1 1 0,-1-1 0,0 1 0,0 0 0,0 0 0,0 0 0,-1 0 0,0 0 0,1 1 0,-2-1 0,1 1 0,0 0 0,-1-1 0,1 9 0,-1-9 0,-1 0 0,0 0 0,0 0 0,0 0 0,0 0 0,-1 0 0,1 0 0,-1 0 0,0-1 0,0 1 0,-1 0 0,1-1 0,-1 1 0,0 0 0,0-1 0,0 0 0,0 0 0,-1 1 0,1-1 0,-6 5 0,3-4 0,1 0 0,-1 0 0,0-1 0,-1 1 0,1-1 0,0 0 0,-1-1 0,1 1 0,-1-1 0,0 0 0,0-1 0,-10 3 0,14-4 4,1 0 0,-1 0 0,1 0 0,0 0 0,-1 0 0,1 0 0,-1 0 0,1 0 0,0 0 0,-1-1 0,1 1 0,0-1 1,-1 1-1,1-1 0,0 1 0,-1-1 0,1 0 0,0 1 0,0-1 0,0 0 0,0 0 0,0 0 0,-2-2 0,2 1-102,0 0 1,0 0-1,1 0 1,-1 0-1,0 0 1,1 0 0,-1 0-1,1 0 1,0 0-1,0 0 1,0 0-1,0 0 1,0-1-1,1-2 1,5-27-6729</inkml:trace>
+  <inkml:trace contextRef="#ctx0" brushRef="#br0" timeOffset="1135.36">721 458 24575,'0'0'0,"0"-1"0,0 0 0,1 0 0,-1 0 0,0 1 0,0-1 0,1 0 0,-1 0 0,1 1 0,-1-1 0,0 0 0,1 1 0,-1-1 0,1 1 0,0-1 0,-1 0 0,1 1 0,-1-1 0,1 1 0,0 0 0,-1-1 0,1 1 0,0-1 0,0 1 0,-1 0 0,1 0 0,0-1 0,0 1 0,0 0 0,-1 0 0,1 0 0,0 0 0,0 0 0,0 0 0,-1 0 0,1 0 0,0 0 0,0 0 0,1 1 0,0-1 0,1 1 0,0-1 0,0 1 0,-1-1 0,1 1 0,-1 0 0,1 0 0,-1 0 0,1 1 0,3 1 0,-4-1 0,0 0 0,0 0 0,-1 0 0,1 1 0,-1-1 0,1 0 0,-1 1 0,0-1 0,0 1 0,0-1 0,0 1 0,0 0 0,0-1 0,-1 1 0,1 0 0,-1-1 0,0 4 0,0-1 0,-1 0 0,1 0 0,-1 0 0,0 0 0,-1 0 0,1 0 0,-1 0 0,-4 8 0,0-3 0,0-1 0,0 1 0,-1-1 0,0-1 0,0 1 0,-1-1 0,-15 12 0,1-7 0,8-5 0,19-9 0,5-3 0,0 1 0,1 0 0,-1 0 0,0 1 0,1 0 0,0 1 0,-1 0 0,1 1 0,0 0 0,-1 1 0,13 2 0,-18-2 0,-1 0 0,1 0 0,0 1 0,-1 0 0,0 0 0,1 0 0,-1 1 0,0-1 0,0 1 0,0 0 0,0 0 0,-1 0 0,1 1 0,-1-1 0,0 1 0,0 0 0,0 0 0,0 0 0,-1 0 0,0 0 0,1 1 0,-2-1 0,1 1 0,0 0 0,-1-1 0,1 9 0,-1-9 0,-1 0 0,0 0 0,0 0 0,0 0 0,0 0 0,-1 0 0,1 0 0,-1 0 0,0-1 0,0 1 0,-1 0 0,1-1 0,-1 1 0,0 0 0,0-1 0,0 0 0,0 0 0,-1 1 0,1-1 0,-6 5 0,3-4 0,1 0 0,-1 0 0,0-1 0,-1 1 0,1-1 0,0 0 0,-1-1 0,1 1 0,-1-1 0,0 0 0,0-1 0,-10 3 0,14-4 4,1 0 0,-1 0 0,1 0 0,0 0 0,-1 0 0,1 0 0,-1 0 0,1 0 0,0 0 0,-1-1 0,1 1 0,0-1 1,-1 1-1,1-1 0,0 1 0,-1-1 0,1 0 0,0 1 0,0-1 0,0 0 0,0 0 0,0 0 0,-2-2 0,2 1-102,0 0 1,0 0-1,1 0 1,-1 0-1,0 0 1,1 0 0,-1 0-1,1 0 1,0 0-1,0 0 1,0 0-1,0 0 1,0-1-1,1-2 1,5-27-6729</inkml:trace>
   <inkml:trace contextRef="#ctx0" brushRef="#br0" timeOffset="1479.04">1122 12 24575,'4'4'0,"0"15"0,5 20 0,3 20 0,0 18 0,1 15 0,3 5 0,-2 1 0,-3-5 0,-4-8 0,-3-11 0,-2-11 0,-5-13 0,-5-14 0,-5-14 0,-1-14 0,3-16 0,2-6-8191</inkml:trace>
 </inkml:ink>
 </file>
@@ -6968,8 +7908,8 @@
   </inkml:definitions>
   <inkml:trace contextRef="#ctx0" brushRef="#br0">89 118 24575,'-16'-114'0,"16"114"0,0 0 0,-1 0 0,1 0 0,0 0 0,0 1 0,0-1 0,0 0 0,0 0 0,0 0 0,0 0 0,0 0 0,-1 0 0,1 0 0,0 0 0,0 0 0,0 0 0,0 0 0,0 0 0,0 0 0,0 0 0,-1 0 0,1 0 0,0 0 0,0 0 0,0 0 0,0-1 0,0 1 0,0 0 0,0 0 0,0 0 0,-1 0 0,1 0 0,0 0 0,0 0 0,0 0 0,0 0 0,0 0 0,0 0 0,0-1 0,0 1 0,0 0 0,0 0 0,0 0 0,0 0 0,0 0 0,0 0 0,0 0 0,0 0 0,0-1 0,0 1 0,0 0 0,0 0 0,0 0 0,0 0 0,0 0 0,0 0 0,0 0 0,0-1 0,0 1 0,0 0 0,0 0 0,0 0 0,0 0 0,0 0 0,0 0 0,0 0 0,0-1 0,-4 14 0,-2 21 0,-29 413 0,35 8 0,2-257 0,-2-192 0,0 16 0,-4 37 0,0-45 99,4-14-131,-1 1 1,1-1 0,0 0 0,0 0 0,0 0 0,-1 0 0,1 0-1,0 0 1,0 0 0,0 0 0,-1 1 0,1-1 0,0 0 0,0 0-1,-1 0 1,1 0 0,0 0 0,0 0 0,0 0 0,-1 0 0,1 0-1,0 0 1,0-1 0,-1 1 0,1 0 0,0 0 0,0 0 0,0 0-1,-1 0 1,1 0 0,0 0 0,0 0 0,0-1 0,-1 1 0,1 0-1,0 0 1,0 0 0,0 0 0,0-1 0,0 1 0,0 0 0,-1 0-1,1 0 1,0-1 0,0 1 0,0 0 0,-9-14-6795</inkml:trace>
   <inkml:trace contextRef="#ctx0" brushRef="#br0" timeOffset="515.47">237 459 24575,'-1'29'0,"-6"33"0,-1 8 0,3 161 0,6-288 0,3 1 0,3-1 0,2 1 0,3 0 0,2 1 0,21-54 0,-31 99 0,0 0 0,1 0 0,1 0 0,8-12 0,-13 20 0,0 1 0,0 0 0,1-1 0,-1 1 0,0 0 0,1 0 0,-1 0 0,0 0 0,1 0 0,0 0 0,-1 0 0,1 0 0,-1 0 0,4 0 0,-3 1 0,-1 0 0,0 0 0,0 0 0,1 1 0,-1-1 0,0 0 0,0 1 0,1-1 0,-1 1 0,0-1 0,0 1 0,0-1 0,0 1 0,0 0 0,0 0 0,0-1 0,0 1 0,0 0 0,0 0 0,-1 0 0,1 0 0,0 0 0,0 0 0,0 2 0,10 17 0,-1 2 0,-1-1 0,-1 1 0,-1 1 0,8 46 0,-8-39 0,50 245-1365,-53-254-5461</inkml:trace>
-  <inkml:trace contextRef="#ctx0" brushRef="#br0" timeOffset="1027.37">217 733 24575,'29'-11'0,"23"-7"0,15 0 0,9 2 0,0 1 0,-13 3-8191</inkml:trace>
-  <inkml:trace contextRef="#ctx0" brushRef="#br0" timeOffset="1028.37">789 648 24575,'-7'25'0,"-3"20"0,1 8 0,1 4 0,3-2 0,2-2 0,1-8 0,1-6 0,1-8 0,0-4 0,1-15 0</inkml:trace>
+  <inkml:trace contextRef="#ctx0" brushRef="#br0" timeOffset="1027.36">217 733 24575,'29'-11'0,"23"-7"0,15 0 0,9 2 0,0 1 0,-13 3-8191</inkml:trace>
+  <inkml:trace contextRef="#ctx0" brushRef="#br0" timeOffset="1028.36">789 648 24575,'-7'25'0,"-3"20"0,1 8 0,1 4 0,3-2 0,2-2 0,1-8 0,1-6 0,1-8 0,0-4 0,1-15 0</inkml:trace>
   <inkml:trace contextRef="#ctx0" brushRef="#br0" timeOffset="1431.15">1020 457 24575,'0'27'0,"1"-1"0,2 0 0,0 0 0,2 0 0,15 47 0,-17-64 0,1-1 0,0 1 0,0-1 0,1 0 0,0 0 0,1-1 0,-1 1 0,1-1 0,10 8 0,-11-11 0,-1 0 0,1-1 0,1 0 0,-1 0 0,0 0 0,1-1 0,-1 0 0,1 0 0,0 0 0,0 0 0,0-1 0,0 0 0,0-1 0,0 1 0,11-2 0,-13 1 0,-1-1 0,1 0 0,-1 1 0,0-2 0,0 1 0,1 0 0,-1-1 0,0 1 0,0-1 0,-1 0 0,1 0 0,0 0 0,0 0 0,-1-1 0,1 1 0,-1-1 0,0 1 0,0-1 0,0 0 0,0 0 0,-1 0 0,1 0 0,-1 0 0,1 0 0,-1 0 0,1-5 0,3-9 0,-1 0 0,-1 0 0,2-32 0,-3-294 0,1 374-1365,1-4-5461</inkml:trace>
   <inkml:trace contextRef="#ctx0" brushRef="#br0" timeOffset="1911.56">1592 373 24575,'-16'202'0,"9"-147"0,3-3 0,1-19 0,-12 59 0,8-76 0,3-22 0,2-30 0,12-20 0,3 0 0,2 1 0,2 1 0,25-52 0,-36 93 0,18-40 0,-23 50 0,1 0 0,0 0 0,0 1 0,0-1 0,0 0 0,0 1 0,1 0 0,-1-1 0,1 1 0,-1 0 0,1 0 0,0 0 0,4-2 0,-6 4 0,1 0 0,-1 0 0,0 0 0,0-1 0,0 1 0,0 0 0,1 0 0,-1 1 0,0-1 0,0 0 0,0 0 0,0 0 0,1 1 0,-1-1 0,0 1 0,0-1 0,0 1 0,0-1 0,0 1 0,0 0 0,0-1 0,0 1 0,0 0 0,-1 0 0,1 0 0,0-1 0,0 1 0,-1 0 0,1 0 0,0 0 0,-1 0 0,1 2 0,14 37 0,-8-11 19,-2 0 0,-1 1 0,1 33-1,-7 93-568,1-107-340,0-19-5936</inkml:trace>
   <inkml:trace contextRef="#ctx0" brushRef="#br0" timeOffset="2254.47">1593 712 24575,'14'-18'0,"16"-6"0,14 1 0,9 5 0,8 5 0,-1 5 0,-9 3-8191</inkml:trace>
@@ -7221,7 +8161,7 @@
   </inkml:definitions>
   <inkml:trace contextRef="#ctx0" brushRef="#br0">25 83 24575,'0'-10'0,"0"-1"0,0 9 0,0 12 0,0 16 0,0 9 0,0 11 0,0 4 0,0 1 0,0-1 0,-4-5 0,0-4 0,-4-4 0,-1-10-8191</inkml:trace>
   <inkml:trace contextRef="#ctx0" brushRef="#br0" timeOffset="1080.76">173 211 24575,'-1'40'0,"-1"-18"0,1-1 0,1 1 0,1 0 0,6 32 0,-6-53 0,-1 0 0,0 0 0,0 1 0,1-1 0,-1 0 0,1 0 0,-1 0 0,1 0 0,-1 1 0,1-1 0,0 0 0,-1 0 0,1 0 0,0 0 0,0-1 0,0 1 0,0 0 0,0 0 0,0 0 0,2 0 0,-3-1 0,1 0 0,0 0 0,0 0 0,0 0 0,0 0 0,0 0 0,0 0 0,0 0 0,-1-1 0,1 1 0,0 0 0,0-1 0,0 1 0,0 0 0,-1-1 0,1 1 0,0-1 0,0 1 0,-1-1 0,1 0 0,0 0 0,5-5 0,-1 0 0,-1 0 0,1-1 0,6-13 0,6-15 0,-11 21 0,0 0 0,1 1 0,0 0 0,1 1 0,0 0 0,21-23 0,-28 35 0,-1-1 0,1 1 0,0-1 0,-1 1 0,1 0 0,0-1 0,0 1 0,-1 0 0,1-1 0,0 1 0,0 0 0,-1 0 0,1 0 0,0 0 0,0 0 0,0 0 0,0 0 0,-1 0 0,1 0 0,0 0 0,0 0 0,0 1 0,-1-1 0,1 0 0,0 1 0,0-1 0,-1 0 0,1 1 0,0-1 0,-1 1 0,1-1 0,0 1 0,-1-1 0,1 1 0,-1-1 0,1 1 0,-1 0 0,1-1 0,-1 1 0,1 0 0,-1 0 0,0-1 0,1 2 0,18 40 0,-16-32 0,1-3 0,0 1 0,1-1 0,0 0 0,0-1 0,0 1 0,1-1 0,0 0 0,0-1 0,0 1 0,1-1 0,0 0 0,0-1 0,0 1 0,0-1 0,1-1 0,-1 0 0,1 0 0,0 0 0,10 1 0,-13-3 0,0 0 0,-1 0 0,1 0 0,0-1 0,0 0 0,0 0 0,0-1 0,0 1 0,-1-1 0,1 0 0,0 0 0,0 0 0,-1-1 0,1 0 0,-1 0 0,1 0 0,-1 0 0,0-1 0,0 1 0,0-1 0,0 0 0,-1-1 0,1 1 0,-1 0 0,0-1 0,0 0 0,0 0 0,0 0 0,-1 0 0,1 0 0,-1-1 0,0 1 0,0-1 0,1-4 0,-2 6 0,0 1 0,-1-1 0,1 0 0,0 1 0,-1-1 0,1 0 0,-1 0 0,0 0 0,0 1 0,0-1 0,-1 0 0,1 0 0,0 1 0,-1-1 0,0 0 0,0 1 0,0-1 0,0 0 0,0 1 0,0-1 0,-1 1 0,1 0 0,-1-1 0,1 1 0,-1 0 0,0 0 0,0 0 0,0 0 0,0 0 0,0 1 0,-1-1 0,1 1 0,-1-1 0,1 1 0,-1 0 0,1 0 0,-1 0 0,1 0 0,-1 0 0,0 1 0,0-1 0,1 1 0,-1 0 0,0-1 0,0 1 0,1 1 0,-1-1 0,0 0 0,0 1 0,1-1 0,-1 1 0,0 0 0,1 0 0,-1 0 0,0 0 0,1 0 0,0 1 0,-4 2 0,0 0 0,0 2 0,1-1 0,0 0 0,0 1 0,0 0 0,0 0 0,1 1 0,0-1 0,1 1 0,-1 0 0,1 0 0,-3 11 0,5-15 0,0 1 0,1-1 0,-1 1 0,1-1 0,-1 1 0,1-1 0,0 1 0,0-1 0,1 1 0,-1-1 0,1 1 0,1 5 0,-1-7 0,1 0 0,-1 1 0,0-1 0,1 0 0,-1 0 0,1 0 0,-1-1 0,1 1 0,0 0 0,0-1 0,0 1 0,0-1 0,0 1 0,0-1 0,0 0 0,0 0 0,1 0 0,-1 0 0,5 1 0,-4-1 0,1 0 0,-1-1 0,0 1 0,0-1 0,1 0 0,-1 0 0,0 0 0,0 0 0,1 0 0,-1-1 0,0 1 0,0-1 0,1 0 0,-1 0 0,0 0 0,5-4 0,-3 3 0,-1-2 0,0 1 0,0 0 0,0-1 0,0 0 0,-1 0 0,1 0 0,-1 0 0,4-8 0,0-1 0,-1 0 0,0-1 0,-1 0 0,-1 0 0,0 0 0,3-24 0,-2-7 0,-3-88 0,-6 372 0,4 14-1365,0-213-5461</inkml:trace>
-  <inkml:trace contextRef="#ctx0" brushRef="#br0" timeOffset="1469.68">873 402 24575,'-4'0'0,"3"0"0</inkml:trace>
+  <inkml:trace contextRef="#ctx0" brushRef="#br0" timeOffset="1469.67">873 402 24575,'-4'0'0,"3"0"0</inkml:trace>
   <inkml:trace contextRef="#ctx0" brushRef="#br0" timeOffset="2322.49">1295 0 24575,'-42'454'0,"41"-429"0,1-25 0,0 0 0,0 1 0,0-1 0,0 0 0,0 0 0,0 0 0,0 0 0,0 0 0,0 0 0,0 1 0,0-1 0,0 0 0,0 0 0,0 0 0,0 0 0,0 0 0,0 0 0,0 1 0,0-1 0,0 0 0,0 0 0,0 0 0,0 0 0,1 0 0,-1 0 0,0 0 0,0 1 0,0-1 0,0 0 0,0 0 0,0 0 0,0 0 0,0 0 0,0 0 0,1 0 0,-1 0 0,0 0 0,0 0 0,0 0 0,0 0 0,0 0 0,0 0 0,1 1 0,-1-1 0,0 0 0,0 0 0,0 0 0,0 0 0,0 0 0,0 0 0,1-1 0,-1 1 0,0 0 0,0 0 0,0 0 0,7-8 0,7-15 0,-14 22 0,24-50 0,-16 32 0,1-1 0,22-33 0,-31 53 0,1-1 0,-1 1 0,0 0 0,0-1 0,0 1 0,1-1 0,-1 1 0,0 0 0,1-1 0,-1 1 0,0 0 0,1-1 0,-1 1 0,0 0 0,1 0 0,-1 0 0,1-1 0,-1 1 0,0 0 0,1 0 0,-1 0 0,1 0 0,-1 0 0,1-1 0,-1 1 0,1 0 0,-1 0 0,1 0 0,-1 0 0,0 0 0,1 1 0,0-1 0,8 13 0,-2 24 0,-5-24 0,-2-1 0,2-1 0,-1 1 0,2-1 0,-1 0 0,2 0 0,4 11 0,-7-19 0,0-1 0,1 0 0,-1 1 0,1-1 0,0 0 0,0 0 0,-1 0 0,1 0 0,1 0 0,-1-1 0,0 1 0,0 0 0,1-1 0,-1 0 0,1 0 0,-1 1 0,1-1 0,-1-1 0,1 1 0,0 0 0,-1-1 0,1 1 0,0-1 0,0 0 0,0 0 0,-1 0 0,1 0 0,0 0 0,0-1 0,4-1 0,0 0 0,0 0 0,0-1 0,0 0 0,0 0 0,-1-1 0,1 1 0,-1-1 0,0-1 0,0 1 0,0-1 0,-1 0 0,0-1 0,0 1 0,0-1 0,7-12 0,-7 11 0,-1 0 0,0 0 0,0 0 0,-1-1 0,0 1 0,0-1 0,-1 0 0,0 0 0,-1 0 0,1 0 0,-1 0 0,-1 0 0,0-1 0,-1-10 0,1 19 0,0-1 0,0 1 0,0-1 0,0 1 0,0-1 0,0 0 0,0 1 0,0-1 0,0 1 0,0-1 0,-1 1 0,1-1 0,0 1 0,-1-1 0,1 1 0,0-1 0,-1 1 0,1-1 0,0 1 0,-1-1 0,1 1 0,-1 0 0,1-1 0,-1 0 0,-9 8 0,-4 23 0,12-24 0,1 0 0,0 0 0,0 0 0,1 0 0,0 1 0,0-1 0,0 0 0,1 0 0,0 0 0,0 0 0,0 0 0,1 0 0,0 0 0,0-1 0,4 7 0,-5-10 0,0 0 0,1 0 0,-1 0 0,1 0 0,-1 0 0,1 0 0,0 0 0,0-1 0,0 1 0,0-1 0,0 1 0,0-1 0,0 0 0,0 0 0,1 0 0,2 1 0,-2-1 0,0-1 0,0 0 0,0 0 0,0 0 0,0 0 0,0 0 0,0-1 0,0 1 0,0-1 0,0 0 0,0 0 0,0 0 0,0 0 0,-1 0 0,1-1 0,4-2 0,-2 0 0,0 0 0,-1 0 0,1 0 0,-1 0 0,0-1 0,0 0 0,0 0 0,0 0 0,-1 0 0,0-1 0,0 1 0,-1-1 0,1 0 0,-1 0 0,-1 0 0,3-9 0,-6 88 0,3-24 0,-1 54 0,-6 127 0,3-197 0,-2 0 0,-1 0 0,-1-1 0,-23 59 0,26-79 0,-2-2 0,1 1 0,-2 0 0,1-1 0,-10 10 0,15-18 0,-1 0 0,0 0 0,0-1 0,0 1 0,0 0 0,0-1 0,0 1 0,0-1 0,-1 0 0,1 0 0,-1 0 0,1 0 0,-3 1 0,3-2 0,1 0 0,-1 0 0,1 0 0,-1 0 0,1 0 0,-1-1 0,1 1 0,-1-1 0,1 1 0,0-1 0,-1 1 0,1-1 0,-1 0 0,1 1 0,0-1 0,0 0 0,-1 0 0,1 0 0,0 0 0,0 0 0,0 0 0,0 0 0,0-1 0,-1-1 0,-1-3 0,-1 0 0,1 0 0,0-1 0,1 1 0,0-1 0,0 0 0,0 0 0,1 1 0,0-1 0,0 0 0,1 0 0,0-7 0,0-6 0,2 0 0,0 0 0,6-21 0,0 10 15,2 1 0,0 0 0,2 1 0,2 0 0,0 1 0,2 1 0,23-30 0,-7 15-386,2 1-1,2 2 1,60-51 0,-63 62-6455</inkml:trace>
   <inkml:trace contextRef="#ctx0" brushRef="#br0" timeOffset="2726.56">2015 276 24575,'-7'39'0,"1"-10"0,-7 98 0,-8 58 0,13-150 0,4-28 0,0-23 0,1-36 0,1-1 0,3 1 0,2 0 0,3 0 0,17-73 0,-20 113 0,1 0 0,1 0 0,0 1 0,10-17 0,-14 26 0,0-1 0,0 1 0,1 0 0,-1 0 0,1 0 0,0 0 0,-1 0 0,1 0 0,0 0 0,0 0 0,0 1 0,0-1 0,1 1 0,-1 0 0,0 0 0,1-1 0,-1 1 0,0 1 0,1-1 0,-1 0 0,1 1 0,0-1 0,-1 1 0,1 0 0,-1 0 0,1 0 0,0 0 0,2 0 0,-2 2 0,-1-1 0,1 0 0,-1 1 0,1 0 0,-1-1 0,0 1 0,0 0 0,1 0 0,-1 0 0,-1 1 0,1-1 0,0 0 0,-1 1 0,1-1 0,-1 1 0,1 0 0,-1-1 0,0 1 0,0 0 0,-1 0 0,1-1 0,0 5 0,1 1 0,-1 1 0,0-1 0,0 0 0,-1 0 0,0 1 0,-2 14 0,-1-16-68,1 1 0,-1-1-1,0 0 1,-1 0 0,0-1 0,0 1-1,0-1 1,-1 0 0,1 0 0,-2 0-1,1-1 1,-1 0 0,1 0 0,-1 0-1,-1-1 1,1 0 0,-1 0-1,1 0 1,-15 5 0,-3 1-6758</inkml:trace>
   <inkml:trace contextRef="#ctx0" brushRef="#br0" timeOffset="3783.45">2334 423 24575,'0'-3'0,"0"2"0</inkml:trace>
@@ -7323,8 +8263,8 @@
   <inkml:trace contextRef="#ctx0" brushRef="#br0" timeOffset="7047.49">1844 333 24575,'2'95'0,"0"-44"0,-2 0 0,-2 0 0,-16 97 0,13-189 0,8-41 0,4 0 0,3 1 0,23-83 0,-31 151 0,-1 8 0,-1 0 0,1 0 0,0 0 0,0 0 0,1 0 0,0 0 0,0 1 0,0-1 0,0 1 0,0-1 0,1 1 0,4-5 0,-6 9 0,-1 0 0,1 0 0,0 0 0,0 0 0,0 0 0,-1 0 0,1 0 0,0 0 0,0 1 0,-1-1 0,1 0 0,0 1 0,-1-1 0,1 0 0,0 1 0,-1-1 0,1 1 0,0-1 0,-1 1 0,1-1 0,-1 1 0,1 0 0,-1-1 0,1 1 0,-1 0 0,1-1 0,-1 1 0,0 0 0,1-1 0,-1 3 0,16 28 0,-13-27 0,82 196 120,-71-161-491,-2 1-1,-2 0 1,6 53 0,-14-63-6455</inkml:trace>
   <inkml:trace contextRef="#ctx0" brushRef="#br0" timeOffset="7432.27">1801 504 24575,'29'-7'0,"20"-2"0,13 0 0,3 1 0,-10 3-8191</inkml:trace>
   <inkml:trace contextRef="#ctx0" brushRef="#br0" timeOffset="7804.45">2162 547 24575,'5'0'0,"1"0"0,-1 0 0,1 1 0,-1 0 0,0 0 0,1 0 0,-1 0 0,0 1 0,0 0 0,9 4 0,-10-3 0,-1 0 0,1-1 0,-1 1 0,0 1 0,0-1 0,-1 0 0,1 1 0,0-1 0,-1 1 0,0 0 0,0 0 0,0 0 0,-1 0 0,2 5 0,0 1 0,-1-1 0,1 1 0,-2 0 0,0 0 0,0 0 0,-1 0 0,0 0 0,0 0 0,-1 0 0,-1 0 0,0 0 0,0 0 0,-1-1 0,0 1 0,-9 17 0,-1-3 0,-1 0 0,-1-1 0,-1-1 0,-29 33 0,44-55 0,0 1 0,0-1 0,1 1 0,-1-1 0,0 1 0,1 0 0,-1 0 0,0-1 0,1 1 0,-1 0 0,1 0 0,-1 0 0,1-1 0,0 1 0,-1 0 0,1 0 0,0 0 0,0 0 0,-1 0 0,1 0 0,0 0 0,0 0 0,0 0 0,0 0 0,0 0 0,0 0 0,1-1 0,-1 3 0,1-2 0,1 0 0,-1-1 0,0 1 0,0 0 0,0-1 0,1 1 0,-1-1 0,0 1 0,1-1 0,-1 0 0,1 1 0,-1-1 0,0 0 0,1 0 0,-1 0 0,3 0 0,12-1 0,0-1 0,21-5 0,-34 6 0,116-30-1365,-61 14-5461</inkml:trace>
-  <inkml:trace contextRef="#ctx0" brushRef="#br0" timeOffset="9407.45">2669 651 24575,'-3'-11'0,"1"-1"0,0 0 0,0 1 0,1-1 0,1 0 0,0 0 0,0 0 0,1 0 0,1 1 0,0-1 0,1 0 0,0 1 0,1 0 0,0-1 0,11-19 0,-9 19 0,0 1 0,1 0 0,0 0 0,1 1 0,0 0 0,1 1 0,0-1 0,1 2 0,-1-1 0,2 1 0,-1 1 0,1 0 0,0 0 0,19-7 0,-27 12 0,-1 1 0,1 0 0,0 0 0,0 1 0,0-1 0,0 0 0,0 1 0,0 0 0,1 0 0,-1 0 0,0 0 0,0 0 0,0 0 0,0 1 0,0 0 0,0-1 0,0 1 0,0 0 0,0 1 0,-1-1 0,1 0 0,0 1 0,-1 0 0,1-1 0,-1 1 0,1 0 0,-1 0 0,0 0 0,0 1 0,0-1 0,0 1 0,0-1 0,-1 1 0,1-1 0,-1 1 0,1 0 0,-1 0 0,1 3 0,4 12 0,-1 0 0,0 1 0,-2-1 0,3 36 0,-5-51 0,2 56-84,-3-37-99,2 0 0,0 1 0,1-1 0,1 0 0,1 0 0,10 26 0,-6-31-6643</inkml:trace>
-  <inkml:trace contextRef="#ctx0" brushRef="#br0" timeOffset="9825.35">3347 292 24575,'-15'132'0,"-9"66"0,17-171 0,1-19 0,1-18 0,0-26 0,2-1 0,2 0 0,1 0 0,10-66 0,4 8 0,-12 84 0,0 0 0,1 1 0,1-1 0,0 1 0,0 0 0,9-14 0,-12 23 0,-1 0 0,0 1 0,1-1 0,-1 0 0,1 1 0,-1-1 0,1 0 0,-1 1 0,1-1 0,-1 1 0,1-1 0,0 1 0,-1-1 0,1 1 0,0-1 0,-1 1 0,1 0 0,0-1 0,0 1 0,-1 0 0,1 0 0,0-1 0,0 1 0,0 0 0,-1 0 0,1 0 0,0 0 0,0 0 0,0 0 0,0 0 0,1 1 0,-1 0 0,1 0 0,-1 0 0,1 0 0,-1 0 0,0 1 0,1-1 0,-1 0 0,0 1 0,0-1 0,0 1 0,0-1 0,1 2 0,4 10 0,-1-1 0,7 24 0,-11-33 0,31 107-682,22 149-1,-48-216-6143</inkml:trace>
+  <inkml:trace contextRef="#ctx0" brushRef="#br0" timeOffset="9407.44">2669 651 24575,'-3'-11'0,"1"-1"0,0 0 0,0 1 0,1-1 0,1 0 0,0 0 0,0 0 0,1 0 0,1 1 0,0-1 0,1 0 0,0 1 0,1 0 0,0-1 0,11-19 0,-9 19 0,0 1 0,1 0 0,0 0 0,1 1 0,0 0 0,1 1 0,0-1 0,1 2 0,-1-1 0,2 1 0,-1 1 0,1 0 0,0 0 0,19-7 0,-27 12 0,-1 1 0,1 0 0,0 0 0,0 1 0,0-1 0,0 0 0,0 1 0,0 0 0,1 0 0,-1 0 0,0 0 0,0 0 0,0 0 0,0 1 0,0 0 0,0-1 0,0 1 0,0 0 0,0 1 0,-1-1 0,1 0 0,0 1 0,-1 0 0,1-1 0,-1 1 0,1 0 0,-1 0 0,0 0 0,0 1 0,0-1 0,0 1 0,0-1 0,-1 1 0,1-1 0,-1 1 0,1 0 0,-1 0 0,1 3 0,4 12 0,-1 0 0,0 1 0,-2-1 0,3 36 0,-5-51 0,2 56-84,-3-37-99,2 0 0,0 1 0,1-1 0,1 0 0,1 0 0,10 26 0,-6-31-6643</inkml:trace>
+  <inkml:trace contextRef="#ctx0" brushRef="#br0" timeOffset="9825.34">3347 292 24575,'-15'132'0,"-9"66"0,17-171 0,1-19 0,1-18 0,0-26 0,2-1 0,2 0 0,1 0 0,10-66 0,4 8 0,-12 84 0,0 0 0,1 1 0,1-1 0,0 1 0,0 0 0,9-14 0,-12 23 0,-1 0 0,0 1 0,1-1 0,-1 0 0,1 1 0,-1-1 0,1 0 0,-1 1 0,1-1 0,-1 1 0,1-1 0,0 1 0,-1-1 0,1 1 0,0-1 0,-1 1 0,1 0 0,0-1 0,0 1 0,-1 0 0,1 0 0,0-1 0,0 1 0,0 0 0,-1 0 0,1 0 0,0 0 0,0 0 0,0 0 0,0 0 0,1 1 0,-1 0 0,1 0 0,-1 0 0,1 0 0,-1 0 0,0 1 0,1-1 0,-1 0 0,0 1 0,0-1 0,0 1 0,0-1 0,1 2 0,4 10 0,-1-1 0,7 24 0,-11-33 0,31 107-682,22 149-1,-48-216-6143</inkml:trace>
   <inkml:trace contextRef="#ctx0" brushRef="#br0" timeOffset="10213.51">3304 567 24575,'25'-18'0,"23"-9"0,14-4 0,11 3 0,-7 7-8191</inkml:trace>
   <inkml:trace contextRef="#ctx0" brushRef="#br0" timeOffset="10571.42">3706 439 24575,'3'-1'0,"60"-34"0,-57 32 0,0 0 0,0 1 0,0 0 0,1 0 0,-1 1 0,0 0 0,1 0 0,10 0 0,-15 1 0,-1 0 0,1 0 0,-1 0 0,1 0 0,-1 0 0,0 1 0,1-1 0,-1 1 0,0-1 0,1 1 0,-1-1 0,0 1 0,0 0 0,1 0 0,-1 0 0,0 0 0,0-1 0,0 1 0,0 1 0,0-1 0,0 0 0,1 2 0,-1 0 0,0-1 0,0 1 0,-1-1 0,1 1 0,-1-1 0,1 1 0,-1-1 0,0 1 0,0-1 0,0 1 0,-1 4 0,-1 2 0,0 0 0,-1 0 0,0 0 0,0 0 0,-9 15 0,-24 24 0,14-21 0,39-34 0,-1 1 0,1 1 0,29-6 0,-43 11 0,0 0 0,0 0 0,1 0 0,-1 0 0,0 1 0,0-1 0,0 1 0,0 0 0,0 0 0,0 0 0,0 0 0,-1 1 0,1-1 0,0 1 0,-1 0 0,1 0 0,-1 0 0,5 4 0,-3-2 0,-1 0 0,0 1 0,0 0 0,0 0 0,0 0 0,-1 0 0,0 0 0,0 0 0,0 0 0,1 7 0,-2-4 0,1 0 0,-1 0 0,-1 0 0,1 0 0,-1 0 0,0 0 0,-1 0 0,0 0 0,-1 0 0,1-1 0,-1 1 0,-1 0 0,1-1 0,-1 1 0,-5 8 0,2-9 17,-1 1 0,1-1 1,-1-1-1,0 1 0,-1-1 0,-14 9 0,19-13-104,-1 0-1,0 0 1,0 0 0,0 0-1,0 0 1,0-1 0,0 1-1,0-1 1,0 0-1,-1-1 1,1 1 0,0-1-1,-1 1 1,1-1 0,0-1-1,-8 0 1,-5-7-6739</inkml:trace>
   <inkml:trace contextRef="#ctx0" brushRef="#br0" timeOffset="10930.9">4237 18 24575,'4'26'0,"0"22"0,4 17 0,1 16 0,2 13 0,-1 7 0,-2 5 0,-3-1 0,2-4 0,0-8 0,-2-14 0,-1-15 0,-2-16 0,-1-12 0,-1-16 0</inkml:trace>
@@ -7395,7 +8335,7 @@
   <inkml:trace contextRef="#ctx0" brushRef="#br0">17 11 24575,'-2'4'0,"0"0"0,0-1 0,0 1 0,0 0 0,1 0 0,0 0 0,0 1 0,0-1 0,0 0 0,1 0 0,-1 0 0,1 1 0,0 4 0,0 6 0,-1 35 0,3-1 0,1 1 0,3 0 0,17 65 0,-23-113 0,0-1 0,0 1 0,0-1 0,0 1 0,1-1 0,-1 1 0,0-1 0,1 1 0,-1-1 0,1 1 0,0-1 0,0 0 0,-1 1 0,1-1 0,0 0 0,0 1 0,0-1 0,0 0 0,0 0 0,0 0 0,1 0 0,-1 0 0,0 0 0,2 0 0,-1-1 0,-1-1 0,1 1 0,0-1 0,-1 0 0,1 1 0,-1-1 0,1 0 0,-1 0 0,1 0 0,-1 0 0,0 0 0,1-1 0,-1 1 0,0 0 0,0-1 0,0 1 0,0-1 0,0 1 0,0-1 0,0 1 0,0-4 0,65-126 0,-42 79 0,37-60 0,-46 88 0,-10 14 0,0 1 0,1 0 0,0 0 0,0 0 0,1 1 0,0 0 0,1 0 0,12-10 0,-19 18 0,-1 0 0,0 0 0,0 0 0,0 0 0,0 0 0,1 0 0,-1 0 0,0 0 0,0 1 0,0-1 0,0 0 0,0 0 0,0 0 0,1 0 0,-1 0 0,0 0 0,0 1 0,0-1 0,0 0 0,0 0 0,0 0 0,0 0 0,0 0 0,0 1 0,0-1 0,0 0 0,0 0 0,0 0 0,0 0 0,0 1 0,0-1 0,0 0 0,0 0 0,0 0 0,0 0 0,0 1 0,0-1 0,0 0 0,0 0 0,0 0 0,0 0 0,0 1 0,0-1 0,0 0 0,0 0 0,-1 0 0,1 0 0,0 0 0,0 0 0,0 1 0,0-1 0,0 0 0,-1 0 0,-4 13 0,-7 4 0,-1 0 0,0-1 0,-24 22 0,22-24 0,1 1 0,0 0 0,-20 31 0,33-44 0,0-1 0,0 1 0,1-1 0,-1 1 0,0 0 0,1-1 0,-1 1 0,1 0 0,-1-1 0,1 1 0,0 0 0,0 0 0,0-1 0,0 1 0,0 0 0,0 0 0,0-1 0,1 1 0,-1 0 0,1 0 0,-1-1 0,1 1 0,-1 0 0,1-1 0,0 1 0,0-1 0,0 1 0,0-1 0,0 0 0,0 1 0,0-1 0,1 0 0,-1 0 0,0 1 0,1-1 0,-1 0 0,1-1 0,-1 1 0,3 1 0,8 4 0,1 0 0,0-1 0,0 0 0,18 3 0,0 1 0,-10-1 0,-1 1 0,28 16 0,-41-21 0,-1 0 0,1 1 0,-1 0 0,0 0 0,-1 0 0,1 1 0,-1-1 0,0 1 0,-1 0 0,7 10 0,-7-5-1365</inkml:trace>
   <inkml:trace contextRef="#ctx0" brushRef="#br0" timeOffset="372.97">610 182 24575,'4'-3'0,"8"-2"0,9 0 0,9 2 0,6 0 0,4 2 0,-1 3 0,-4 3 0,-7-1-8191</inkml:trace>
   <inkml:trace contextRef="#ctx0" brushRef="#br0" timeOffset="714.68">651 350 24575,'18'-3'0,"13"-2"0,9 0 0,4 2 0,3 0 0,-1 2 0,-7 0-8191</inkml:trace>
-  <inkml:trace contextRef="#ctx0" brushRef="#br0" timeOffset="1085.88">1224 203 24575,'2'-6'0,"0"0"0,1 0 0,0 0 0,0 0 0,0 1 0,0-1 0,1 1 0,0 0 0,0 0 0,1 0 0,-1 1 0,1-1 0,0 1 0,0 0 0,1 0 0,-1 1 0,1 0 0,11-5 0,-14 6 0,1 1 0,0-1 0,0 1 0,0 0 0,0 0 0,0 1 0,0-1 0,0 1 0,1 0 0,-1 0 0,0 0 0,0 1 0,0-1 0,0 1 0,0 0 0,0 0 0,0 0 0,0 1 0,0-1 0,-1 1 0,1 0 0,0 0 0,-1 1 0,0-1 0,1 1 0,-1-1 0,0 1 0,0 0 0,-1 0 0,5 6 0,-5-5 0,1-1 0,-1 1 0,0 0 0,0 0 0,-1 1 0,1-1 0,-1 0 0,0 1 0,0-1 0,0 1 0,-1-1 0,1 1 0,-1 8 0,-1-5 0,-1-1 0,1 1 0,-1-1 0,0 1 0,-1-1 0,0 0 0,-6 11 0,-1-1 0,-1 0 0,-1-1 0,0 0 0,-2-1 0,-21 19 0,-40 25 0,75-59 0,0 1 0,0-1 0,0 0 0,-1 0 0,1 1 0,0-1 0,0 0 0,0 0 0,0 0 0,0 1 0,0-1 0,0 0 0,-1 0 0,1 1 0,0-1 0,0 0 0,0 0 0,0 1 0,0-1 0,0 0 0,0 1 0,0-1 0,0 0 0,0 0 0,1 1 0,-1-1 0,0 0 0,0 0 0,0 1 0,0-1 0,0 0 0,0 0 0,0 0 0,1 1 0,-1-1 0,0 0 0,0 0 0,0 0 0,1 1 0,-1-1 0,0 0 0,0 0 0,0 0 0,1 0 0,-1 0 0,0 1 0,0-1 0,1 0 0,-1 0 0,0 0 0,0 0 0,1 0 0,-1 0 0,0 0 0,0 0 0,1 0 0,-1 0 0,0 0 0,1 0 0,-1 0 0,0 0 0,0 0 0,1-1 0,22 3 0,-21-2 0,308-7-1365,-285 7-5461</inkml:trace>
+  <inkml:trace contextRef="#ctx0" brushRef="#br0" timeOffset="1085.87">1224 203 24575,'2'-6'0,"0"0"0,1 0 0,0 0 0,0 0 0,0 1 0,0-1 0,1 1 0,0 0 0,0 0 0,1 0 0,-1 1 0,1-1 0,0 1 0,0 0 0,1 0 0,-1 1 0,1 0 0,11-5 0,-14 6 0,1 1 0,0-1 0,0 1 0,0 0 0,0 0 0,0 1 0,0-1 0,0 1 0,1 0 0,-1 0 0,0 0 0,0 1 0,0-1 0,0 1 0,0 0 0,0 0 0,0 0 0,0 1 0,0-1 0,-1 1 0,1 0 0,0 0 0,-1 1 0,0-1 0,1 1 0,-1-1 0,0 1 0,0 0 0,-1 0 0,5 6 0,-5-5 0,1-1 0,-1 1 0,0 0 0,0 0 0,-1 1 0,1-1 0,-1 0 0,0 1 0,0-1 0,0 1 0,-1-1 0,1 1 0,-1 8 0,-1-5 0,-1-1 0,1 1 0,-1-1 0,0 1 0,-1-1 0,0 0 0,-6 11 0,-1-1 0,-1 0 0,-1-1 0,0 0 0,-2-1 0,-21 19 0,-40 25 0,75-59 0,0 1 0,0-1 0,0 0 0,-1 0 0,1 1 0,0-1 0,0 0 0,0 0 0,0 0 0,0 1 0,0-1 0,0 0 0,-1 0 0,1 1 0,0-1 0,0 0 0,0 0 0,0 1 0,0-1 0,0 0 0,0 1 0,0-1 0,0 0 0,0 0 0,1 1 0,-1-1 0,0 0 0,0 0 0,0 1 0,0-1 0,0 0 0,0 0 0,0 0 0,1 1 0,-1-1 0,0 0 0,0 0 0,0 0 0,1 1 0,-1-1 0,0 0 0,0 0 0,0 0 0,1 0 0,-1 0 0,0 1 0,0-1 0,1 0 0,-1 0 0,0 0 0,0 0 0,1 0 0,-1 0 0,0 0 0,0 0 0,1 0 0,-1 0 0,0 0 0,1 0 0,-1 0 0,0 0 0,0 0 0,1-1 0,22 3 0,-21-2 0,308-7-1365,-285 7-5461</inkml:trace>
 </inkml:ink>
 </file>
 
@@ -7424,7 +8364,7 @@
     </inkml:brush>
   </inkml:definitions>
   <inkml:trace contextRef="#ctx0" brushRef="#br0">285 64 24575,'-2'2'0,"-1"-1"0,1 0 0,-1 0 0,0 0 0,1 0 0,-1-1 0,0 1 0,1-1 0,-1 0 0,0 0 0,0 1 0,1-2 0,-1 1 0,-5-1 0,6 0 0,1 1 0,-1-1 0,1 0 0,-1 0 0,1 0 0,-1 1 0,1-2 0,0 1 0,-1 0 0,1 0 0,0 0 0,0 0 0,0-1 0,0 1 0,0-1 0,0 1 0,0-1 0,1 1 0,-1-1 0,0 1 0,1-1 0,-1 0 0,1-1 0,0 2 0,0 1 0,0 0 0,0 0 0,0 0 0,0-1 0,-1 1 0,1 0 0,0 0 0,0 0 0,0 0 0,0-1 0,0 1 0,0 0 0,0 0 0,0 0 0,0 0 0,0 0 0,-1-1 0,1 1 0,0 0 0,0 0 0,0 0 0,0 0 0,0 0 0,-1 0 0,1 0 0,0-1 0,0 1 0,0 0 0,-1 0 0,1 0 0,0 0 0,0 0 0,0 0 0,0 0 0,-1 0 0,1 0 0,0 0 0,0 0 0,0 0 0,-1 0 0,1 0 0,0 0 0,0 0 0,0 1 0,-11 7 0,-7 16 0,-4 15 0,2 1 0,2 0 0,1 2 0,-10 43 0,-30 178 0,49-213 20,3 1 0,1 0 0,3 0 0,2 0 0,11 68 0,-8-94-134,1 0 0,2 1-1,0-2 1,2 1 0,0-1 0,2-1-1,1 0 1,0 0 0,2-1 0,0-1-1,2 0 1,23 24 0,20 8-6712</inkml:trace>
-  <inkml:trace contextRef="#ctx0" brushRef="#br0" timeOffset="561.35">793 487 24575,'-2'19'0,"0"0"0,1 0 0,1 0 0,1-1 0,1 1 0,1 0 0,0-1 0,1 1 0,1-1 0,1 0 0,0 0 0,2-1 0,0 0 0,1 0 0,0-1 0,13 16 0,-20-29 0,0-1 0,0 1 0,0-1 0,1 0 0,-1 1 0,1-1 0,-1-1 0,1 1 0,0 0 0,0-1 0,0 1 0,4 1 0,-5-3 0,0 0 0,-1 0 0,1 0 0,-1 0 0,1 0 0,0-1 0,-1 1 0,1 0 0,-1-1 0,1 1 0,-1-1 0,1 1 0,-1-1 0,1 0 0,-1 0 0,0 0 0,1 0 0,-1 0 0,0 0 0,0 0 0,0 0 0,0 0 0,0 0 0,0-1 0,0 1 0,2-3 0,6-13 0,-1-1 0,0 0 0,-1 0 0,-1-1 0,-1 0 0,0 0 0,3-34 0,10-37 0,-14 134 0,-3-25 0,1-1 0,1 1 0,0-1 0,2 0 0,12 34 0,-14-45 0,0 1 0,1-1 0,0 0 0,0 0 0,1 0 0,0 0 0,0-1 0,0 0 0,1 0 0,0 0 0,0-1 0,0 0 0,1 0 0,0 0 0,0-1 0,7 3 0,-11-5 0,0-2 0,-1 1 0,1 0 0,0 0 0,0-1 0,0 1 0,0-1 0,0 0 0,0 0 0,0 0 0,0 0 0,-1-1 0,1 1 0,0-1 0,0 0 0,0 0 0,-1 0 0,1 0 0,0 0 0,-1 0 0,1-1 0,-1 1 0,1-1 0,-1 0 0,0 0 0,0 0 0,1 0 0,-2 0 0,1 0 0,0-1 0,0 1 0,-1 0 0,1-1 0,1-5 0,3-4 0,0 0 0,-1-1 0,-1 0 0,0 0 0,-1-1 0,1-15 0,4-53 0,-8 75 0,0-1 0,0 0 0,-1 0 0,0 1 0,-1-1 0,0 0 0,0 1 0,-5-11 0,7 17 0,0 0 0,0 0 0,-1 0 0,1 0 0,-1 0 0,1 0 0,-1 0 0,1 0 0,-1 0 0,1 0 0,-1 0 0,0 0 0,0 1 0,1-1 0,-1 0 0,0 0 0,0 1 0,0-1 0,0 1 0,0-1 0,0 1 0,0-1 0,0 1 0,0-1 0,0 1 0,0 0 0,0 0 0,0 0 0,0-1 0,0 1 0,0 0 0,-1 0 0,1 0 0,0 1 0,0-1 0,0 0 0,0 0 0,0 1 0,0-1 0,0 0 0,0 1 0,0-1 0,0 1 0,0-1 0,-2 2 0,1 0 0,0 0 0,0 0 0,1 0 0,-1 1 0,0-1 0,1 0 0,-1 1 0,1-1 0,0 1 0,-1 0 0,1-1 0,1 1 0,-1 0 0,0-1 0,1 1 0,-1 0 0,1 4 0,0-1-91,1 0 0,0 0 0,1 0 0,-1 0 0,1 0 0,0-1 0,1 1 0,-1 0 0,1-1 0,0 0 0,1 0 0,-1 0 0,1 0 0,8 8 0,12 9-6735</inkml:trace>
+  <inkml:trace contextRef="#ctx0" brushRef="#br0" timeOffset="561.34">793 487 24575,'-2'19'0,"0"0"0,1 0 0,1 0 0,1-1 0,1 1 0,1 0 0,0-1 0,1 1 0,1-1 0,1 0 0,0 0 0,2-1 0,0 0 0,1 0 0,0-1 0,13 16 0,-20-29 0,0-1 0,0 1 0,0-1 0,1 0 0,-1 1 0,1-1 0,-1-1 0,1 1 0,0 0 0,0-1 0,0 1 0,4 1 0,-5-3 0,0 0 0,-1 0 0,1 0 0,-1 0 0,1 0 0,0-1 0,-1 1 0,1 0 0,-1-1 0,1 1 0,-1-1 0,1 1 0,-1-1 0,1 0 0,-1 0 0,0 0 0,1 0 0,-1 0 0,0 0 0,0 0 0,0 0 0,0 0 0,0 0 0,0-1 0,0 1 0,2-3 0,6-13 0,-1-1 0,0 0 0,-1 0 0,-1-1 0,-1 0 0,0 0 0,3-34 0,10-37 0,-14 134 0,-3-25 0,1-1 0,1 1 0,0-1 0,2 0 0,12 34 0,-14-45 0,0 1 0,1-1 0,0 0 0,0 0 0,1 0 0,0 0 0,0-1 0,0 0 0,1 0 0,0 0 0,0-1 0,0 0 0,1 0 0,0 0 0,0-1 0,7 3 0,-11-5 0,0-2 0,-1 1 0,1 0 0,0 0 0,0-1 0,0 1 0,0-1 0,0 0 0,0 0 0,0 0 0,0 0 0,-1-1 0,1 1 0,0-1 0,0 0 0,0 0 0,-1 0 0,1 0 0,0 0 0,-1 0 0,1-1 0,-1 1 0,1-1 0,-1 0 0,0 0 0,0 0 0,1 0 0,-2 0 0,1 0 0,0-1 0,0 1 0,-1 0 0,1-1 0,1-5 0,3-4 0,0 0 0,-1-1 0,-1 0 0,0 0 0,-1-1 0,1-15 0,4-53 0,-8 75 0,0-1 0,0 0 0,-1 0 0,0 1 0,-1-1 0,0 0 0,0 1 0,-5-11 0,7 17 0,0 0 0,0 0 0,-1 0 0,1 0 0,-1 0 0,1 0 0,-1 0 0,1 0 0,-1 0 0,1 0 0,-1 0 0,0 0 0,0 1 0,1-1 0,-1 0 0,0 0 0,0 1 0,0-1 0,0 1 0,0-1 0,0 1 0,0-1 0,0 1 0,0-1 0,0 1 0,0 0 0,0 0 0,0 0 0,0-1 0,0 1 0,0 0 0,-1 0 0,1 0 0,0 1 0,0-1 0,0 0 0,0 0 0,0 1 0,0-1 0,0 0 0,0 1 0,0-1 0,0 1 0,0-1 0,-2 2 0,1 0 0,0 0 0,0 0 0,1 0 0,-1 1 0,0-1 0,1 0 0,-1 1 0,1-1 0,0 1 0,-1 0 0,1-1 0,1 1 0,-1 0 0,0-1 0,1 1 0,-1 0 0,1 4 0,0-1-91,1 0 0,0 0 0,1 0 0,-1 0 0,1 0 0,0-1 0,1 1 0,-1 0 0,1-1 0,0 0 0,1 0 0,-1 0 0,1 0 0,8 8 0,12 9-6735</inkml:trace>
   <inkml:trace contextRef="#ctx0" brushRef="#br0" timeOffset="965.33">1471 699 24575,'5'-41'0,"-5"39"0,0 0 0,0 0 0,0 0 0,-1 0 0,1 0 0,0 0 0,-1 0 0,1 0 0,-1 0 0,0 0 0,0 0 0,0 1 0,0-1 0,0 0 0,0 0 0,0 1 0,-2-3 0,2 4 0,1-1 0,-1 1 0,1 0 0,-1 0 0,0-1 0,1 1 0,-1 0 0,1 0 0,-1 0 0,1 0 0,-1 0 0,0 0 0,1 0 0,-1 0 0,1 0 0,-1 0 0,0 0 0,1 0 0,-1 0 0,1 0 0,-1 1 0,1-1 0,-1 0 0,1 0 0,-1 1 0,1-1 0,-1 0 0,1 1 0,-1-1 0,1 0 0,-1 1 0,1-1 0,0 1 0,-1-1 0,1 1 0,0-1 0,-1 1 0,1-1 0,0 1 0,-1-1 0,1 1 0,0-1 0,0 1 0,0 0 0,0-1 0,0 1 0,0-1 0,0 1 0,0 0 0,-2 3 0,1-1 0,1 1 0,-1-1 0,0 1 0,1-1 0,0 1 0,0 4 0,1-4 0,0 0 0,1 0 0,-1-1 0,1 1 0,0 0 0,0-1 0,0 1 0,1-1 0,-1 0 0,1 1 0,0-1 0,0 0 0,0-1 0,0 1 0,1-1 0,-1 1 0,0-1 0,1 0 0,0 0 0,0 0 0,-1-1 0,1 1 0,0-1 0,0 0 0,0 0 0,8 0 0,-7 0 0,0 0 0,0-1 0,0 0 0,0 0 0,1 0 0,-1 0 0,0-1 0,0 0 0,0 0 0,0 0 0,0-1 0,0 1 0,0-1 0,-1 0 0,1-1 0,-1 1 0,1-1 0,-1 0 0,0 0 0,0 0 0,5-6 0,-6 4 0,1 0 0,-2 0 0,1 0 0,0 0 0,-1 0 0,0-1 0,0 1 0,-1-1 0,0 1 0,0-1 0,0 0 0,0 0 0,-1 1 0,0-1 0,0 0 0,-1 0 0,1 1 0,-3-7 0,3 9 0,-1 0 0,0-1 0,0 1 0,-1 0 0,1 0 0,-1 0 0,0 0 0,1 1 0,-1-1 0,0 0 0,-1 1 0,1-1 0,0 1 0,-1 0 0,1 0 0,-1 0 0,0 0 0,0 0 0,0 0 0,0 1 0,0-1 0,0 1 0,0 0 0,0 0 0,0 0 0,-1 1 0,1-1 0,0 1 0,-1-1 0,1 1 0,0 0 0,-4 1 0,1 0 0,1-1 0,0 1 0,0 1 0,-1-1 0,1 1 0,0 0 0,0 0 0,1 1 0,-1-1 0,0 1 0,1 0 0,0 0 0,-1 1 0,1-1 0,0 1 0,1 0 0,-1 0 0,1 0 0,0 0 0,0 1 0,0-1 0,0 1 0,1 0 0,0 0 0,0 0 0,0 0 0,1 0 0,-1 1 0,0 8 0,1-6 0,-1 0 0,1 1 0,1-1 0,0 0 0,0 1 0,1-1 0,0 0 0,0 0 0,1 1 0,0-1 0,0 0 0,1-1 0,0 1 0,0 0 0,1-1 0,0 0 0,0 1 0,10 10 0,-3-8 0,0-1 0,1 0 0,0-1 0,1 0 0,-1-1 0,1-1 0,1 0 0,-1 0 0,1-2 0,0 1 0,0-2 0,0 0 0,1-1 0,-1 0 0,1-1 0,-1-1 0,1 0 0,16-2 0,-7-7-1365,-8-1-5461</inkml:trace>
   <inkml:trace contextRef="#ctx0" brushRef="#br0" timeOffset="1650.32">2339 700 24575,'2'-10'0,"-1"0"0,0-1 0,-1 1 0,0-1 0,-1 1 0,0 0 0,0-1 0,-1 1 0,-6-19 0,6 25 0,0-1 0,-1 1 0,1 0 0,-1 0 0,0 0 0,0 0 0,0 0 0,0 1 0,0 0 0,-1-1 0,0 1 0,0 0 0,0 1 0,0-1 0,0 1 0,0 0 0,-1 0 0,1 0 0,-1 0 0,0 1 0,1 0 0,-1 0 0,-5-1 0,3 2 0,-1-1 0,1 1 0,0 1 0,0-1 0,0 1 0,0 1 0,0-1 0,0 1 0,0 0 0,1 1 0,-1 0 0,1 0 0,0 0 0,-1 1 0,1 0 0,1 0 0,-1 0 0,-5 6 0,6-5 0,-1 0 0,1 0 0,1 1 0,-1 0 0,1 0 0,0 0 0,0 0 0,0 1 0,1 0 0,0-1 0,1 1 0,-1 0 0,1 1 0,1-1 0,-1 0 0,1 0 0,0 11 0,1-14 0,1-1 0,-1 0 0,1 1 0,0-1 0,0 0 0,1 1 0,-1-1 0,0 0 0,1 0 0,0 0 0,0 0 0,0 0 0,0-1 0,0 1 0,1-1 0,-1 1 0,1-1 0,0 0 0,-1 0 0,1 0 0,0 0 0,0 0 0,0-1 0,0 1 0,1-1 0,-1 0 0,6 1 0,2 2 0,1-2 0,-1 1 0,1-2 0,0 0 0,0 0 0,21-2 0,-22 0 0,-1-1 0,0-1 0,0 1 0,0-2 0,0 1 0,-1-2 0,1 1 0,-1-1 0,0 0 0,0-1 0,-1 0 0,14-12 0,-18 14 0,1 0 0,-1-1 0,0 1 0,0-1 0,-1 0 0,1 0 0,-1 0 0,0 0 0,-1 0 0,1-1 0,-1 1 0,0-1 0,0 0 0,-1 1 0,0-1 0,0 0 0,0 0 0,-1 0 0,1 0 0,-2 0 0,1 0 0,0 0 0,-3-8 0,2 11 0,1 1 0,-1 0 0,0 0 0,0 0 0,0 0 0,0 0 0,0 0 0,0 0 0,-1 0 0,1 1 0,-1-1 0,1 0 0,-1 1 0,0-1 0,1 1 0,-1 0 0,-3-2 0,3 2 0,1 1 0,0 0 0,0 0 0,0 0 0,0-1 0,0 1 0,0 0 0,0 1 0,0-1 0,-1 0 0,1 0 0,0 0 0,0 1 0,0-1 0,0 0 0,0 1 0,0-1 0,0 1 0,0-1 0,0 1 0,0 0 0,0-1 0,1 1 0,-1 0 0,0 0 0,0 0 0,0-1 0,1 1 0,-1 0 0,1 0 0,-1 0 0,1 0 0,-1 0 0,1 0 0,-1 0 0,1 0 0,0 2 0,-5 8 0,2 0 0,0 1 0,0-1 0,1 1 0,1 0 0,0 0 0,0 0 0,2 20 0,19 99 0,49 160 0,-36-172 0,29 220 0,-61-323 0,0-1 0,0 1 0,-2 0 0,-3 24 0,3-36 0,1-1 0,-1 0 0,0 0 0,-1 0 0,1 0 0,0 0 0,-1 0 0,0 0 0,1 0 0,-1 0 0,0-1 0,-3 4 0,3-5 0,0 0 0,0 1 0,0-1 0,0 0 0,0 0 0,0 0 0,0 0 0,0-1 0,0 1 0,0-1 0,0 1 0,-1-1 0,1 0 0,0 0 0,0 0 0,-1 0 0,1 0 0,0 0 0,0 0 0,-3-2 0,0 1 0,-1-1 0,1-1 0,-1 1 0,1-1 0,0 0 0,0 0 0,0 0 0,0-1 0,1 0 0,-1 0 0,1 0 0,0-1 0,0 1 0,1-1 0,-1 0 0,1 0 0,0 0 0,0 0 0,-3-9 0,-2-7 0,1 1 0,0-1 0,-7-43 0,9 27-124,2-1 0,1 0 0,2 0 0,2 0 0,1 0 0,2 0-1,2 1 1,1-1 0,2 2 0,15-38 0,5 0-6702</inkml:trace>
   <inkml:trace contextRef="#ctx0" brushRef="#br0" timeOffset="2368.12">2635 677 24575,'-5'1'0,"0"-1"0,0 1 0,1 0 0,-1 0 0,0 0 0,0 1 0,1 0 0,-1 0 0,1 0 0,0 0 0,-7 5 0,10-6 0,-1 0 0,1 0 0,0 0 0,0 0 0,0 0 0,0 0 0,0 0 0,0 0 0,0 1 0,0-1 0,0 0 0,0 0 0,1 1 0,-1-1 0,0 1 0,1-1 0,-1 1 0,1-1 0,0 1 0,-1-1 0,1 1 0,0-1 0,0 1 0,0-1 0,0 1 0,0-1 0,1 1 0,-1-1 0,0 1 0,1-1 0,-1 1 0,1-1 0,-1 1 0,1-1 0,0 0 0,-1 1 0,1-1 0,0 0 0,2 3 0,-1-2 0,0 0 0,-1 0 0,2 0 0,-1 0 0,0 0 0,0 0 0,1-1 0,-1 1 0,1-1 0,-1 1 0,1-1 0,-1 0 0,1 0 0,0 0 0,0 0 0,0-1 0,-1 1 0,1-1 0,0 0 0,0 0 0,0 0 0,0 0 0,0 0 0,0-1 0,0 1 0,-1-1 0,1 1 0,0-1 0,0 0 0,-1 0 0,1-1 0,2-1 0,0 0 0,0 0 0,0 0 0,-1 0 0,1-1 0,-1 0 0,0 0 0,0 0 0,-1 0 0,1-1 0,-1 1 0,0-1 0,0 0 0,-1 0 0,1 0 0,2-9 0,-3 6 0,0 0 0,-1 0 0,0 0 0,0 0 0,-1-1 0,0 1 0,0 0 0,-1 0 0,-3-16 0,4 21 0,-1 1 0,0-1 0,0 0 0,0 1 0,0-1 0,-1 1 0,1 0 0,-1-1 0,1 1 0,-1 0 0,0 0 0,0 0 0,0 0 0,0 0 0,0 1 0,0-1 0,0 0 0,-1 1 0,1 0 0,0 0 0,-1-1 0,1 1 0,-1 1 0,0-1 0,1 0 0,-1 1 0,0-1 0,1 1 0,-1 0 0,0 0 0,0 0 0,1 0 0,-5 1 0,2 0 0,1 0 0,-1 0 0,1 1 0,-1 0 0,1 0 0,0 0 0,0 0 0,0 1 0,0 0 0,0-1 0,1 1 0,-1 1 0,1-1 0,0 0 0,-1 1 0,2 0 0,-1 0 0,0 0 0,1 0 0,0 0 0,0 0 0,0 0 0,0 1 0,1-1 0,-2 10 0,1-9 0,1 1 0,0 0 0,0 0 0,0 0 0,1 1 0,-1-1 0,2 0 0,-1 0 0,1 0 0,0 0 0,0 0 0,0 0 0,1 0 0,0-1 0,0 1 0,1 0 0,-1-1 0,1 1 0,6 8 0,-4-10 0,0 1 0,0 0 0,0-1 0,0 0 0,1 0 0,0 0 0,0-1 0,0 0 0,0 0 0,0-1 0,0 1 0,1-1 0,-1-1 0,1 1 0,-1-1 0,1 0 0,0-1 0,0 0 0,-1 0 0,1 0 0,0-1 0,-1 1 0,1-2 0,0 1 0,-1-1 0,1 0 0,10-5 0,-7 2 0,1-1 0,-1 0 0,0 0 0,0-1 0,-1 0 0,0-1 0,0 0 0,-1 0 0,0-1 0,-1 0 0,1 0 0,-2-1 0,1 0 0,-2 0 0,7-14 0,-5 5 0,-1 0 0,0 0 0,-2-1 0,0 1 0,-1-1 0,-1 0 0,-1 0 0,-1 0 0,-1 0 0,0 0 0,-2 0 0,0 0 0,-10-33 0,10 46 0,0 0 0,0 1 0,0 0 0,-1 0 0,0 0 0,-7-8 0,11 13 0,-1 0 0,1 0 0,-1 1 0,0-1 0,1 0 0,-1 1 0,0-1 0,1 0 0,-1 1 0,0-1 0,0 1 0,0-1 0,0 1 0,1-1 0,-1 1 0,0 0 0,0 0 0,0-1 0,0 1 0,0 0 0,0 0 0,0 0 0,0 0 0,0 0 0,0 0 0,0 0 0,0 0 0,0 0 0,0 1 0,1-1 0,-1 0 0,0 1 0,0-1 0,0 0 0,0 1 0,0-1 0,1 1 0,-1-1 0,0 1 0,0 0 0,1-1 0,-1 1 0,0 0 0,1-1 0,-1 1 0,1 0 0,-1 0 0,1 0 0,-1 0 0,1-1 0,0 1 0,-1 0 0,1 0 0,0 0 0,-1 2 0,-3 9 0,0 0 0,1 0 0,0 1 0,1 0 0,1-1 0,0 1 0,0 0 0,3 23 0,2 2 0,15 62 0,-15-80 0,0 1 0,2-1 0,1 0 0,0-1 0,2 1 0,0-2 0,1 1 0,14 18 0,-23-35 0,0 0 0,1-1 0,-1 1 0,0-1 0,1 0 0,0 1 0,-1-1 0,1 0 0,0 0 0,2 1 0,-3-2 0,-1 0 0,0 0 0,1 0 0,-1 1 0,1-1 0,-1 0 0,1 0 0,-1 0 0,1 0 0,-1 0 0,0 0 0,1-1 0,-1 1 0,1 0 0,-1 0 0,1 0 0,-1 0 0,0 0 0,1-1 0,-1 1 0,1 0 0,-1 0 0,0-1 0,1 1 0,-1 0 0,0-1 0,1 1 0,-1-1 0,1-1 0,0 0 0,0 0 0,0-1 0,-1 1 0,1 0 0,-1-1 0,1 1 0,-1 0 0,0-1 0,0 1 0,0-1 0,-1 1 0,1 0 0,0-1 0,-2-2 0,-3-12 0,-1-1 0,-15-31 0,14 37 0,1-1 0,1 1 0,0-1 0,1 0 0,0-1 0,-2-22 0,6 34 0,0 0 0,0 1 0,0-1 0,0 0 0,1 1 0,-1-1 0,1 1 0,-1-1 0,1 0 0,-1 1 0,1-1 0,0 1 0,0 0 0,0-1 0,0 1 0,0 0 0,0-1 0,0 1 0,1 0 0,-1 0 0,0 0 0,1 0 0,-1 0 0,0 0 0,1 0 0,-1 1 0,1-1 0,0 0 0,-1 1 0,3-1 0,6-1 0,0-1 0,-1 2 0,20-2 0,-24 3 0,168 0-253,-133 1-859,9 0-5714</inkml:trace>
@@ -7452,6 +8392,38 @@
           <inkml:channelProperty channel="F" name="resolution" value="0" units="1/dev"/>
         </inkml:channelProperties>
       </inkml:inkSource>
+      <inkml:timestamp xml:id="ts0" timeString="2024-08-31T07:57:46.368"/>
+    </inkml:context>
+    <inkml:brush xml:id="br0">
+      <inkml:brushProperty name="width" value="0.05" units="cm"/>
+      <inkml:brushProperty name="height" value="0.05" units="cm"/>
+      <inkml:brushProperty name="color" value="#B4C3DA"/>
+      <inkml:brushProperty name="inkEffects" value="silver"/>
+      <inkml:brushProperty name="anchorX" value="1543.54675"/>
+      <inkml:brushProperty name="anchorY" value="-524.57813"/>
+      <inkml:brushProperty name="scaleFactor" value="0.5"/>
+    </inkml:brush>
+  </inkml:definitions>
+  <inkml:trace contextRef="#ctx0" brushRef="#br0">1908 658 24575,'0'0'0,"-10"-3"0,-7-1 0,1 0 0</inkml:trace>
+</inkml:ink>
+</file>
+
+<file path=word/ink/ink82.xml><?xml version="1.0" encoding="utf-8"?>
+<inkml:ink xmlns:inkml="http://www.w3.org/2003/InkML">
+  <inkml:definitions>
+    <inkml:context xml:id="ctx0">
+      <inkml:inkSource xml:id="inkSrc0">
+        <inkml:traceFormat>
+          <inkml:channel name="X" type="integer" min="-2.14748E9" max="2.14748E9" units="cm"/>
+          <inkml:channel name="Y" type="integer" min="-2.14748E9" max="2.14748E9" units="cm"/>
+          <inkml:channel name="F" type="integer" max="32767" units="dev"/>
+        </inkml:traceFormat>
+        <inkml:channelProperties>
+          <inkml:channelProperty channel="X" name="resolution" value="1000" units="1/cm"/>
+          <inkml:channelProperty channel="Y" name="resolution" value="1000" units="1/cm"/>
+          <inkml:channelProperty channel="F" name="resolution" value="0" units="1/dev"/>
+        </inkml:channelProperties>
+      </inkml:inkSource>
       <inkml:timestamp xml:id="ts0" timeString="2024-08-24T07:43:40.797"/>
     </inkml:context>
     <inkml:brush xml:id="br0">
@@ -7463,13 +8435,13 @@
   <inkml:trace contextRef="#ctx0" brushRef="#br0">195 274 24575,'1'-4'0,"2"-10"0,0-1 0,-1 1 0,-1 0 0,-1-27 0,0 38 0,0 1 0,-1 0 0,1 0 0,-1 0 0,1 0 0,-1 0 0,0 0 0,0 0 0,0 0 0,0 0 0,0 0 0,0 0 0,0 1 0,-1-1 0,1 0 0,-4-2 0,3 3 0,0 0 0,0 0 0,0 0 0,0 1 0,-1-1 0,1 1 0,0-1 0,0 1 0,-1 0 0,1 0 0,0 0 0,-1 0 0,1 0 0,0 0 0,0 1 0,-1-1 0,1 1 0,0 0 0,-4 1 0,-2 2 0,0 0 0,0 0 0,1 0 0,0 1 0,0 0 0,0 1 0,0-1 0,1 1 0,-1 1 0,2-1 0,-1 1 0,-5 8 0,5-6 0,1 0 0,0 0 0,0 0 0,1 1 0,0-1 0,0 1 0,1 0 0,1 0 0,-3 20 0,4-28 0,1 0 0,0 0 0,0-1 0,-1 1 0,1 0 0,1 0 0,-1 0 0,0 0 0,0 0 0,1 0 0,-1 0 0,1 0 0,0-1 0,-1 1 0,1 0 0,0 0 0,0-1 0,0 1 0,0-1 0,0 1 0,1-1 0,-1 1 0,0-1 0,1 1 0,-1-1 0,1 0 0,-1 0 0,1 0 0,0 0 0,-1 0 0,1 0 0,0-1 0,0 1 0,-1 0 0,1-1 0,0 1 0,0-1 0,0 0 0,0 0 0,2 0 0,2 0 0,-1 0 0,1-1 0,0 0 0,-1 0 0,1 0 0,-1-1 0,0 0 0,0 0 0,1 0 0,-1-1 0,0 1 0,8-7 0,-3-1 0,1-1 0,-2 0 0,1 0 0,-2-1 0,1 0 0,-2-1 0,0 0 0,0 0 0,-1 0 0,6-22 0,5-6 0,-13 52 0,-1 10 0,-1-3-114,0 1 1,2-1-1,0 0 0,1-1 0,0 1 1,2-1-1,0 0 0,1-1 0,1 1 1,0-1-1,13 16 0,0-7-6712</inkml:trace>
   <inkml:trace contextRef="#ctx0" brushRef="#br0" timeOffset="449.37">471 232 24575,'76'1'0,"89"-2"0,-160 0 0,0 1 0,0-1 0,0 0 0,-1 0 0,1 0 0,7-3 0,-11 4 0,-1-1 0,1 1 0,0 0 0,-1-1 0,1 1 0,-1 0 0,1-1 0,-1 1 0,0 0 0,1-1 0,-1 1 0,1-1 0,-1 1 0,0-1 0,1 1 0,-1-1 0,0 0 0,1 1 0,-1-1 0,0 1 0,0-1 0,1-1 0,-2 1 0,1 0 0,0 0 0,-1 0 0,1 0 0,0 0 0,-1 0 0,1 0 0,-1 0 0,0 0 0,1 0 0,-1 0 0,0 1 0,1-1 0,-1 0 0,0 0 0,0 1 0,0-1 0,-1 0 0,-19-13 0,0 0 0,-1 2 0,0 1 0,-26-9 0,47 19 0,0 1 0,0-1 0,0 1 0,-1-1 0,1 1 0,0 0 0,0-1 0,-1 1 0,1 0 0,0 0 0,-1 0 0,1 0 0,0 0 0,0 0 0,-1 0 0,1 1 0,0-1 0,-1 0 0,1 1 0,0-1 0,0 1 0,0-1 0,-1 1 0,1-1 0,0 1 0,0 0 0,0 0 0,0 0 0,0-1 0,0 1 0,0 0 0,1 0 0,-1 0 0,0 0 0,0 1 0,1-1 0,-1 0 0,1 0 0,-1 0 0,1 0 0,-1 1 0,1-1 0,0 0 0,0 0 0,-1 1 0,1-1 0,0 3 0,-1 9 0,0 0 0,1 0 0,3 25 0,-1-26 0,-1 6-170,1-1-1,0 1 0,2-1 1,0 0-1,1 0 0,0 0 1,10 19-1,-4-19-6655</inkml:trace>
   <inkml:trace contextRef="#ctx0" brushRef="#br0" timeOffset="897.54">830 0 24575,'-11'152'0,"6"-99"0,0 67 0,5-117 0,0-1 0,0 0 0,0 1 0,0-1 0,0 0 0,1 1 0,-1-1 0,1 0 0,-1 0 0,1 1 0,0-1 0,0 0 0,0 0 0,0 0 0,0 0 0,1 0 0,-1 0 0,1-1 0,2 4 0,-2-4 0,0-1 0,-1 0 0,1 0 0,0 1 0,0-1 0,-1 0 0,1 0 0,0-1 0,-1 1 0,1 0 0,0-1 0,0 1 0,-1-1 0,1 1 0,-1-1 0,1 0 0,-1 0 0,1 1 0,-1-1 0,1 0 0,-1 0 0,0-1 0,1 1 0,-1 0 0,0 0 0,2-3 0,13-13 0,-1-1 0,22-34 0,-26 36 0,0 0 0,1 0 0,1 1 0,23-22 0,-34 36 0,0-1 0,0 0 0,0 0 0,0 1 0,1-1 0,-1 1 0,0 0 0,1 0 0,-1 0 0,1 0 0,-1 0 0,1 0 0,0 1 0,-1-1 0,1 1 0,0 0 0,0 0 0,4 0 0,-5 1 0,0 0 0,0 0 0,0 0 0,0 0 0,-1 0 0,1 0 0,0 1 0,-1-1 0,1 1 0,-1-1 0,0 1 0,1 0 0,-1-1 0,0 1 0,0 0 0,0 0 0,0 0 0,0 0 0,-1 0 0,1 0 0,-1 0 0,1 0 0,-1 0 0,1 3 0,1 5 0,-1-1 0,0 1 0,0 0 0,-1 0 0,0 0 0,0-1 0,-1 1 0,-1 0 0,1 0 0,-2-1 0,1 1 0,-1-1 0,-1 0 0,0 0 0,0 0 0,-1 0 0,0-1 0,0 0 0,-1 0 0,0 0 0,0 0 0,-1-1 0,0 0 0,-1-1 0,1 0 0,-1 0 0,0 0 0,0-1 0,-1 0 0,0-1 0,0 0 0,0 0 0,0-1 0,-1 0 0,-14 2 0,-58 1-1365,49-6-5461</inkml:trace>
-  <inkml:trace contextRef="#ctx0" brushRef="#br0" timeOffset="1242.67">216 654 24575,'-80'0'0,"168"-12"0,564 2 0,-467 11 0,-161-1-112,-11-1-97,0 1 0,0 1 0,1 0 1,-1 0-1,17 6 0,-19-3-6617</inkml:trace>
+  <inkml:trace contextRef="#ctx0" brushRef="#br0" timeOffset="1242.66">216 654 24575,'-80'0'0,"168"-12"0,564 2 0,-467 11 0,-161-1-112,-11-1-97,0 1 0,0 1 0,1 0 1,-1 0-1,17 6 0,-19-3-6617</inkml:trace>
   <inkml:trace contextRef="#ctx0" brushRef="#br0" timeOffset="1693.02">471 909 24575,'27'-15'0,"2"1"0,32-12 0,-52 22 0,1 1 0,-1 0 0,1 1 0,0 0 0,0 0 0,0 1 0,0 1 0,0-1 0,0 2 0,16 1 0,-23-1 0,-1-1 0,1 1 0,-1 0 0,1-1 0,-1 1 0,1 0 0,-1 0 0,0 1 0,0-1 0,1 0 0,-1 1 0,0-1 0,0 1 0,0 0 0,-1 0 0,1-1 0,0 1 0,-1 1 0,1-1 0,-1 0 0,1 0 0,-1 0 0,0 1 0,0-1 0,0 1 0,-1-1 0,1 1 0,0-1 0,-1 1 0,0-1 0,1 1 0,-1-1 0,0 1 0,0 0 0,-1-1 0,1 1 0,-1-1 0,1 1 0,-2 3 0,-1 3 0,0 1 0,-1-1 0,0 0 0,0 0 0,-1-1 0,0 1 0,-1-1 0,0 0 0,-7 7 0,-6 3 0,0-1 0,-2-1 0,-23 14 0,13-9 0,30-20 0,0-1 0,0 1 0,0 0 0,0 0 0,0-1 0,0 1 0,0 0 0,0 0 0,1 0 0,-1 0 0,0 0 0,0 0 0,1 0 0,-1 0 0,1 0 0,-1 0 0,0 1 0,1-1 0,1-1 0,-1 1 0,0-1 0,0 1 0,0-1 0,1 1 0,-1-1 0,0 0 0,0 1 0,1-1 0,-1 1 0,0-1 0,1 0 0,-1 1 0,1-1 0,-1 0 0,0 1 0,1-1 0,-1 0 0,1 0 0,-1 1 0,1-1 0,-1 0 0,1 0 0,-1 0 0,1 0 0,0 0 0,47 5 0,-41-5 0,62 0 0,0-4 0,-1-2 0,0-3 0,81-22 0,-140 29-227,-1-1-1,1 0 1,0 0-1,-1-1 1,13-7-1,-4-2-6598</inkml:trace>
   <inkml:trace contextRef="#ctx0" brushRef="#br0" timeOffset="2208.36">1634 741 24575,'0'0'-8191</inkml:trace>
 </inkml:ink>
 </file>
 
-<file path=word/ink/ink82.xml><?xml version="1.0" encoding="utf-8"?>
+<file path=word/ink/ink83.xml><?xml version="1.0" encoding="utf-8"?>
 <inkml:ink xmlns:inkml="http://www.w3.org/2003/InkML">
   <inkml:definitions>
     <inkml:context xml:id="ctx0">
@@ -7494,9 +8466,193 @@
     </inkml:brush>
   </inkml:definitions>
   <inkml:trace contextRef="#ctx0" brushRef="#br0">0 267 24575,'2'1'0,"1"0"0,-1-1 0,0 1 0,0 0 0,1 0 0,-1 0 0,0 0 0,0 1 0,0-1 0,0 1 0,0-1 0,-1 1 0,1 0 0,0-1 0,-1 1 0,1 0 0,1 4 0,22 36 0,103 257 0,-75-186 0,-53-112 0,0-1 0,0 0 0,0 1 0,0-1 0,0 0 0,0 0 0,0 1 0,0-1 0,0 0 0,1 1 0,-1-1 0,0 0 0,0 0 0,0 1 0,0-1 0,1 0 0,-1 0 0,0 0 0,0 1 0,1-1 0,-1 0 0,0 0 0,0 0 0,1 0 0,-1 0 0,0 1 0,1-1 0,-1 0 0,0 0 0,0 0 0,1 0 0,-1 0 0,0 0 0,1 0 0,-1 0 0,0 0 0,1 0 0,-1 0 0,1 0 0,5-14 0,0-31 0,-5 37 0,19-156 0,-3 27 0,1-137 0,-20 256 0,2 15 0,-1 1 0,1-1 0,0 0 0,0 0 0,0 0 0,0 0 0,1 1 0,0-4 0,-1 5 0,1 0 0,0 0 0,-1 0 0,1 0 0,0 0 0,-1 0 0,1 0 0,0 0 0,0 1 0,0-1 0,0 0 0,-1 1 0,1-1 0,0 1 0,0-1 0,1 1 0,-1-1 0,0 1 0,0 0 0,0-1 0,0 1 0,0 0 0,0 0 0,0 0 0,2 0 0,127-1 0,-14 1 0,-85-2 0,22-1 0,0-1 0,-1-3 0,54-15 0,-101 21-118,-3 1 35,0-1 0,-1 1-1,1-1 1,-1 1 0,1-1 0,0 1 0,-1-1 0,1 0 0,-1 0 0,0 0-1,1 0 1,-1 0 0,0 0 0,2-2 0</inkml:trace>
-  <inkml:trace contextRef="#ctx0" brushRef="#br0" timeOffset="1101.67">592 415 24575,'-1'-4'0,"0"0"0,-1 0 0,1 0 0,-1-1 0,0 2 0,0-1 0,0 0 0,-1 0 0,1 1 0,-1-1 0,0 1 0,0 0 0,0 0 0,0 0 0,-1 0 0,1 0 0,-1 1 0,0 0 0,-5-3 0,5 3 0,1 1 0,-1 0 0,1 0 0,-1 1 0,1-1 0,-1 1 0,0 0 0,1 0 0,-1 0 0,1 0 0,-1 1 0,0-1 0,1 1 0,-1 0 0,1 0 0,0 0 0,-1 1 0,1-1 0,0 1 0,-1-1 0,1 1 0,0 0 0,-5 5 0,0 1 0,1 0 0,-1 0 0,1 0 0,1 1 0,0 0 0,0 1 0,0-1 0,1 1 0,1 0 0,-6 16 0,5-9 0,1 0 0,1 1 0,0-1 0,1 1 0,0 31 0,2-47 0,0 1 0,0-1 0,1 1 0,-1 0 0,0-1 0,1 1 0,-1-1 0,1 0 0,0 1 0,0-1 0,0 0 0,0 1 0,0-1 0,1 0 0,-1 0 0,1 0 0,-1 0 0,1 0 0,0 0 0,0 0 0,0-1 0,0 1 0,0-1 0,0 1 0,5 1 0,-4-2 0,0 0 0,-1-1 0,1 1 0,0-1 0,0 0 0,0 0 0,0 0 0,0 0 0,0 0 0,0-1 0,0 1 0,0-1 0,0 0 0,0 0 0,0 0 0,0 0 0,-1-1 0,1 1 0,-1-1 0,1 1 0,3-4 0,1-2 0,0 0 0,0 0 0,-1-1 0,0 1 0,0-1 0,-1-1 0,0 1 0,-1-1 0,7-18 0,-1-1 0,11-55 0,-23 108 0,2 0 0,0 0 0,5 30 0,-3-49 0,-1-1 0,1 0 0,0 0 0,0 0 0,0 0 0,0-1 0,1 1 0,0 0 0,0-1 0,7 7 0,-9-9 0,0-1 0,0 0 0,0 0 0,0 0 0,1 0 0,-1 0 0,0 0 0,1 0 0,-1 0 0,0-1 0,1 1 0,-1-1 0,1 1 0,-1-1 0,1 1 0,0-1 0,-1 0 0,1 1 0,-1-1 0,1 0 0,-1 0 0,1-1 0,0 1 0,-1 0 0,1 0 0,-1-1 0,1 1 0,-1-1 0,1 1 0,-1-1 0,1 0 0,-1 1 0,1-1 0,-1 0 0,0 0 0,0 0 0,1 0 0,-1 0 0,0 0 0,1-2 0,6-7 0,0 0 0,-1-1 0,0 0 0,-1 0 0,0 0 0,4-14 0,24-77 0,-27 79 0,3-9 0,-4 16 0,0-1 0,-2 0 0,1 0 0,-2-1 0,-1 1 0,1-24 0,-3 41 0,0 0 0,0 0 0,0 0 0,1 0 0,-1-1 0,0 1 0,0 0 0,0 0 0,0 0 0,0 0 0,0 0 0,0-1 0,0 1 0,0 0 0,0 0 0,0 0 0,0 0 0,-1 0 0,1-1 0,0 1 0,0 0 0,0 0 0,0 0 0,0 0 0,0 0 0,0 0 0,0-1 0,0 1 0,0 0 0,0 0 0,-1 0 0,1 0 0,0 0 0,0 0 0,0 0 0,0 0 0,0 0 0,0 0 0,-1 0 0,1-1 0,0 1 0,0 0 0,0 0 0,0 0 0,0 0 0,0 0 0,-1 0 0,1 0 0,0 0 0,0 0 0,0 0 0,0 0 0,0 0 0,-1 1 0,1-1 0,0 0 0,0 0 0,0 0 0,0 0 0,-1 0 0,-8 11 0,-5 18 0,3 15 0,3 0 0,1 0 0,2 1 0,2-1 0,6 91 0,-3-135 0,4 27 0,-4-27 0,0-1 0,0 1 0,0 0 0,0-1 0,1 1 0,-1 0 0,0-1 0,0 1 0,0 0 0,0 0 0,1-1 0,-1 1 0,0 0 0,0 0 0,0 0 0,1-1 0,-1 1 0,0 0 0,0 0 0,1 0 0,-1 0 0,0-1 0,1 1 0,-1 0 0,0 0 0,1 0 0,-1 0 0,0 0 0,0 0 0,1 0 0,-1 0 0,0 0 0,1 0 0,-1 0 0,0 0 0,1 0 0,-1 0 0,0 0 0,1 0 0,-1 0 0,0 0 0,0 1 0,1-1 0,-1 0 0,0 0 0,0 0 0,1 0 0,-1 1 0,0-1 0,0 0 0,1 0 0,-1 1 0,0-1 0,0 0 0,0 0 0,0 1 0,1-1 0,-1 0 0,0 0 0,0 1 0,0-1 0,0 0 0,0 1 0,0-1 0,0 0 0,0 1 0,0-1 0,0 0 0,0 1 0,21-34 0,23-49 0,-30 54 0,1 0 0,1 1 0,26-34 0,-39 58 0,0-1 0,1 1 0,-1-1 0,1 1 0,-1 0 0,1 0 0,0 1 0,0-1 0,1 1 0,-1 0 0,5-2 0,-7 4 0,-1-1 0,1 1 0,0 0 0,-1 0 0,1 0 0,-1 0 0,1 0 0,0 0 0,-1 0 0,1 1 0,-1-1 0,1 0 0,-1 1 0,1 0 0,-1-1 0,1 1 0,-1 0 0,1-1 0,-1 1 0,0 0 0,0 0 0,1 0 0,-1 0 0,0 1 0,0-1 0,0 0 0,0 0 0,0 1 0,0-1 0,0 0 0,-1 1 0,1-1 0,0 1 0,-1-1 0,1 3 0,2 6 0,0-1 0,-1 0 0,0 0 0,0 1 0,-1-1 0,0 1 0,-1 0 0,0-1 0,-1 1 0,0-1 0,0 1 0,-1-1 0,0 1 0,-6 14 0,6-18 0,-1-1 0,1 0 0,-1 0 0,0 1 0,0-2 0,0 1 0,-1 0 0,0-1 0,1 0 0,-2 0 0,1 0 0,0 0 0,-1 0 0,0-1 0,0 0 0,0 0 0,0 0 0,0-1 0,0 0 0,-1 0 0,1 0 0,-1-1 0,0 1 0,1-1 0,-9 0 0,13-1-54,-1 0-1,0 0 0,0 0 1,1 0-1,-1 0 1,0 0-1,0-1 0,1 1 1,-1-1-1,0 1 1,1-1-1,-1 0 0,1 1 1,-1-1-1,1 0 0,-1 0 1,1 0-1,-1 0 1,1-1-1,0 1 0,0 0 1,0 0-1,-1-1 1,0-1-1,-6-16-6771</inkml:trace>
+  <inkml:trace contextRef="#ctx0" brushRef="#br0" timeOffset="1101.66">592 415 24575,'-1'-4'0,"0"0"0,-1 0 0,1 0 0,-1-1 0,0 2 0,0-1 0,0 0 0,-1 0 0,1 1 0,-1-1 0,0 1 0,0 0 0,0 0 0,0 0 0,-1 0 0,1 0 0,-1 1 0,0 0 0,-5-3 0,5 3 0,1 1 0,-1 0 0,1 0 0,-1 1 0,1-1 0,-1 1 0,0 0 0,1 0 0,-1 0 0,1 0 0,-1 1 0,0-1 0,1 1 0,-1 0 0,1 0 0,0 0 0,-1 1 0,1-1 0,0 1 0,-1-1 0,1 1 0,0 0 0,-5 5 0,0 1 0,1 0 0,-1 0 0,1 0 0,1 1 0,0 0 0,0 1 0,0-1 0,1 1 0,1 0 0,-6 16 0,5-9 0,1 0 0,1 1 0,0-1 0,1 1 0,0 31 0,2-47 0,0 1 0,0-1 0,1 1 0,-1 0 0,0-1 0,1 1 0,-1-1 0,1 0 0,0 1 0,0-1 0,0 0 0,0 1 0,0-1 0,1 0 0,-1 0 0,1 0 0,-1 0 0,1 0 0,0 0 0,0 0 0,0-1 0,0 1 0,0-1 0,0 1 0,5 1 0,-4-2 0,0 0 0,-1-1 0,1 1 0,0-1 0,0 0 0,0 0 0,0 0 0,0 0 0,0 0 0,0-1 0,0 1 0,0-1 0,0 0 0,0 0 0,0 0 0,0 0 0,-1-1 0,1 1 0,-1-1 0,1 1 0,3-4 0,1-2 0,0 0 0,0 0 0,-1-1 0,0 1 0,0-1 0,-1-1 0,0 1 0,-1-1 0,7-18 0,-1-1 0,11-55 0,-23 108 0,2 0 0,0 0 0,5 30 0,-3-49 0,-1-1 0,1 0 0,0 0 0,0 0 0,0 0 0,0-1 0,1 1 0,0 0 0,0-1 0,7 7 0,-9-9 0,0-1 0,0 0 0,0 0 0,0 0 0,1 0 0,-1 0 0,0 0 0,1 0 0,-1 0 0,0-1 0,1 1 0,-1-1 0,1 1 0,-1-1 0,1 1 0,0-1 0,-1 0 0,1 1 0,-1-1 0,1 0 0,-1 0 0,1-1 0,0 1 0,-1 0 0,1 0 0,-1-1 0,1 1 0,-1-1 0,1 1 0,-1-1 0,1 0 0,-1 1 0,1-1 0,-1 0 0,0 0 0,0 0 0,1 0 0,-1 0 0,0 0 0,1-2 0,6-7 0,0 0 0,-1-1 0,0 0 0,-1 0 0,0 0 0,4-14 0,24-77 0,-27 79 0,3-9 0,-4 16 0,0-1 0,-2 0 0,1 0 0,-2-1 0,-1 1 0,1-24 0,-3 41 0,0 0 0,0 0 0,0 0 0,1 0 0,-1-1 0,0 1 0,0 0 0,0 0 0,0 0 0,0 0 0,0 0 0,0-1 0,0 1 0,0 0 0,0 0 0,0 0 0,0 0 0,-1 0 0,1-1 0,0 1 0,0 0 0,0 0 0,0 0 0,0 0 0,0 0 0,0 0 0,0-1 0,0 1 0,0 0 0,0 0 0,-1 0 0,1 0 0,0 0 0,0 0 0,0 0 0,0 0 0,0 0 0,0 0 0,-1 0 0,1-1 0,0 1 0,0 0 0,0 0 0,0 0 0,0 0 0,0 0 0,-1 0 0,1 0 0,0 0 0,0 0 0,0 0 0,0 0 0,0 0 0,-1 1 0,1-1 0,0 0 0,0 0 0,0 0 0,0 0 0,-1 0 0,-8 11 0,-5 18 0,3 15 0,3 0 0,1 0 0,2 1 0,2-1 0,6 91 0,-3-135 0,4 27 0,-4-27 0,0-1 0,0 1 0,0 0 0,0-1 0,1 1 0,-1 0 0,0-1 0,0 1 0,0 0 0,0 0 0,1-1 0,-1 1 0,0 0 0,0 0 0,0 0 0,1-1 0,-1 1 0,0 0 0,0 0 0,1 0 0,-1 0 0,0-1 0,1 1 0,-1 0 0,0 0 0,1 0 0,-1 0 0,0 0 0,0 0 0,1 0 0,-1 0 0,0 0 0,1 0 0,-1 0 0,0 0 0,1 0 0,-1 0 0,0 0 0,1 0 0,-1 0 0,0 0 0,0 1 0,1-1 0,-1 0 0,0 0 0,0 0 0,1 0 0,-1 1 0,0-1 0,0 0 0,1 0 0,-1 1 0,0-1 0,0 0 0,0 0 0,0 1 0,1-1 0,-1 0 0,0 0 0,0 1 0,0-1 0,0 0 0,0 1 0,0-1 0,0 0 0,0 1 0,0-1 0,0 0 0,0 1 0,21-34 0,23-49 0,-30 54 0,1 0 0,1 1 0,26-34 0,-39 58 0,0-1 0,1 1 0,-1-1 0,1 1 0,-1 0 0,1 0 0,0 1 0,0-1 0,1 1 0,-1 0 0,5-2 0,-7 4 0,-1-1 0,1 1 0,0 0 0,-1 0 0,1 0 0,-1 0 0,1 0 0,0 0 0,-1 0 0,1 1 0,-1-1 0,1 0 0,-1 1 0,1 0 0,-1-1 0,1 1 0,-1 0 0,1-1 0,-1 1 0,0 0 0,0 0 0,1 0 0,-1 0 0,0 1 0,0-1 0,0 0 0,0 0 0,0 1 0,0-1 0,0 0 0,-1 1 0,1-1 0,0 1 0,-1-1 0,1 3 0,2 6 0,0-1 0,-1 0 0,0 0 0,0 1 0,-1-1 0,0 1 0,-1 0 0,0-1 0,-1 1 0,0-1 0,0 1 0,-1-1 0,0 1 0,-6 14 0,6-18 0,-1-1 0,1 0 0,-1 0 0,0 1 0,0-2 0,0 1 0,-1 0 0,0-1 0,1 0 0,-2 0 0,1 0 0,0 0 0,-1 0 0,0-1 0,0 0 0,0 0 0,0 0 0,0-1 0,0 0 0,-1 0 0,1 0 0,-1-1 0,0 1 0,1-1 0,-9 0 0,13-1-54,-1 0-1,0 0 0,0 0 1,1 0-1,-1 0 1,0 0-1,0-1 0,1 1 1,-1-1-1,0 1 1,1-1-1,-1 0 0,1 1 1,-1-1-1,1 0 0,-1 0 1,1 0-1,-1 0 1,1-1-1,0 1 0,0 0 1,0 0-1,-1-1 1,0-1-1,-6-16-6771</inkml:trace>
   <inkml:trace contextRef="#ctx0" brushRef="#br0" timeOffset="7115.94">1777 289 24575,'11'-16'0,"-11"16"0,0 0 0,0-1 0,0 1 0,0 0 0,-1 0 0,1 0 0,0 0 0,0-1 0,0 1 0,-1 0 0,1 0 0,0 0 0,0 0 0,-1 0 0,1-1 0,0 1 0,0 0 0,-1 0 0,1 0 0,0 0 0,-1 0 0,1 0 0,0 0 0,0 0 0,-1 0 0,1 0 0,0 0 0,0 0 0,-1 0 0,1 0 0,0 1 0,0-1 0,-1 0 0,1 0 0,0 0 0,-38 14 0,37-13 0,-195 92 0,195-92 0,0-1 0,0 1 0,-1 0 0,1-1 0,0 1 0,0 0 0,0-1 0,0 1 0,0 0 0,0 0 0,0 0 0,1 0 0,-1 0 0,0 0 0,0 0 0,1 0 0,-1 1 0,1-1 0,-1 1 0,1-1 0,0 0 0,0 0 0,0-1 0,0 1 0,1 0 0,-1 0 0,0-1 0,1 1 0,-1 0 0,0-1 0,1 1 0,-1 0 0,1-1 0,-1 1 0,1-1 0,-1 1 0,1-1 0,0 1 0,-1-1 0,1 1 0,0-1 0,-1 0 0,2 1 0,8 3 0,0 0 0,0 0 0,18 2 0,-14-2 0,39 10 0,-34-11 0,-1 1 0,0 1 0,0 1 0,0 0 0,-1 2 0,0 0 0,0 1 0,20 14 0,-36-22-85,1 0 0,-1 0-1,0 0 1,0 0 0,0 0-1,0 1 1,0-1 0,0 0-1,0 1 1,0-1 0,-1 1-1,1-1 1,-1 1 0,1-1-1,0 3 1,-1 6-6741</inkml:trace>
   <inkml:trace contextRef="#ctx0" brushRef="#br0" timeOffset="7645.37">1482 584 24575,'4'0'0,"4"0"0,5 0 0,3 0 0,3 4 0,6 4 0,2 1 0,-1 3 0,4 3 0,-1 2 0,-1 2 0,-2 2 0,-2-3 0,-1-2 0,-5 1 0,-5-2-8191</inkml:trace>
+</inkml:ink>
+</file>
+
+<file path=word/ink/ink84.xml><?xml version="1.0" encoding="utf-8"?>
+<inkml:ink xmlns:inkml="http://www.w3.org/2003/InkML">
+  <inkml:definitions>
+    <inkml:context xml:id="ctx0">
+      <inkml:inkSource xml:id="inkSrc0">
+        <inkml:traceFormat>
+          <inkml:channel name="X" type="integer" min="-2.14748E9" max="2.14748E9" units="cm"/>
+          <inkml:channel name="Y" type="integer" min="-2.14748E9" max="2.14748E9" units="cm"/>
+          <inkml:channel name="F" type="integer" max="32767" units="dev"/>
+        </inkml:traceFormat>
+        <inkml:channelProperties>
+          <inkml:channelProperty channel="X" name="resolution" value="1000" units="1/cm"/>
+          <inkml:channelProperty channel="Y" name="resolution" value="1000" units="1/cm"/>
+          <inkml:channelProperty channel="F" name="resolution" value="0" units="1/dev"/>
+        </inkml:channelProperties>
+      </inkml:inkSource>
+      <inkml:timestamp xml:id="ts0" timeString="2024-08-31T08:03:03.353"/>
+    </inkml:context>
+    <inkml:brush xml:id="br0">
+      <inkml:brushProperty name="width" value="0.05" units="cm"/>
+      <inkml:brushProperty name="height" value="0.05" units="cm"/>
+      <inkml:brushProperty name="color" value="#004F8B"/>
+    </inkml:brush>
+  </inkml:definitions>
+  <inkml:trace contextRef="#ctx0" brushRef="#br0">0 256 24575,'7'7'0,"8"8"0,12 8 0,11 11 0,9 5 0,3 0 0,-1-1 0,-5-2 0,-7-9 0,-9-12 0,-17-4 0,-19 1 0,-19 10 0,-14 10 0,-7 9 0,-2 5 0,5 1 0,9-8-8191</inkml:trace>
+  <inkml:trace contextRef="#ctx0" brushRef="#br0" timeOffset="390.27">618 700 24575,'-23'10'0,"-17"9"0,-12 12 0,-10 10 0,-5 8 0,-3 2 0,3 0 0,7-10 0,13-12-8191</inkml:trace>
+  <inkml:trace contextRef="#ctx0" brushRef="#br0" timeOffset="1543.46">1041 718 24575,'43'47'0,"-3"2"0,39 60 0,24 31 0,-101-138 0,-1 0 0,0-1 0,0 1 0,1-1 0,-1 1 0,1-1 0,0 0 0,-1 1 0,1-1 0,0 0 0,0 0 0,0 0 0,-1 0 0,1 0 0,3 0 0,-4-1 0,0-1 0,0 1 0,0 0 0,0-1 0,0 1 0,0-1 0,0 1 0,0-1 0,0 0 0,-1 1 0,1-1 0,0 0 0,0 1 0,0-1 0,-1 0 0,1 0 0,0 0 0,-1 0 0,1 0 0,-1 0 0,1 0 0,-1 0 0,0 0 0,1 0 0,-1 0 0,0 0 0,0 0 0,0 0 0,1-2 0,4-21 0,0-1 0,-1 0 0,0-36 0,-5-81 0,0 104 0,-1-10 0,-1 0 0,-3 1 0,-2-1 0,-18-59 0,17 80 0,0 0 0,-2 0 0,-2 1 0,0 0 0,-1 2 0,-2-1 0,-1 2 0,-27-32 0,44 55 0,0 0 0,-1 0 0,1 0 0,0 0 0,0 0 0,0 0 0,0-1 0,-1 1 0,1 0 0,0 0 0,0 0 0,0 0 0,0-1 0,0 1 0,0 0 0,-1 0 0,1 0 0,0-1 0,0 1 0,0 0 0,0 0 0,0 0 0,0-1 0,0 1 0,0 0 0,0 0 0,0 0 0,0-1 0,0 1 0,0 0 0,0 0 0,0 0 0,0-1 0,0 1 0,1 0 0,-1 0 0,0 0 0,0-1 0,0 1 0,0 0 0,0 0 0,0 0 0,0 0 0,1-1 0,-1 1 0,0 0 0,0 0 0,0 0 0,0 0 0,1 0 0,-1 0 0,0-1 0,0 1 0,0 0 0,1 0 0,-1 0 0,0 0 0,0 0 0,0 0 0,1 0 0,16-1 0,-14 1 0,646-45 0,-474 24-108,529-76-1149,-634 84-5569</inkml:trace>
+  <inkml:trace contextRef="#ctx0" brushRef="#br0" timeOffset="2352.82">1773 756 24575,'3'0'0,"0"0"0,0 1 0,0-1 0,0 1 0,0-1 0,0 1 0,0 0 0,0 0 0,0 0 0,-1 1 0,1-1 0,0 0 0,-1 1 0,1 0 0,-1 0 0,0 0 0,4 3 0,-2 0 0,0 0 0,-1 1 0,1-1 0,-1 0 0,0 1 0,-1 0 0,0 0 0,3 6 0,0 10 0,-1-1 0,-1 1 0,1 37 0,-3-34 0,-1-28 0,2-43 0,1 28 0,0 0 0,2 1 0,0-1 0,1 1 0,1 0 0,9-17 0,-11 24 0,1 0 0,0 0 0,1 0 0,0 1 0,1 0 0,0 0 0,0 1 0,0 0 0,1 1 0,16-11 0,-23 17 0,0 0 0,0 0 0,0 0 0,0 0 0,0 0 0,0 0 0,1 1 0,-1-1 0,0 1 0,0 0 0,1-1 0,-1 1 0,0 0 0,1 0 0,-1 1 0,0-1 0,0 0 0,1 1 0,-1-1 0,0 1 0,0 0 0,0 0 0,0 0 0,1 0 0,-2 0 0,1 0 0,0 0 0,0 1 0,0-1 0,0 1 0,-1-1 0,1 1 0,-1 0 0,1 0 0,-1 0 0,0-1 0,2 4 0,5 9 0,-1 0 0,-1 0 0,0 1 0,6 21 0,-7-20 0,3 8 0,14 49 0,-21-67 0,0-1 0,0 1 0,0-1 0,-1 1 0,0-1 0,0 1 0,0 0 0,-1-1 0,1 1 0,-4 8 0,-3-3-1365</inkml:trace>
+  <inkml:trace contextRef="#ctx0" brushRef="#br0" timeOffset="3004.48">2252 332 24575,'4'5'0,"-1"-1"0,0 1 0,0 0 0,0 0 0,-1 0 0,0 0 0,0 0 0,0 1 0,-1-1 0,2 10 0,5 58 0,-7-57 0,2 89 0,0-123 0,0 1 0,2 0 0,0 0 0,1 0 0,1 1 0,1 0 0,0 0 0,1 0 0,0 1 0,13-14 0,-21 27 0,0 1 0,0-1 0,0 1 0,0 0 0,1 0 0,-1-1 0,0 1 0,1 0 0,-1 0 0,0 0 0,1 1 0,-1-1 0,1 0 0,0 0 0,-1 1 0,1-1 0,0 1 0,-1-1 0,4 1 0,-3 0 0,-1 1 0,1-1 0,-1 0 0,0 1 0,1 0 0,-1-1 0,0 1 0,1 0 0,-1 0 0,0 0 0,0 0 0,0 0 0,1 0 0,-1 0 0,0 0 0,-1 0 0,1 0 0,1 2 0,4 7 0,-1 0 0,-1 1 0,0-1 0,5 20 0,-8-27 0,5 23 0,4 37 0,-2-8 0,-5-47-1365</inkml:trace>
+  <inkml:trace contextRef="#ctx0" brushRef="#br0" timeOffset="3410.71">3139 794 24575,'0'7'0</inkml:trace>
+</inkml:ink>
+</file>
+
+<file path=word/ink/ink85.xml><?xml version="1.0" encoding="utf-8"?>
+<inkml:ink xmlns:inkml="http://www.w3.org/2003/InkML">
+  <inkml:definitions>
+    <inkml:context xml:id="ctx0">
+      <inkml:inkSource xml:id="inkSrc0">
+        <inkml:traceFormat>
+          <inkml:channel name="X" type="integer" min="-2.14748E9" max="2.14748E9" units="cm"/>
+          <inkml:channel name="Y" type="integer" min="-2.14748E9" max="2.14748E9" units="cm"/>
+          <inkml:channel name="F" type="integer" max="32767" units="dev"/>
+        </inkml:traceFormat>
+        <inkml:channelProperties>
+          <inkml:channelProperty channel="X" name="resolution" value="1000" units="1/cm"/>
+          <inkml:channelProperty channel="Y" name="resolution" value="1000" units="1/cm"/>
+          <inkml:channelProperty channel="F" name="resolution" value="0" units="1/dev"/>
+        </inkml:channelProperties>
+      </inkml:inkSource>
+      <inkml:timestamp xml:id="ts0" timeString="2024-08-31T08:03:02.260"/>
+    </inkml:context>
+    <inkml:brush xml:id="br0">
+      <inkml:brushProperty name="width" value="0.05" units="cm"/>
+      <inkml:brushProperty name="height" value="0.05" units="cm"/>
+      <inkml:brushProperty name="color" value="#004F8B"/>
+    </inkml:brush>
+  </inkml:definitions>
+  <inkml:trace contextRef="#ctx0" brushRef="#br0">0 269 24575,'5'3'0,"0"1"0,0-1 0,0 1 0,-1 0 0,0 0 0,0 0 0,0 1 0,-1-1 0,1 1 0,4 10 0,26 55 0,-31-63 0,9 28 0,-1 1 0,-1 0 0,-3 1 0,5 46 0,-12-111 0,0 1 0,3 0 0,0 0 0,11-46 0,-10 58 0,1 0 0,0 0 0,1 0 0,1 1 0,0-1 0,0 2 0,2-1 0,0 1 0,17-20 0,-22 29 0,1-1 0,0 1 0,0-1 0,0 2 0,0-1 0,0 0 0,1 1 0,0 0 0,-1 0 0,1 1 0,0 0 0,1 0 0,-1 0 0,0 1 0,0 0 0,1 0 0,-1 0 0,1 1 0,-1 0 0,0 0 0,1 1 0,-1-1 0,1 2 0,-1-1 0,0 1 0,0 0 0,0 0 0,0 0 0,0 1 0,0 0 0,-1 0 0,1 0 0,-1 1 0,0 0 0,0 0 0,0 0 0,-1 1 0,1 0 0,-1 0 0,0 0 0,0 0 0,4 9 0,-1-2-68,0 1 0,0 0-1,-2 1 1,1-1 0,-2 1 0,0 0-1,-1 1 1,0-1 0,-1 0 0,0 1-1,-1-1 1,-1 1 0,-1 0 0,0-1-1,0 1 1,-2-1 0,0 1-1,0-1 1,-8 20 0,-1-11-6758</inkml:trace>
+  <inkml:trace contextRef="#ctx0" brushRef="#br0" timeOffset="357.06">848 0 24575,'6'26'0,"6"19"0,1 14 0,1 11 0,-2 3 0,-3 2 0,-5 1 0,-8-2 0,-3-13-8191</inkml:trace>
+  <inkml:trace contextRef="#ctx0" brushRef="#br0" timeOffset="747.59">828 885 24575,'-7'6'0,"5"6"0,5 4 0,7 0 0,7-4 0,4-3 0,2-7 0,-3-10 0,-5-10 0,-8-9 0,-9-3 0,-10 0 0,-10 3 0,-8 5 0,-2 6 0,2 10 0,5 5-8191</inkml:trace>
+</inkml:ink>
+</file>
+
+<file path=word/ink/ink86.xml><?xml version="1.0" encoding="utf-8"?>
+<inkml:ink xmlns:inkml="http://www.w3.org/2003/InkML">
+  <inkml:definitions>
+    <inkml:context xml:id="ctx0">
+      <inkml:inkSource xml:id="inkSrc0">
+        <inkml:traceFormat>
+          <inkml:channel name="X" type="integer" min="-2.14748E9" max="2.14748E9" units="cm"/>
+          <inkml:channel name="Y" type="integer" min="-2.14748E9" max="2.14748E9" units="cm"/>
+          <inkml:channel name="F" type="integer" max="32767" units="dev"/>
+        </inkml:traceFormat>
+        <inkml:channelProperties>
+          <inkml:channelProperty channel="X" name="resolution" value="1000" units="1/cm"/>
+          <inkml:channelProperty channel="Y" name="resolution" value="1000" units="1/cm"/>
+          <inkml:channelProperty channel="F" name="resolution" value="0" units="1/dev"/>
+        </inkml:channelProperties>
+      </inkml:inkSource>
+      <inkml:timestamp xml:id="ts0" timeString="2024-08-31T08:03:01.137"/>
+    </inkml:context>
+    <inkml:brush xml:id="br0">
+      <inkml:brushProperty name="width" value="0.05" units="cm"/>
+      <inkml:brushProperty name="height" value="0.05" units="cm"/>
+      <inkml:brushProperty name="color" value="#004F8B"/>
+    </inkml:brush>
+  </inkml:definitions>
+  <inkml:trace contextRef="#ctx0" brushRef="#br0">1 214 24575,'0'-3'0,"13"-1"0,17 0 0,24 0 0,19 2 0,12 1 0,3 0 0,-7 4 0,-18 4 0,-20 2-8191</inkml:trace>
+  <inkml:trace contextRef="#ctx0" brushRef="#br0" timeOffset="391.74">59 348 24575,'10'0'0,"16"0"0,17 0 0,17 0 0,12-3 0,6-2 0,1 1 0,-8 1 0,-8-3 0,-16 1-8191</inkml:trace>
+  <inkml:trace contextRef="#ctx0" brushRef="#br0" timeOffset="737.84">539 22 24575,'-1'-1'0,"1"1"0,-1-1 0,1 0 0,0 1 0,-1-1 0,1 0 0,0 1 0,-1-1 0,1 0 0,0 1 0,0-1 0,0 0 0,0 0 0,0 1 0,0-1 0,0 0 0,0 0 0,0 1 0,0-1 0,0 0 0,0 0 0,0 1 0,0-1 0,1 0 0,-1 1 0,0-1 0,1 0 0,-1 1 0,1-2 0,25 10 0,29 13 0,-36-15 0,0 1 0,0 1 0,-1 0 0,33 22 0,-50-29 0,1 1 0,0-1 0,-1 1 0,1 0 0,-1-1 0,0 1 0,0 0 0,1 0 0,-1 0 0,0 0 0,-1 0 0,1 0 0,0 0 0,-1 0 0,1 0 0,-1 0 0,1 1 0,-1-1 0,0 0 0,0 0 0,0 0 0,0 1 0,0-1 0,-1 0 0,1 0 0,-1 0 0,1 0 0,-1 0 0,0 0 0,0 0 0,0 0 0,0 0 0,-2 2 0,-5 9 0,0-1 0,-1 0 0,-20 21 0,16-19 0,-52 61-682,-75 110-1,106-131-6143</inkml:trace>
+</inkml:ink>
+</file>
+
+<file path=word/ink/ink87.xml><?xml version="1.0" encoding="utf-8"?>
+<inkml:ink xmlns:inkml="http://www.w3.org/2003/InkML">
+  <inkml:definitions>
+    <inkml:context xml:id="ctx0">
+      <inkml:inkSource xml:id="inkSrc0">
+        <inkml:traceFormat>
+          <inkml:channel name="X" type="integer" min="-2.14748E9" max="2.14748E9" units="cm"/>
+          <inkml:channel name="Y" type="integer" min="-2.14748E9" max="2.14748E9" units="cm"/>
+          <inkml:channel name="F" type="integer" max="32767" units="dev"/>
+        </inkml:traceFormat>
+        <inkml:channelProperties>
+          <inkml:channelProperty channel="X" name="resolution" value="1000" units="1/cm"/>
+          <inkml:channelProperty channel="Y" name="resolution" value="1000" units="1/cm"/>
+          <inkml:channelProperty channel="F" name="resolution" value="0" units="1/dev"/>
+        </inkml:channelProperties>
+      </inkml:inkSource>
+      <inkml:timestamp xml:id="ts0" timeString="2024-08-31T08:02:59.360"/>
+    </inkml:context>
+    <inkml:brush xml:id="br0">
+      <inkml:brushProperty name="width" value="0.05" units="cm"/>
+      <inkml:brushProperty name="height" value="0.05" units="cm"/>
+      <inkml:brushProperty name="color" value="#004F8B"/>
+    </inkml:brush>
+  </inkml:definitions>
+  <inkml:trace contextRef="#ctx0" brushRef="#br0">0 607 24575,'4'5'0,"5"20"0,8 33 0,-8-24 0,-2-1 0,-1 1 0,2 58 0,-5-117 0,2-1 0,1 1 0,0 0 0,2 0 0,1 1 0,1 0 0,1 1 0,1 0 0,1 0 0,30-39 0,-40 59 0,-1 0 0,0 0 0,1 1 0,-1-1 0,1 1 0,0-1 0,0 1 0,0 0 0,0 0 0,0 0 0,1 0 0,-1 1 0,1-1 0,-1 1 0,1 0 0,-1 0 0,1 0 0,0 1 0,-1-1 0,1 1 0,0 0 0,-1 0 0,1 0 0,0 1 0,-1-1 0,1 1 0,0 0 0,-1 0 0,1 0 0,-1 0 0,1 1 0,-1-1 0,0 1 0,1 0 0,-1 0 0,0 0 0,0 0 0,-1 1 0,1-1 0,0 1 0,-1 0 0,1-1 0,-1 1 0,3 6 0,3 4 0,0 1 0,-1 0 0,-1 0 0,0 1 0,-1 0 0,-1 0 0,0 0 0,-1 1 0,-1-1 0,0 1 0,-1 0 0,-1-1 0,0 1 0,-1 0 0,-4 17 0,5-29-59,-2 1 0,1 0-1,0 0 1,-1-1-1,0 1 1,0 0 0,-1-1-1,1 0 1,-1 0 0,0 0-1,0 0 1,0 0 0,0 0-1,-1-1 1,0 1-1,1-1 1,-1 0 0,0 0-1,-1-1 1,1 1 0,0-1-1,-9 3 1,-5-4-6767</inkml:trace>
+  <inkml:trace contextRef="#ctx0" brushRef="#br0" timeOffset="763.89">538 30 24575,'6'-4'0,"0"0"0,0 1 0,0-1 0,1 2 0,-1-1 0,1 1 0,0 0 0,0 0 0,9-1 0,-13 3 0,-1 0 0,1 0 0,0 0 0,-1 0 0,1 1 0,-1-1 0,1 1 0,-1-1 0,1 1 0,-1 0 0,1 0 0,-1 1 0,0-1 0,1 0 0,-1 1 0,0-1 0,0 1 0,0 0 0,0-1 0,0 1 0,0 0 0,-1 0 0,1 0 0,-1 1 0,1-1 0,-1 0 0,2 5 0,2 6 0,0 0 0,-1 1 0,-1-1 0,0 1 0,-1 0 0,0 0 0,-1 0 0,-1 21 0,-3 10 0,-11 58 0,7-68 0,4-30 0,3-24 0,5-9 0,1 1 0,2-1 0,0 1 0,2 0 0,1 1 0,1 0 0,18-30 0,-27 51 0,1 0 0,0 0 0,-1 1 0,1-1 0,1 1 0,-1 0 0,1 0 0,-1 0 0,1 0 0,0 1 0,1 0 0,-1 0 0,0 0 0,7-1 0,-9 3 0,0 0 0,0 0 0,0 0 0,0 1 0,0-1 0,0 1 0,0 0 0,0 0 0,0 0 0,0 0 0,0 1 0,0-1 0,0 1 0,0 0 0,0 0 0,-1 0 0,1 0 0,0 0 0,0 1 0,-1-1 0,1 1 0,-1-1 0,1 1 0,-1 0 0,0 0 0,0 0 0,0 1 0,0-1 0,0 0 0,2 4 0,1 4 0,1-1 0,-2 2 0,1-1 0,-1 1 0,-1-1 0,0 1 0,0 0 0,-1 0 0,-1 0 0,1 1 0,-2-1 0,-1 20 0,-3 8 0,-2-1 0,-13 50 0,16-79 0,3-8 0,0-1 0,0 0 0,0 1 0,0-1 0,0 0 0,0 0 0,0 1 0,0-1 0,0 0 0,0 1 0,0-1 0,0 0 0,0 1 0,0-1 0,0 0 0,0 0 0,0 1 0,0-1 0,1 0 0,-1 1 0,0-1 0,0 0 0,0 0 0,0 1 0,1-1 0,-1 0 0,0 0 0,0 0 0,1 1 0,-1-1 0,0 0 0,0 0 0,1 0 0,-1 0 0,0 1 0,0-1 0,1 0 0,-1 0 0,0 0 0,1 0 0,-1 0 0,0 0 0,0 0 0,1 0 0,-1 0 0,0 0 0,1 0 0,-1 0 0,0 0 0,1 0 0,-1 0 0,0 0 0,0 0 0,1-1 0,-1 1 0,0 0 0,0 0 0,1 0 0,25-11 0,-14 7 0,184-49-96,-131 38-1173,21-6-5557</inkml:trace>
+</inkml:ink>
+</file>
+
+<file path=word/ink/ink88.xml><?xml version="1.0" encoding="utf-8"?>
+<inkml:ink xmlns:inkml="http://www.w3.org/2003/InkML">
+  <inkml:definitions>
+    <inkml:context xml:id="ctx0">
+      <inkml:inkSource xml:id="inkSrc0">
+        <inkml:traceFormat>
+          <inkml:channel name="X" type="integer" min="-2.14748E9" max="2.14748E9" units="cm"/>
+          <inkml:channel name="Y" type="integer" min="-2.14748E9" max="2.14748E9" units="cm"/>
+          <inkml:channel name="F" type="integer" max="32767" units="dev"/>
+        </inkml:traceFormat>
+        <inkml:channelProperties>
+          <inkml:channelProperty channel="X" name="resolution" value="1000" units="1/cm"/>
+          <inkml:channelProperty channel="Y" name="resolution" value="1000" units="1/cm"/>
+          <inkml:channelProperty channel="F" name="resolution" value="0" units="1/dev"/>
+        </inkml:channelProperties>
+      </inkml:inkSource>
+      <inkml:timestamp xml:id="ts0" timeString="2024-08-31T08:02:58.589"/>
+    </inkml:context>
+    <inkml:brush xml:id="br0">
+      <inkml:brushProperty name="width" value="0.05" units="cm"/>
+      <inkml:brushProperty name="height" value="0.05" units="cm"/>
+      <inkml:brushProperty name="color" value="#004F8B"/>
+    </inkml:brush>
+  </inkml:definitions>
+  <inkml:trace contextRef="#ctx0" brushRef="#br0">158 17 24575,'-1'0'0,"1"-1"0,-1 1 0,1 0 0,-1-1 0,1 1 0,-1-1 0,1 1 0,-1-1 0,1 1 0,-1-1 0,1 1 0,0-1 0,0 1 0,-1-1 0,1 1 0,0-1 0,0 0 0,-1 1 0,1-1 0,0 1 0,0-1 0,0 0 0,0 1 0,0-1 0,0-1 0,14 1 0,25 13 0,6 6 0,-10-4 0,59 32 0,-93-46 0,0 1 0,0-1 0,-1 0 0,1 1 0,0-1 0,0 1 0,0-1 0,-1 1 0,1-1 0,0 1 0,-1 0 0,1-1 0,0 1 0,-1 0 0,1-1 0,-1 1 0,1 0 0,-1 0 0,0 0 0,1-1 0,-1 1 0,0 0 0,1 0 0,-1 0 0,0 0 0,0 0 0,0 0 0,0-1 0,0 1 0,0 0 0,0 0 0,0 0 0,0 0 0,0 0 0,-1 0 0,1 0 0,0 0 0,-1-1 0,1 1 0,0 0 0,-1 0 0,1 0 0,-1-1 0,1 1 0,-1 0 0,0-1 0,1 1 0,-2 0 0,-3 4 0,-1 0 0,0-1 0,0 0 0,-13 7 0,19-11 0,-96 45-52,-28 16 201,108-52-392,0 1-1,1 0 0,1 1 0,0 0 1,-16 18-1,14-9-6582</inkml:trace>
+  <inkml:trace contextRef="#ctx0" brushRef="#br0" timeOffset="365.98">600 250 24575,'-26'6'0,"-22"9"0,-12 12 0,-7 11 0,3 9 0,8 2 0,14-3 0,14-6 0,15-10 0,10-11-8191</inkml:trace>
+</inkml:ink>
+</file>
+
+<file path=word/ink/ink89.xml><?xml version="1.0" encoding="utf-8"?>
+<inkml:ink xmlns:inkml="http://www.w3.org/2003/InkML">
+  <inkml:definitions>
+    <inkml:context xml:id="ctx0">
+      <inkml:inkSource xml:id="inkSrc0">
+        <inkml:traceFormat>
+          <inkml:channel name="X" type="integer" min="-2.14748E9" max="2.14748E9" units="cm"/>
+          <inkml:channel name="Y" type="integer" min="-2.14748E9" max="2.14748E9" units="cm"/>
+          <inkml:channel name="F" type="integer" max="32767" units="dev"/>
+        </inkml:traceFormat>
+        <inkml:channelProperties>
+          <inkml:channelProperty channel="X" name="resolution" value="1000" units="1/cm"/>
+          <inkml:channelProperty channel="Y" name="resolution" value="1000" units="1/cm"/>
+          <inkml:channelProperty channel="F" name="resolution" value="0" units="1/dev"/>
+        </inkml:channelProperties>
+      </inkml:inkSource>
+      <inkml:timestamp xml:id="ts0" timeString="2024-08-31T08:02:56.041"/>
+    </inkml:context>
+    <inkml:brush xml:id="br0">
+      <inkml:brushProperty name="width" value="0.05" units="cm"/>
+      <inkml:brushProperty name="height" value="0.05" units="cm"/>
+      <inkml:brushProperty name="color" value="#004F8B"/>
+    </inkml:brush>
+  </inkml:definitions>
+  <inkml:trace contextRef="#ctx0" brushRef="#br0">417 605 24575,'-1'-3'0,"-7"-54"0,8 53 0,0 1 0,0-1 0,0 1 0,1-1 0,-1 1 0,1-1 0,0 1 0,0 0 0,0-1 0,0 1 0,1 0 0,-1 0 0,4-5 0,-4 7 0,0 0 0,0 0 0,0 0 0,0 0 0,0 0 0,0 1 0,1-1 0,-1 0 0,0 1 0,0-1 0,0 1 0,1 0 0,-1-1 0,0 1 0,0 0 0,1 0 0,-1-1 0,0 1 0,1 0 0,-1 0 0,0 1 0,0-1 0,1 0 0,-1 0 0,0 1 0,1-1 0,-1 0 0,0 1 0,0 0 0,0-1 0,0 1 0,1-1 0,-1 1 0,0 0 0,0 0 0,1 1 0,5 4 0,0 0 0,-1 0 0,0 0 0,6 9 0,2 3 0,0 2 0,-2-1 0,-1 2 0,0-1 0,9 29 0,-15-37 0,-2 0 0,1 0 0,-1 0 0,-1 0 0,0 1 0,-1-1 0,0 1 0,-1 0 0,-1-1 0,0 1 0,-3 17 0,3-26 0,0-1 0,-1 1 0,1 0 0,-1-1 0,1 1 0,-1-1 0,0 0 0,0 0 0,-4 4 0,6-7 0,-1 1 0,1-1 0,-1 1 0,1-1 0,-1 0 0,1 1 0,-1-1 0,1 0 0,-1 1 0,0-1 0,1 0 0,-1 0 0,1 1 0,-1-1 0,0 0 0,1 0 0,-1 0 0,0 0 0,1 0 0,-1 0 0,0 0 0,0 0 0,-1-1 0,1 1 0,0-1 0,0 0 0,0 0 0,0 1 0,0-1 0,0 0 0,0 0 0,1 0 0,-1 0 0,0 0 0,0 0 0,1 0 0,-1-1 0,0 1 0,0-2 0,-2-5 0,0-1 0,1 0 0,-1 0 0,2 0 0,-1 0 0,2 0 0,-1 0 0,1 0 0,0-1 0,1 1 0,0 0 0,0 0 0,1 0 0,4-11 0,-2 7 0,1-1 0,0 1 0,1 0 0,0 0 0,1 0 0,1 1 0,0 0 0,14-16 0,-14 20 0,0 0 0,0 1 0,0 0 0,1 0 0,18-10 0,-25 16 0,1-1 0,-1 1 0,1 0 0,-1 0 0,1 0 0,0 0 0,-1 1 0,1-1 0,0 1 0,0-1 0,-1 1 0,1 0 0,0 0 0,0 0 0,-1 1 0,1-1 0,0 1 0,0-1 0,-1 1 0,1 0 0,-1 0 0,1 0 0,-1 0 0,1 1 0,-1-1 0,1 1 0,-1-1 0,3 4 0,2 3 0,0 0 0,0 1 0,-1 0 0,0 0 0,0 1 0,-1-1 0,-1 1 0,0 0 0,5 19 0,-4-10 0,-1-1 0,-1 1 0,-1 0 0,0 34 0,-2-47 0,-1 1 0,0-1 0,0 0 0,0 0 0,-1 0 0,0 0 0,0-1 0,-1 1 0,-3 6 0,5-10 0,-1 1 0,1-1 0,-1 1 0,0-1 0,1 0 0,-1 0 0,0 0 0,-1 0 0,1 0 0,0 0 0,0-1 0,-1 1 0,1-1 0,-1 1 0,1-1 0,-1 0 0,0 0 0,1 0 0,-1-1 0,0 1 0,-4 0 0,6-1-39,0 0 0,1 0 0,-1 0 0,0 0 0,1 0 0,-1 0 0,0-1 0,1 1 0,-1 0 0,0 0 0,1-1 0,-1 1 0,0 0 0,1-1 0,-1 1 0,1-1 0,-1 1 0,0-1 0,1 1 0,-1-1 0,1 1 0,0-1 0,-1 1 0,1-1 0,-1 0 0,1 1 0,0-1 0,0 0 0,-1 1 0,1-1 0,0 0 0,0 1 0,0-1 0,-1-1 0,0-13-6787</inkml:trace>
+  <inkml:trace contextRef="#ctx0" brushRef="#br0" timeOffset="435.54">1127 318 24575,'0'7'0,"0"11"0,0 13 0,0 14 0,0 13 0,0 9 0,-3 7 0,-1 3 0,-4-1 0,1-14-8191</inkml:trace>
+  <inkml:trace contextRef="#ctx0" brushRef="#br0" timeOffset="838.67">1012 1164 24575,'-7'4'0,"2"3"0,4 5 0,6 3 0,9 0 0,5-4 0,2-6 0,-1-8 0,-5-6 0,-9-5 0,-11-1 0,-11 3 0,-10 4 0,-7 2 0,-1 3 0,5 2-8191</inkml:trace>
+  <inkml:trace contextRef="#ctx0" brushRef="#br0" timeOffset="1181.46">1608 432 24575,'13'30'0,"11"25"0,5 21 0,0 16 0,-4 13 0,-10 7 0,-18 5 0,-20-1 0,-27-7 0,-24-13 0,-20-16 0,-15-18 0,9-20-8191</inkml:trace>
+  <inkml:trace contextRef="#ctx0" brushRef="#br0" timeOffset="1182.46">50 259 24575,'-10'33'0,"-3"30"0,0 27 0,3 25 0,6 22 0,14 14 0,15 8 0,16-4 0,17-8 0,16-17 0,15-23 0,-8-31-8191</inkml:trace>
+  <inkml:trace contextRef="#ctx0" brushRef="#br0" timeOffset="1575.54">1936 29 24575,'15'-6'0,"0"1"0,1 0 0,-1 2 0,1-1 0,0 2 0,1 0 0,22 1 0,-36 1 0,1 0 0,0 1 0,0-1 0,-1 1 0,1 0 0,0 0 0,-1 0 0,1 0 0,-1 1 0,1 0 0,-1-1 0,1 1 0,-1 1 0,0-1 0,0 0 0,0 1 0,-1-1 0,1 1 0,0 0 0,-1 0 0,0 0 0,0 0 0,0 0 0,0 1 0,0-1 0,0 1 0,-1-1 0,0 1 0,0-1 0,0 1 0,0 0 0,0 0 0,-1-1 0,0 1 0,0 0 0,0 6 0,-1 2 0,0 0 0,-1 0 0,0 0 0,-1 0 0,0 0 0,-1-1 0,-1 1 0,1-1 0,-2 0 0,1 0 0,-2-1 0,1 0 0,-11 12 0,-14 15 0,-2-1 0,-37 30 0,35-33 0,8-5 0,27-28 0,0 0 0,-1 1 0,1-1 0,0 0 0,-1 0 0,1 1 0,0-1 0,0 0 0,-1 0 0,1 1 0,0-1 0,0 0 0,-1 1 0,1-1 0,0 0 0,0 1 0,0-1 0,0 1 0,0-1 0,-1 0 0,1 1 0,0-1 0,0 0 0,0 1 0,0-1 0,0 1 0,0-1 0,0 0 0,0 1 0,0-1 0,1 1 0,-1-1 0,0 0 0,0 1 0,0-1 0,0 0 0,0 1 0,1-1 0,-1 0 0,0 1 0,0-1 0,1 0 0,-1 1 0,0-1 0,0 0 0,1 0 0,-1 1 0,0-1 0,1 0 0,-1 0 0,1 1 0,24-1 0,36-12-119,0-1-1,102-39 0,-109 33-886,33-10-5820</inkml:trace>
 </inkml:ink>
 </file>
 
@@ -7527,9 +8683,333 @@
   <inkml:trace contextRef="#ctx0" brushRef="#br0">192 0 24575,'-18'22'0,"-10"17"0,-3 21 0,0 14 0,1 9 0,6 8 0,7 4 0,7-1 0,8-5 0,12-10 0,11-12 0,10-14 0,-1-15-8191</inkml:trace>
   <inkml:trace contextRef="#ctx0" brushRef="#br0" timeOffset="538.64">340 337 24575,'0'0'0,"0"-1"0,0 1 0,1-1 0,-1 1 0,0-1 0,0 1 0,0-1 0,1 1 0,-1-1 0,0 1 0,1-1 0,-1 1 0,0 0 0,1-1 0,-1 1 0,1-1 0,-1 1 0,1 0 0,-1 0 0,1-1 0,-1 1 0,1 0 0,-1 0 0,1-1 0,-1 1 0,1 0 0,-1 0 0,1 0 0,-1 0 0,1 0 0,0 0 0,10 13 0,2 30 0,-9-9 0,-2 67 0,0-116 0,0 1 0,1-1 0,1 1 0,0 0 0,10-23 0,-9 26 0,0-1 0,1 1 0,0 0 0,1 0 0,0 1 0,0 0 0,1 0 0,12-10 0,-19 18 0,0 1 0,1 0 0,-1 0 0,1 0 0,-1 0 0,1 0 0,-1 0 0,1 0 0,-1 0 0,1 0 0,0 1 0,-1-1 0,1 1 0,0-1 0,0 1 0,-1 0 0,1 0 0,0 0 0,0 0 0,0 0 0,-1 0 0,1 0 0,2 1 0,-2 0 0,0 0 0,-1 0 0,1 1 0,0-1 0,0 1 0,-1-1 0,1 1 0,-1-1 0,1 1 0,-1 0 0,0 0 0,0 0 0,0 0 0,0 0 0,2 4 0,2 9 0,-1 1 0,0 0 0,-1 0 0,0 16 0,-2-24 0,8 89-1365,-4-73-5461</inkml:trace>
   <inkml:trace contextRef="#ctx0" brushRef="#br0" timeOffset="879.22">743 402 24575,'7'-7'0,"10"-2"0,5-4 0,3 1 0,1 2 0,-1 3 0,-5 2-8191</inkml:trace>
-  <inkml:trace contextRef="#ctx0" brushRef="#br0" timeOffset="1253.63">911 189 24575,'0'-7'0,"0"1"0,0 9 0,0 11 0,0 11 0,0 11 0,0 7 0,0 4 0,0 0 0,0 0 0,0-4 0,4-10 0,1-11-8191</inkml:trace>
-  <inkml:trace contextRef="#ctx0" brushRef="#br0" timeOffset="1254.63">1102 443 24575,'-4'11'0,"-4"11"0,-5 8 0,-4 7 0,2 1 0,-2-3 0,4-4 0,3-3 0,3-7-8191</inkml:trace>
+  <inkml:trace contextRef="#ctx0" brushRef="#br0" timeOffset="1253.62">911 189 24575,'0'-7'0,"0"1"0,0 9 0,0 11 0,0 11 0,0 11 0,0 7 0,0 4 0,0 0 0,0 0 0,0-4 0,4-10 0,1-11-8191</inkml:trace>
+  <inkml:trace contextRef="#ctx0" brushRef="#br0" timeOffset="1254.62">1102 443 24575,'-4'11'0,"-4"11"0,-5 8 0,-4 7 0,2 1 0,-2-3 0,4-4 0,3-3 0,3-7-8191</inkml:trace>
   <inkml:trace contextRef="#ctx0" brushRef="#br0" timeOffset="1643.48">1229 275 24575,'7'4'0,"0"-1"0,0 1 0,-1 0 0,1 1 0,-1 0 0,0 0 0,0 0 0,-1 1 0,0-1 0,0 1 0,0 0 0,0 1 0,-1-1 0,0 1 0,-1 0 0,1 0 0,-1 0 0,-1 1 0,1-1 0,-1 1 0,-1-1 0,1 1 0,-1 0 0,-1 0 0,1 0 0,-1-1 0,-1 1 0,1 0 0,-1 0 0,-1-1 0,-3 14 0,5-21 0,0 0 0,0 0 0,-1 0 0,1 0 0,0 0 0,0 0 0,0 0 0,0-1 0,0 1 0,0 0 0,0 0 0,-1 0 0,1 0 0,0 0 0,0 0 0,0 0 0,0 0 0,0 0 0,0 0 0,0 0 0,-1 0 0,1 0 0,0 0 0,0 0 0,0 0 0,0 0 0,0 0 0,0 1 0,0-1 0,0 0 0,-1 0 0,1 0 0,0 0 0,0 0 0,0 0 0,0 0 0,0 0 0,0 0 0,0 0 0,0 0 0,0 1 0,0-1 0,0 0 0,-1 0 0,1 0 0,0 0 0,0 0 0,0 0 0,0 0 0,0 0 0,0 1 0,0-1 0,0 0 0,0 0 0,0 0 0,0 0 0,0 0 0,0 0 0,0 1 0,0-1 0,0 0 0,0 0 0,0 0 0,0 0 0,1 0 0,-1 0 0,0 0 0,-3-13 0,2-24 0,4 9 0,2 0 0,17-54 0,-21 75 0,1 1 0,1 0 0,-1 1 0,1-1 0,0 0 0,0 1 0,1-1 0,-1 1 0,1 0 0,1 0 0,-1 1 0,0-1 0,1 1 0,0 0 0,0 0 0,1 0 0,-1 1 0,1 0 0,-1 0 0,7-2 0,-9 4 0,0 0 0,0 1 0,0-1 0,0 1 0,0 0 0,0 0 0,0 0 0,-1 0 0,1 0 0,0 1 0,0-1 0,0 1 0,0 0 0,0 0 0,-1 0 0,1 0 0,0 1 0,2 1 0,-1 0 0,0 0 0,0 0 0,-1 1 0,1-1 0,-1 1 0,0 0 0,0 0 0,0 1 0,3 7 0,1 3 0,-1 0 0,0 1 0,-2 0 0,0 0 0,3 24 0,-6-31-273,0 1 0,-1-1 0,0 1 0,-2 12 0,-2 1-6553</inkml:trace>
+</inkml:ink>
+</file>
+
+<file path=word/ink/ink90.xml><?xml version="1.0" encoding="utf-8"?>
+<inkml:ink xmlns:inkml="http://www.w3.org/2003/InkML">
+  <inkml:definitions>
+    <inkml:context xml:id="ctx0">
+      <inkml:inkSource xml:id="inkSrc0">
+        <inkml:traceFormat>
+          <inkml:channel name="X" type="integer" min="-2.14748E9" max="2.14748E9" units="cm"/>
+          <inkml:channel name="Y" type="integer" min="-2.14748E9" max="2.14748E9" units="cm"/>
+          <inkml:channel name="F" type="integer" max="32767" units="dev"/>
+        </inkml:traceFormat>
+        <inkml:channelProperties>
+          <inkml:channelProperty channel="X" name="resolution" value="1000" units="1/cm"/>
+          <inkml:channelProperty channel="Y" name="resolution" value="1000" units="1/cm"/>
+          <inkml:channelProperty channel="F" name="resolution" value="0" units="1/dev"/>
+        </inkml:channelProperties>
+      </inkml:inkSource>
+      <inkml:timestamp xml:id="ts0" timeString="2024-08-31T08:02:52.316"/>
+    </inkml:context>
+    <inkml:brush xml:id="br0">
+      <inkml:brushProperty name="width" value="0.05" units="cm"/>
+      <inkml:brushProperty name="height" value="0.05" units="cm"/>
+      <inkml:brushProperty name="color" value="#004F8B"/>
+    </inkml:brush>
+  </inkml:definitions>
+  <inkml:trace contextRef="#ctx0" brushRef="#br0">8 159 24575,'-3'-16'0,"2"8"0,-1 0 0,1 0 0,1 0 0,0-13 0,0 21 0,0 0 0,0 0 0,0 1 0,0-1 0,0 0 0,1 0 0,-1 1 0,0-1 0,0 0 0,0 0 0,0 0 0,1 1 0,-1-1 0,0 0 0,0 0 0,1 0 0,-1 0 0,0 0 0,0 1 0,1-1 0,-1 0 0,0 0 0,1 0 0,-1 0 0,0 0 0,0 0 0,1 0 0,-1 0 0,0 0 0,1 0 0,-1 0 0,0 0 0,0 0 0,1 0 0,-1 0 0,0 0 0,0 0 0,1-1 0,-1 1 0,0 0 0,1 0 0,-1 0 0,0 0 0,0 0 0,0-1 0,1 1 0,-1 0 0,0 0 0,0-1 0,0 1 0,1 0 0,-1 0 0,0 0 0,0-1 0,0 1 0,0 0 0,0-1 0,0 1 0,0 0 0,0 0 0,0-1 0,1 1 0,-1 0 0,0-1 0,0 1 0,13 22 0,0 11 0,-2 0 0,-1 1 0,8 54 0,-11-52 0,6-80 0,-5 17 0,0-1 0,2 1 0,23-45 0,-27 60 0,1 1 0,0 0 0,0 0 0,2 1 0,-1-1 0,1 2 0,1-1 0,-1 1 0,2 1 0,15-11 0,-23 17 0,0 1 0,-1-1 0,1 1 0,0-1 0,0 1 0,0 0 0,0 0 0,0 1 0,0-1 0,0 0 0,0 1 0,0 0 0,0 0 0,0 0 0,0 0 0,1 0 0,4 2 0,-6-1 0,1 0 0,-1 1 0,0-1 0,1 1 0,-1 0 0,0-1 0,0 1 0,0 0 0,0 0 0,-1 0 0,1 1 0,0-1 0,-1 0 0,0 1 0,1-1 0,-1 1 0,0-1 0,0 1 0,1 4 0,4 19 0,-2 1 0,0-1 0,-2 1 0,0 0 0,-2 0 0,-1 0 0,-2-1 0,0 1 0,-1-1 0,-15 46 0,19-72 0,0 1 0,-1 0 0,1 0 0,0-1 0,0 1 0,0 0 0,0 0 0,0-1 0,0 1 0,0 0 0,0 0 0,0-1 0,0 1 0,0 0 0,1 0 0,-1-1 0,0 1 0,0 0 0,1-1 0,-1 1 0,1 0 0,-1-1 0,0 1 0,1 0 0,-1-1 0,1 1 0,-1-1 0,1 1 0,0-1 0,-1 1 0,1-1 0,-1 0 0,1 1 0,0-1 0,0 0 0,-1 1 0,1-1 0,0 0 0,-1 0 0,1 0 0,0 1 0,0-1 0,-1 0 0,1 0 0,1 0 0,44-2 0,-33 0 0,488-14-1365,-399 15-5461</inkml:trace>
+</inkml:ink>
+</file>
+
+<file path=word/ink/ink91.xml><?xml version="1.0" encoding="utf-8"?>
+<inkml:ink xmlns:inkml="http://www.w3.org/2003/InkML">
+  <inkml:definitions>
+    <inkml:context xml:id="ctx0">
+      <inkml:inkSource xml:id="inkSrc0">
+        <inkml:traceFormat>
+          <inkml:channel name="X" type="integer" min="-2.14748E9" max="2.14748E9" units="cm"/>
+          <inkml:channel name="Y" type="integer" min="-2.14748E9" max="2.14748E9" units="cm"/>
+          <inkml:channel name="F" type="integer" max="32767" units="dev"/>
+        </inkml:traceFormat>
+        <inkml:channelProperties>
+          <inkml:channelProperty channel="X" name="resolution" value="1000" units="1/cm"/>
+          <inkml:channelProperty channel="Y" name="resolution" value="1000" units="1/cm"/>
+          <inkml:channelProperty channel="F" name="resolution" value="0" units="1/dev"/>
+        </inkml:channelProperties>
+      </inkml:inkSource>
+      <inkml:timestamp xml:id="ts0" timeString="2024-08-31T08:02:46.632"/>
+    </inkml:context>
+    <inkml:brush xml:id="br0">
+      <inkml:brushProperty name="width" value="0.05" units="cm"/>
+      <inkml:brushProperty name="height" value="0.05" units="cm"/>
+      <inkml:brushProperty name="color" value="#004F8B"/>
+    </inkml:brush>
+  </inkml:definitions>
+  <inkml:trace contextRef="#ctx0" brushRef="#br0">1 755 24575,'65'20'0,"-1"2"0,64 33 0,-59-24 0,-55-26 0,-4-1 0,-1 0 0,0 1 0,1 0 0,12 9 0,-21-13 0,0-1 0,-1 1 0,1-1 0,-1 1 0,1-1 0,-1 1 0,0 0 0,1-1 0,-1 1 0,1-1 0,-1 1 0,0 0 0,0 0 0,1-1 0,-1 1 0,0 0 0,0-1 0,0 1 0,0 0 0,0 0 0,0-1 0,0 1 0,0 0 0,0 0 0,0-1 0,0 1 0,0 0 0,-1-1 0,1 1 0,0 0 0,0-1 0,-1 1 0,1 0 0,-1-1 0,1 1 0,0 0 0,-1-1 0,1 1 0,-1-1 0,1 1 0,-1-1 0,0 1 0,1-1 0,-1 0 0,1 1 0,-1-1 0,-1 1 0,-37 20 0,32-18 0,-33 16 60,-56 36 0,79-43-308,-1 0 1,2 2-1,0 0 1,1 1-1,-17 19 1,15-11-6579</inkml:trace>
+  <inkml:trace contextRef="#ctx0" brushRef="#br0" timeOffset="355.3">674 1064 24575,'-19'7'0,"-17"11"0,-15 10 0,-9 10 0,0 11 0,2 4 0,10 3 0,8-5 0,11-11-8191</inkml:trace>
+  <inkml:trace contextRef="#ctx0" brushRef="#br0" timeOffset="1028.15">1194 582 24575,'0'30'0,"0"22"0,4 16 0,0 9 0,0 1 0,-1-2 0,0-8 0,-2-12 0,3-16 0,1-18 0,-1-12-8191</inkml:trace>
+  <inkml:trace contextRef="#ctx0" brushRef="#br0" timeOffset="1414.59">1425 543 24575,'3'27'0,"2"21"0,2 15 0,4 15 0,0 5 0,-2 3 0,-3-3 0,-2-7 0,-1-13 0,-3-10 0,-3-14 0,-4-14 0,-2-11-8191</inkml:trace>
+  <inkml:trace contextRef="#ctx0" brushRef="#br0" timeOffset="1771.28">905 603 24575,'13'-4'0,"21"0"0,21 0 0,24 1 0,24 0 0,25 2 0,16 0 0,11 1 0,-3 3 0,-9 1 0,-21 4 0,-30 0-8191</inkml:trace>
+  <inkml:trace contextRef="#ctx0" brushRef="#br0" timeOffset="2132.8">1001 1813 24575,'0'4'0,"0"10"0,3 10 0,1 7 0,0 5 0,0 3 0,-2 1 0,-1-3 0,0-4 0,-1-8-8191</inkml:trace>
+  <inkml:trace contextRef="#ctx0" brushRef="#br0" timeOffset="2490.53">1001 1545 24575,'3'13'0,"4"11"0,5 8 0,0-2-8191</inkml:trace>
+  <inkml:trace contextRef="#ctx0" brushRef="#br0" timeOffset="2491.53">1251 1833 24575,'26'-6'0,"15"-3"0,8 1 0,1 1 0,-4 6 0,-10 2-8191</inkml:trace>
+  <inkml:trace contextRef="#ctx0" brushRef="#br0" timeOffset="2892.83">1290 1988 24575,'26'0'0,"19"-3"0,14-2 0,8-2 0,-2-4 0,-12 0-8191</inkml:trace>
+  <inkml:trace contextRef="#ctx0" brushRef="#br0" timeOffset="2893.83">1906 1776 24575,'0'10'0,"0"16"0,3 14 0,2 9 0,-1 4 0,2 2 0,1-2 0,-1-6 0,-2-8 0,-8-11 0,-3-10-8191</inkml:trace>
+  <inkml:trace contextRef="#ctx0" brushRef="#br0" timeOffset="3627.03">1404 101 24575,'3'-3'0,"0"1"0,0 0 0,0 0 0,0 1 0,1-1 0,-1 1 0,1-1 0,-1 1 0,1 0 0,-1 0 0,1 1 0,-1-1 0,1 1 0,0-1 0,-1 1 0,1 1 0,0-1 0,-1 0 0,7 2 0,-3 0 0,1 0 0,-1 0 0,0 0 0,0 1 0,0 0 0,0 1 0,0-1 0,8 8 0,-5-3 0,0 1 0,-1 1 0,0-1 0,0 2 0,-1-1 0,7 13 0,-10-16 0,-1 0 0,-1 0 0,1 0 0,-1 1 0,-1-1 0,1 1 0,-1 0 0,-1-1 0,1 1 0,-1 0 0,0 11 0,-1-18 0,0 1 0,0-1 0,0 1 0,0-1 0,0 1 0,-1-1 0,1 0 0,0 1 0,-1-1 0,1 1 0,-1-1 0,0 0 0,1 0 0,-1 1 0,0-1 0,0 0 0,1 0 0,-1 0 0,0 0 0,0 0 0,-1 0 0,1 0 0,0 0 0,0 0 0,0 0 0,0 0 0,-1-1 0,1 1 0,0-1 0,-1 1 0,1-1 0,-1 1 0,1-1 0,0 0 0,-1 0 0,-2 1 0,2-2 0,0 1 0,-1 0 0,1-1 0,0 1 0,0-1 0,0 0 0,-1 0 0,1 0 0,0 0 0,0 0 0,0 0 0,1 0 0,-1-1 0,0 1 0,0-1 0,1 1 0,-1-1 0,1 0 0,-1 0 0,1 0 0,0 0 0,-2-3 0,0-4 0,0 0 0,1 0 0,0 0 0,1 0 0,0-1 0,0 1 0,1 0 0,0 0 0,1-1 0,3-16 0,0 5 0,1 0 0,1 0 0,13-30 0,-17 46 0,0 0 0,1 0 0,-1 0 0,2 0 0,-1 0 0,0 1 0,1-1 0,0 1 0,0 0 0,0 0 0,8-5 0,-9 7 0,0 1 0,-1-1 0,1 1 0,0 0 0,0 0 0,0 1 0,0-1 0,0 1 0,0-1 0,0 1 0,-1 0 0,1 0 0,0 0 0,0 0 0,0 1 0,0-1 0,0 1 0,0 0 0,0 0 0,0 0 0,-1 0 0,1 0 0,0 1 0,2 1 0,8 5 0,-1 2 0,0-1 0,0 2 0,-1-1 0,-1 1 0,0 1 0,0 0 0,-1 1 0,-1-1 0,7 15 0,-4-6 0,-1 0 0,-1 0 0,-1 1 0,-1 0 0,-1 0 0,3 23 0,-6-6-1365,-5-10-5461</inkml:trace>
+</inkml:ink>
+</file>
+
+<file path=word/ink/ink92.xml><?xml version="1.0" encoding="utf-8"?>
+<inkml:ink xmlns:inkml="http://www.w3.org/2003/InkML">
+  <inkml:definitions>
+    <inkml:context xml:id="ctx0">
+      <inkml:inkSource xml:id="inkSrc0">
+        <inkml:traceFormat>
+          <inkml:channel name="X" type="integer" min="-2.14748E9" max="2.14748E9" units="cm"/>
+          <inkml:channel name="Y" type="integer" min="-2.14748E9" max="2.14748E9" units="cm"/>
+          <inkml:channel name="F" type="integer" max="32767" units="dev"/>
+        </inkml:traceFormat>
+        <inkml:channelProperties>
+          <inkml:channelProperty channel="X" name="resolution" value="1000" units="1/cm"/>
+          <inkml:channelProperty channel="Y" name="resolution" value="1000" units="1/cm"/>
+          <inkml:channelProperty channel="F" name="resolution" value="0" units="1/dev"/>
+        </inkml:channelProperties>
+      </inkml:inkSource>
+      <inkml:timestamp xml:id="ts0" timeString="2024-08-31T08:02:43.127"/>
+    </inkml:context>
+    <inkml:brush xml:id="br0">
+      <inkml:brushProperty name="width" value="0.05" units="cm"/>
+      <inkml:brushProperty name="height" value="0.05" units="cm"/>
+      <inkml:brushProperty name="color" value="#004F8B"/>
+    </inkml:brush>
+  </inkml:definitions>
+  <inkml:trace contextRef="#ctx0" brushRef="#br0">1 519 24575,'3'-16'0,"1"-3"0,0 9 0,0 16 0,-2 17 0,-1 14 0,0 10 0,-1 8 0,0 1 0,0-3 0,0-7 0,0-15 0,0-12-8191</inkml:trace>
+  <inkml:trace contextRef="#ctx0" brushRef="#br0" timeOffset="419.44">116 115 24575,'-20'6'0,"-6"6"0,1 4 0,9 3 0,9-3 0,6-6 0,7-9 0,3-7 0,-2-7 0,0-4 0,-3-2 0,-4 2 0,-6 7 0,-2 9 0,1 7 0,4 10 0,13 5 0,4-1-8191</inkml:trace>
+  <inkml:trace contextRef="#ctx0" brushRef="#br0" timeOffset="791.47">598 56 24575,'-26'10'0,"-19"13"0,-8 19 0,2 18 0,6 19 0,7 13 0,11 10 0,9 7 0,12 5 0,9-1 0,8-6 0,6-15 0,5-17 0,4-20 0,-4-21-8191</inkml:trace>
+  <inkml:trace contextRef="#ctx0" brushRef="#br0" timeOffset="1147.73">538 557 24575,'0'0'0,"-1"0"0,1 0 0,0-1 0,0 1 0,0 0 0,0 0 0,0-1 0,0 1 0,0 0 0,0-1 0,0 1 0,0 0 0,0-1 0,0 1 0,0 0 0,0 0 0,0-1 0,0 1 0,0 0 0,0-1 0,1 1 0,-1 0 0,0 0 0,0-1 0,0 1 0,0 0 0,1 0 0,-1-1 0,0 1 0,0 0 0,0 0 0,1 0 0,-1-1 0,0 1 0,0 0 0,1 0 0,-1 0 0,0 0 0,1 0 0,-1 0 0,0 0 0,0-1 0,1 1 0,0 0 0,12 11 0,10 23 0,-10-1 0,-1 1 0,14 68 0,-25-98 0,1-4 0,2-10 0,6-28 0,2-2 0,-5 19 0,2 0 0,0 0 0,2 0 0,0 2 0,1-1 0,27-31 0,-38 49 0,0 1 0,1-1 0,-1 1 0,0-1 0,1 1 0,-1 0 0,1 0 0,-1 0 0,1 0 0,0 0 0,0 0 0,-1 0 0,1 0 0,0 1 0,0-1 0,0 1 0,0-1 0,0 1 0,3-1 0,-3 2 0,-1-1 0,1 1 0,-1-1 0,1 1 0,-1 0 0,1 0 0,-1-1 0,0 1 0,1 0 0,-1 0 0,0 0 0,0 1 0,1-1 0,-1 0 0,0 0 0,0 1 0,0-1 0,1 2 0,2 6 0,0-1 0,-1 1 0,0 0 0,0 0 0,-1 0 0,2 15 0,1 40-682,-5 87-1,-1-124-6143</inkml:trace>
+  <inkml:trace contextRef="#ctx0" brushRef="#br0" timeOffset="1148.73">1039 557 24575,'26'-3'0,"18"-1"0,9-3 0,1-1 0,-8 1-8191</inkml:trace>
+  <inkml:trace contextRef="#ctx0" brushRef="#br0" timeOffset="1553.17">1424 404 24575,'-6'16'0,"-3"16"0,1 8 0,1 4 0,6-2 0,2-1 0,2-5 0,3-9 0,0-8-8191</inkml:trace>
+  <inkml:trace contextRef="#ctx0" brushRef="#br0" timeOffset="1944.71">1674 595 24575,'0'-4'0,"7"0"0,11 0 0,13-3 0,11 1 0,8 0 0,6 2 0,2-2 0,-1 0 0,-11 2-8191</inkml:trace>
+  <inkml:trace contextRef="#ctx0" brushRef="#br0" timeOffset="2351.96">2195 385 24575,'0'-7'0,"0"2"0,0 11 0,0 11 0,0 13 0,0 10 0,0 6 0,0 4 0,0-2 0,-3-4 0,-2-9-8191</inkml:trace>
+  <inkml:trace contextRef="#ctx0" brushRef="#br0" timeOffset="2352.96">2214 0 24575,'-10'17'0,"-3"8"0,7 3 0,5-3-8191</inkml:trace>
+  <inkml:trace contextRef="#ctx0" brushRef="#br0" timeOffset="2353.96">2522 154 24575,'19'33'0,"17"27"0,9 19 0,3 17 0,-7 11 0,-10 7 0,-17 4 0,-27-5 0,-34-12 0,-33-20 0,-2-24-8191</inkml:trace>
+</inkml:ink>
+</file>
+
+<file path=word/ink/ink93.xml><?xml version="1.0" encoding="utf-8"?>
+<inkml:ink xmlns:inkml="http://www.w3.org/2003/InkML">
+  <inkml:definitions>
+    <inkml:context xml:id="ctx0">
+      <inkml:inkSource xml:id="inkSrc0">
+        <inkml:traceFormat>
+          <inkml:channel name="X" type="integer" min="-2.14748E9" max="2.14748E9" units="cm"/>
+          <inkml:channel name="Y" type="integer" min="-2.14748E9" max="2.14748E9" units="cm"/>
+          <inkml:channel name="F" type="integer" max="32767" units="dev"/>
+        </inkml:traceFormat>
+        <inkml:channelProperties>
+          <inkml:channelProperty channel="X" name="resolution" value="1000" units="1/cm"/>
+          <inkml:channelProperty channel="Y" name="resolution" value="1000" units="1/cm"/>
+          <inkml:channelProperty channel="F" name="resolution" value="0" units="1/dev"/>
+        </inkml:channelProperties>
+      </inkml:inkSource>
+      <inkml:timestamp xml:id="ts0" timeString="2024-08-31T08:02:38.952"/>
+    </inkml:context>
+    <inkml:brush xml:id="br0">
+      <inkml:brushProperty name="width" value="0.05" units="cm"/>
+      <inkml:brushProperty name="height" value="0.05" units="cm"/>
+      <inkml:brushProperty name="color" value="#004F8B"/>
+    </inkml:brush>
+  </inkml:definitions>
+  <inkml:trace contextRef="#ctx0" brushRef="#br0">462 753 24575,'0'6'0,"0"10"0,0 7 0,0 11 0,0 8 0,0 8 0,0 5 0,0 2 0,0 6 0,0 1 0,0-4 0,0-5 0,0-5 0,0-9 0,0-17 0,4-23 0,0-11-8191</inkml:trace>
+  <inkml:trace contextRef="#ctx0" brushRef="#br0" timeOffset="400.95">732 696 24575,'0'17'0,"0"14"0,0 16 0,0 13 0,0 5 0,0 6 0,4 0 0,0 1 0,1-5 0,-2-4 0,0-10 0,-2-10 0,0-9 0,-4-14 0,-5-17 0</inkml:trace>
+  <inkml:trace contextRef="#ctx0" brushRef="#br0" timeOffset="790.97">1 600 24575,'269'1'0,"898"-19"0,-1143 16-1365,-36 1-5461</inkml:trace>
+  <inkml:trace contextRef="#ctx0" brushRef="#br0" timeOffset="1415.47">232 1697 24575,'-3'10'0,"-1"10"0,0 11 0,0 7 0,2 4 0,1 0 0,0-2 0,1-6 0,0-14 0</inkml:trace>
+  <inkml:trace contextRef="#ctx0" brushRef="#br0" timeOffset="1791.18">192 1408 24575,'-10'4'0,"-3"3"0,1 5 0,5 0 0,4 1 0,6-2 0,6-5 0,4-11 0,0-8 0,-2-7 0,-2-5 0,-4-1 0,-2 7 0,-5 11 0,-3 12 0,1 16 0,0 5-8191</inkml:trace>
+  <inkml:trace contextRef="#ctx0" brushRef="#br0" timeOffset="2195.51">367 1716 24575,'7'0'0,"8"-3"0,9-1 0,9-1 0,6 2 0,0 0 0,0 5 0,-7 2-8191</inkml:trace>
+  <inkml:trace contextRef="#ctx0" brushRef="#br0" timeOffset="2196.51">386 1870 24575,'7'0'0,"8"-3"0,12-1 0,11-4 0,9 1 0,6-3 0,4 0 0,-1 0 0,-10 0-8191</inkml:trace>
+  <inkml:trace contextRef="#ctx0" brushRef="#br0" timeOffset="2585.25">924 1678 24575,'0'-3'0,"0"2"0,3 5 0,2 7 0,2 10 0,1 3 0,-2 5 0,-1 4 0,-2 0 0,-1-4 0,-1-5-8191</inkml:trace>
+  <inkml:trace contextRef="#ctx0" brushRef="#br0" timeOffset="3409.66">443 197 24575,'0'-1'0,"0"1"0,0-1 0,0 1 0,0-1 0,0 1 0,0-1 0,0 1 0,0-1 0,0 1 0,1 0 0,-1-1 0,0 1 0,0-1 0,0 1 0,1-1 0,-1 1 0,0 0 0,0-1 0,1 1 0,-1 0 0,0-1 0,1 1 0,-1 0 0,0-1 0,1 1 0,-1 0 0,0 0 0,1-1 0,-1 1 0,1 0 0,0 0 0,16 2 0,14 16 0,-22-8 0,0 0 0,-1 0 0,0 1 0,10 18 0,-14-23 0,-1 1 0,0-1 0,0 1 0,0 0 0,-1 0 0,0 0 0,-1 0 0,1 0 0,-1 14 0,-1-21 0,1 0 0,-1 1 0,0-1 0,0 0 0,0 0 0,0 1 0,0-1 0,0 0 0,0 0 0,0 0 0,0 1 0,0-1 0,0 0 0,0 0 0,0 1 0,0-1 0,0 0 0,0 0 0,0 0 0,0 1 0,0-1 0,0 0 0,-1 0 0,1 0 0,0 1 0,0-1 0,0 0 0,0 0 0,0 0 0,-1 1 0,1-1 0,0 0 0,0 0 0,0 0 0,0 0 0,-1 0 0,1 0 0,0 1 0,0-1 0,0 0 0,-1 0 0,1 0 0,0 0 0,-8-9 0,-4-19 0,8 11 0,2 0 0,0 0 0,1 0 0,0-1 0,1 1 0,2 0 0,2-20 0,-2 25 0,1 0 0,0 1 0,0-1 0,2 1 0,-1 0 0,1 0 0,1 0 0,-1 0 0,2 1 0,0 0 0,8-9 0,-13 16 0,0 1 0,0 0 0,1-1 0,-1 1 0,1 0 0,-1 0 0,1 0 0,0 1 0,0-1 0,0 0 0,0 1 0,0 0 0,0 0 0,0 0 0,0 0 0,0 1 0,0-1 0,1 1 0,-1-1 0,0 1 0,0 0 0,1 1 0,-1-1 0,0 0 0,0 1 0,0 0 0,1 0 0,-1 0 0,0 0 0,0 0 0,0 1 0,0-1 0,-1 1 0,1 0 0,0-1 0,-1 2 0,1-1 0,-1 0 0,0 0 0,1 1 0,-1-1 0,0 1 0,-1 0 0,1-1 0,0 1 0,-1 0 0,0 0 0,2 5 0,5 16 0,-1 0 0,0 0 0,-3 1 0,4 42 0,2 9 0,-10-74-40,1-1 0,-1 1 0,0-1 0,0 1-1,1-1 1,-1 1 0,1-1 0,-1 1 0,1-1 0,0 1 0,0-1-1,0 0 1,-1 1 0,1-1 0,0 0 0,0 0 0,1 0-1,-1 0 1,0 0 0,0 0 0,0 0 0,1 0 0,-1 0 0,1 0-1,-1-1 1,0 1 0,1-1 0,-1 1 0,1-1 0,0 1-1,-1-1 1,1 0 0,1 0 0,18 0-6786</inkml:trace>
+  <inkml:trace contextRef="#ctx0" brushRef="#br0" timeOffset="4174.19">1791 909 24575,'3'-16'0,"1"-3"0,0 9 0,0 16 0,-2 17 0,-1 14 0,0 10 0,-1 8 0,0 1 0,0-3 0,0-7 0,0-15 0,0-12-8191</inkml:trace>
+  <inkml:trace contextRef="#ctx0" brushRef="#br0" timeOffset="4593.64">1907 505 24575,'-20'6'0,"-6"6"0,1 4 0,9 3 0,9-3 0,6-6 0,7-9 0,3-7 0,-2-7 0,0-4 0,-3-2 0,-4 2 0,-6 7 0,-2 9 0,1 7 0,4 10 0,13 5 0,4-1-8191</inkml:trace>
+  <inkml:trace contextRef="#ctx0" brushRef="#br0" timeOffset="4965.66">2388 446 24575,'-26'10'0,"-19"13"0,-8 19 0,2 18 0,6 19 0,7 13 0,11 10 0,9 7 0,12 5 0,9-1 0,8-6 0,6-15 0,5-17 0,4-20 0,-4-21-8191</inkml:trace>
+  <inkml:trace contextRef="#ctx0" brushRef="#br0" timeOffset="5321.93">2329 947 24575,'0'0'0,"-1"0"0,1 0 0,0-1 0,0 1 0,0 0 0,0 0 0,0-1 0,0 1 0,0 0 0,0-1 0,0 1 0,0 0 0,0-1 0,0 1 0,0 0 0,0 0 0,0-1 0,0 1 0,0 0 0,0-1 0,1 1 0,-1 0 0,0 0 0,0-1 0,0 1 0,0 0 0,1 0 0,-1-1 0,0 1 0,0 0 0,0 0 0,1 0 0,-1-1 0,0 1 0,0 0 0,1 0 0,-1 0 0,0 0 0,1 0 0,-1 0 0,0 0 0,0-1 0,1 1 0,0 0 0,12 11 0,10 23 0,-10-1 0,-1 1 0,14 68 0,-25-98 0,1-4 0,2-10 0,6-28 0,2-2 0,-5 19 0,2 0 0,0 0 0,2 0 0,0 2 0,1-1 0,27-31 0,-38 49 0,0 1 0,1-1 0,-1 1 0,0-1 0,1 1 0,-1 0 0,1 0 0,-1 0 0,1 0 0,0 0 0,0 0 0,-1 0 0,1 0 0,0 1 0,0-1 0,0 1 0,0-1 0,0 1 0,3-1 0,-3 2 0,-1-1 0,1 1 0,-1-1 0,1 1 0,-1 0 0,1 0 0,-1-1 0,0 1 0,1 0 0,-1 0 0,0 0 0,0 1 0,1-1 0,-1 0 0,0 0 0,0 1 0,0-1 0,1 2 0,2 6 0,0-1 0,-1 1 0,0 0 0,0 0 0,-1 0 0,2 15 0,1 40-682,-5 87-1,-1-124-6143</inkml:trace>
+  <inkml:trace contextRef="#ctx0" brushRef="#br0" timeOffset="5322.93">2830 947 24575,'26'-3'0,"18"-1"0,9-3 0,1-1 0,-8 1-8191</inkml:trace>
+  <inkml:trace contextRef="#ctx0" brushRef="#br0" timeOffset="5727.36">3214 795 24575,'-6'16'0,"-3"16"0,1 8 0,1 4 0,6-2 0,2-1 0,2-5 0,3-9 0,0-8-8191</inkml:trace>
+  <inkml:trace contextRef="#ctx0" brushRef="#br0" timeOffset="6118.9">3464 985 24575,'0'-4'0,"7"0"0,11 0 0,13-3 0,11 1 0,8 0 0,6 2 0,2-2 0,-1 0 0,-11 2-8191</inkml:trace>
+  <inkml:trace contextRef="#ctx0" brushRef="#br0" timeOffset="6526.15">3985 775 24575,'0'-7'0,"0"2"0,0 11 0,0 11 0,0 13 0,0 10 0,0 6 0,0 4 0,0-2 0,-3-4 0,-2-9-8191</inkml:trace>
+  <inkml:trace contextRef="#ctx0" brushRef="#br0" timeOffset="6527.15">4004 390 24575,'-10'17'0,"-3"8"0,7 3 0,5-3-8191</inkml:trace>
+  <inkml:trace contextRef="#ctx0" brushRef="#br0" timeOffset="6528.15">4312 544 24575,'19'33'0,"17"27"0,9 19 0,3 17 0,-7 11 0,-10 7 0,-17 4 0,-27-5 0,-34-12 0,-33-20 0,-2-24-8191</inkml:trace>
+</inkml:ink>
+</file>
+
+<file path=word/ink/ink94.xml><?xml version="1.0" encoding="utf-8"?>
+<inkml:ink xmlns:inkml="http://www.w3.org/2003/InkML">
+  <inkml:definitions>
+    <inkml:context xml:id="ctx0">
+      <inkml:inkSource xml:id="inkSrc0">
+        <inkml:traceFormat>
+          <inkml:channel name="X" type="integer" min="-2.14748E9" max="2.14748E9" units="cm"/>
+          <inkml:channel name="Y" type="integer" min="-2.14748E9" max="2.14748E9" units="cm"/>
+          <inkml:channel name="F" type="integer" max="32767" units="dev"/>
+        </inkml:traceFormat>
+        <inkml:channelProperties>
+          <inkml:channelProperty channel="X" name="resolution" value="1000" units="1/cm"/>
+          <inkml:channelProperty channel="Y" name="resolution" value="1000" units="1/cm"/>
+          <inkml:channelProperty channel="F" name="resolution" value="0" units="1/dev"/>
+        </inkml:channelProperties>
+      </inkml:inkSource>
+      <inkml:timestamp xml:id="ts0" timeString="2024-08-31T08:02:35.417"/>
+    </inkml:context>
+    <inkml:brush xml:id="br0">
+      <inkml:brushProperty name="width" value="0.05" units="cm"/>
+      <inkml:brushProperty name="height" value="0.05" units="cm"/>
+      <inkml:brushProperty name="color" value="#004F8B"/>
+    </inkml:brush>
+  </inkml:definitions>
+  <inkml:trace contextRef="#ctx0" brushRef="#br0">94 13 24575,'-4'0'0,"0"1"0,0 0 0,0 0 0,0 0 0,0 1 0,1-1 0,-1 1 0,0 0 0,1 0 0,0 0 0,-1 1 0,1-1 0,0 1 0,0-1 0,0 1 0,1 0 0,-1 0 0,1 1 0,-4 4 0,3-4 0,0 1 0,1-1 0,-1 1 0,1-1 0,0 1 0,0 0 0,0 0 0,1 0 0,0 0 0,0 0 0,0 1 0,1-1 0,-1 0 0,1 8 0,0-12 0,0 0 0,0-1 0,0 1 0,0 0 0,0-1 0,0 1 0,1 0 0,-1 0 0,0-1 0,0 1 0,0 0 0,1-1 0,-1 1 0,0 0 0,0-1 0,1 1 0,-1-1 0,1 1 0,-1 0 0,1-1 0,-1 1 0,1-1 0,-1 1 0,1-1 0,-1 1 0,1-1 0,0 0 0,-1 1 0,1-1 0,0 0 0,-1 1 0,1-1 0,0 0 0,-1 0 0,1 0 0,0 0 0,-1 0 0,1 1 0,0-1 0,0 0 0,-1-1 0,1 1 0,0 0 0,0 0 0,-1 0 0,1 0 0,0 0 0,-1-1 0,1 1 0,0 0 0,-1-1 0,1 1 0,-1-1 0,1 1 0,0 0 0,-1-1 0,1 1 0,0-2 0,3-1 0,0-1 0,-1 1 0,1-1 0,-1 0 0,0 0 0,0 0 0,3-5 0,-5 6 0,23-52 0,-23 53 0,0-1 0,-1 0 0,1 1 0,0-1 0,-1 1 0,1-1 0,-1 0 0,0 0 0,0 1 0,0-1 0,0 0 0,-1 1 0,1-1 0,-1 0 0,1 1 0,-1-1 0,0 1 0,-2-5 0,3 7 2,0 0 0,-1-1 0,1 1 0,-1-1 0,1 1 1,0-1-1,-1 1 0,1 0 0,-1-1 0,1 1 0,-1 0 0,0 0 0,1-1 0,-1 1 0,1 0 0,-1 0 0,1 0 0,-1 0 0,0 0 0,1 0 0,-1 0 0,1 0 0,-1 0 0,0 0 0,1 0 0,-1 0 1,1 0-1,-1 0 0,1 1 0,-1-1 0,1 0 0,-1 0 0,0 1 0,1-1 0,0 0 0,-1 0 0,1 1 0,-1-1 0,1 1 0,-1-1 0,1 1 0,0-1 0,-1 0 0,1 1 0,-1 0 0,-17 26-977,17-24 491,-9 15-6342</inkml:trace>
+</inkml:ink>
+</file>
+
+<file path=word/ink/ink95.xml><?xml version="1.0" encoding="utf-8"?>
+<inkml:ink xmlns:inkml="http://www.w3.org/2003/InkML">
+  <inkml:definitions>
+    <inkml:context xml:id="ctx0">
+      <inkml:inkSource xml:id="inkSrc0">
+        <inkml:traceFormat>
+          <inkml:channel name="X" type="integer" min="-2.14748E9" max="2.14748E9" units="cm"/>
+          <inkml:channel name="Y" type="integer" min="-2.14748E9" max="2.14748E9" units="cm"/>
+          <inkml:channel name="F" type="integer" max="32767" units="dev"/>
+        </inkml:traceFormat>
+        <inkml:channelProperties>
+          <inkml:channelProperty channel="X" name="resolution" value="1000" units="1/cm"/>
+          <inkml:channelProperty channel="Y" name="resolution" value="1000" units="1/cm"/>
+          <inkml:channelProperty channel="F" name="resolution" value="0" units="1/dev"/>
+        </inkml:channelProperties>
+      </inkml:inkSource>
+      <inkml:timestamp xml:id="ts0" timeString="2024-08-31T08:02:34.730"/>
+    </inkml:context>
+    <inkml:brush xml:id="br0">
+      <inkml:brushProperty name="width" value="0.05" units="cm"/>
+      <inkml:brushProperty name="height" value="0.05" units="cm"/>
+      <inkml:brushProperty name="color" value="#004F8B"/>
+    </inkml:brush>
+  </inkml:definitions>
+  <inkml:trace contextRef="#ctx0" brushRef="#br0">79 166 24575,'-3'0'0,"1"-1"0,0 1 0,0-1 0,0 1 0,0-1 0,0 0 0,0 1 0,0-1 0,0 0 0,0-1 0,0 1 0,1 0 0,-1 0 0,0-1 0,1 1 0,-3-4 0,-13-8 0,17 13 0,-1 0 0,1 0 0,0 0 0,-1 0 0,1 0 0,0 0 0,-1 0 0,1 0 0,0 0 0,0 1 0,-1-1 0,1 0 0,0 0 0,0 0 0,-1 0 0,1 1 0,0-1 0,0 0 0,-1 0 0,1 1 0,0-1 0,0 0 0,0 0 0,-1 1 0,1-1 0,0 0 0,0 0 0,0 1 0,0-1 0,0 0 0,0 1 0,0-1 0,0 0 0,0 1 0,0-1 0,0 0 0,0 0 0,0 1 0,0-1 0,0 1 0,-2 15 0,2-15 0,2 172 0,1-213 0,15-78 0,-2 17 0,-14 338 0,-3-143 0,-18-499 0,-9 541 0,18 53 0,10-171 0,0-121 0,1-51 0,-1 149 0,0 1 0,1-1 0,-1 0 0,1 0 0,0 1 0,3-7 0,-4 11 0,0 0 0,0 0 0,0 0 0,0 0 0,0 0 0,0 0 0,0-1 0,0 1 0,0 0 0,0 0 0,0 0 0,0 0 0,0 0 0,0 0 0,0 0 0,0 0 0,0 0 0,0 0 0,0 0 0,0 0 0,0 0 0,1 0 0,-1-1 0,0 1 0,0 0 0,0 0 0,0 0 0,0 0 0,0 0 0,0 0 0,0 0 0,0 0 0,0 0 0,0 0 0,0 0 0,1 0 0,-1 0 0,0 0 0,0 0 0,0 0 0,0 0 0,0 0 0,0 0 0,0 0 0,0 0 0,0 0 0,0 0 0,0 0 0,1 0 0,-1 0 0,0 1 0,0-1 0,0 0 0,0 0 0,0 0 0,0 0 0,0 0 0,0 0 0,0 0 0,0 0 0,0 0 0,0 0 0,0 0 0,0 0 0,0 0 0,0 1 0,3 8 0,0 13 0,0 139-571,-3-139-223,0 6-6032</inkml:trace>
+</inkml:ink>
+</file>
+
+<file path=word/ink/ink96.xml><?xml version="1.0" encoding="utf-8"?>
+<inkml:ink xmlns:inkml="http://www.w3.org/2003/InkML">
+  <inkml:definitions>
+    <inkml:context xml:id="ctx0">
+      <inkml:inkSource xml:id="inkSrc0">
+        <inkml:traceFormat>
+          <inkml:channel name="X" type="integer" min="-2.14748E9" max="2.14748E9" units="cm"/>
+          <inkml:channel name="Y" type="integer" min="-2.14748E9" max="2.14748E9" units="cm"/>
+          <inkml:channel name="F" type="integer" max="32767" units="dev"/>
+        </inkml:traceFormat>
+        <inkml:channelProperties>
+          <inkml:channelProperty channel="X" name="resolution" value="1000" units="1/cm"/>
+          <inkml:channelProperty channel="Y" name="resolution" value="1000" units="1/cm"/>
+          <inkml:channelProperty channel="F" name="resolution" value="0" units="1/dev"/>
+        </inkml:channelProperties>
+      </inkml:inkSource>
+      <inkml:timestamp xml:id="ts0" timeString="2024-08-31T08:02:29.241"/>
+    </inkml:context>
+    <inkml:brush xml:id="br0">
+      <inkml:brushProperty name="width" value="0.05" units="cm"/>
+      <inkml:brushProperty name="height" value="0.05" units="cm"/>
+      <inkml:brushProperty name="color" value="#004F8B"/>
+    </inkml:brush>
+  </inkml:definitions>
+  <inkml:trace contextRef="#ctx0" brushRef="#br0">0 87 24575,'20'-3'0,"19"-2"0,16 1 0,9 1 0,7 1 0,-3 0 0,-6 1 0,-14 1-8191</inkml:trace>
+  <inkml:trace contextRef="#ctx0" brushRef="#br0" timeOffset="1">135 29 24575,'-3'19'0,"-2"17"0,1 16 0,-2 11 0,-1 8 0,1 2 0,2 2 0,2-2 0,0-4 0,8-7 0,9-7 0,9-11 0,9-8 0,10-8 0,7-8 0,5-11 0,-7-7-8191</inkml:trace>
+  <inkml:trace contextRef="#ctx0" brushRef="#br0" timeOffset="451.09">499 356 24575,'3'-1'0,"0"0"0,0 0 0,1 1 0,-1-1 0,0 1 0,0-1 0,0 1 0,0 0 0,1 1 0,-1-1 0,0 0 0,0 1 0,0 0 0,0-1 0,0 1 0,0 1 0,0-1 0,0 0 0,0 1 0,3 1 0,-2 1 0,1 0 0,-1 0 0,0 0 0,0 1 0,0-1 0,0 1 0,-1 0 0,0 0 0,4 9 0,-1-2 0,-2 0 0,1 0 0,-1 1 0,-1 0 0,-1-1 0,2 16 0,-2-45 0,0 0 0,1 1 0,1-1 0,0 1 0,12-29 0,-13 36 0,1 0 0,0 1 0,1 0 0,0 0 0,0 0 0,1 0 0,0 1 0,0 0 0,1 0 0,-1 0 0,2 1 0,7-6 0,-13 11 0,1-1 0,-1 1 0,0 0 0,1 0 0,-1 0 0,1 0 0,-1 0 0,1 1 0,0-1 0,-1 1 0,1 0 0,0 0 0,-1 0 0,1 0 0,0 0 0,-1 0 0,1 1 0,-1-1 0,4 2 0,-3-1 0,1 1 0,-1 0 0,1 0 0,-1 0 0,0 1 0,0-1 0,0 1 0,0 0 0,0 0 0,0 0 0,3 5 0,2 5 0,0 1 0,-1 1 0,0-1 0,-1 1 0,4 18 0,-2-10-119,12 47 369,-19-65-365,0-1 0,0 1 0,-1 0 0,0-1 0,0 1 0,0 0 0,0-1 0,-1 1-1,1 0 1,-1-1 0,0 1 0,-3 5 0,-3 1-6711</inkml:trace>
+  <inkml:trace contextRef="#ctx0" brushRef="#br0" timeOffset="853.73">1135 30 24575,'13'-6'0,"0"1"0,1 0 0,-1 1 0,1 1 0,23-3 0,-34 6 0,1 0 0,-1 0 0,1 0 0,-1 0 0,0 1 0,1 0 0,-1 0 0,0 0 0,1 0 0,-1 0 0,0 0 0,0 1 0,0 0 0,0-1 0,0 1 0,-1 0 0,1 1 0,0-1 0,-1 0 0,1 1 0,-1-1 0,0 1 0,0 0 0,0 0 0,0 0 0,-1 0 0,1 0 0,1 6 0,9 28 0,-1 1 0,-3 0 0,5 43 0,-5-34 0,-1-2 0,7 33 0,-3 0 0,1 134 0,-12-203 0,-1 0 0,0 0 0,0 0 0,-1 0 0,0 0 0,-1 0 0,0 0 0,0 0 0,-1-1 0,0 0 0,0 0 0,-1 0 0,-7 9 0,6-11 0,1-1 0,-1 0 0,0 0 0,0 0 0,-1 0 0,1-1 0,-1 0 0,0-1 0,0 0 0,0 0 0,-1 0 0,1-1 0,-1 0 0,1 0 0,-14 1 0,-35-3-1365,6-6-5461</inkml:trace>
+</inkml:ink>
+</file>
+
+<file path=word/ink/ink97.xml><?xml version="1.0" encoding="utf-8"?>
+<inkml:ink xmlns:inkml="http://www.w3.org/2003/InkML">
+  <inkml:definitions>
+    <inkml:context xml:id="ctx0">
+      <inkml:inkSource xml:id="inkSrc0">
+        <inkml:traceFormat>
+          <inkml:channel name="X" type="integer" min="-2.14748E9" max="2.14748E9" units="cm"/>
+          <inkml:channel name="Y" type="integer" min="-2.14748E9" max="2.14748E9" units="cm"/>
+          <inkml:channel name="F" type="integer" max="32767" units="dev"/>
+        </inkml:traceFormat>
+        <inkml:channelProperties>
+          <inkml:channelProperty channel="X" name="resolution" value="1000" units="1/cm"/>
+          <inkml:channelProperty channel="Y" name="resolution" value="1000" units="1/cm"/>
+          <inkml:channelProperty channel="F" name="resolution" value="0" units="1/dev"/>
+        </inkml:channelProperties>
+      </inkml:inkSource>
+      <inkml:timestamp xml:id="ts0" timeString="2024-08-31T08:02:28.447"/>
+    </inkml:context>
+    <inkml:brush xml:id="br0">
+      <inkml:brushProperty name="width" value="0.05" units="cm"/>
+      <inkml:brushProperty name="height" value="0.05" units="cm"/>
+      <inkml:brushProperty name="color" value="#004F8B"/>
+    </inkml:brush>
+  </inkml:definitions>
+  <inkml:trace contextRef="#ctx0" brushRef="#br0">375 9 24575,'0'0'0,"0"-1"0,-1 1 0,1-1 0,-1 0 0,1 1 0,0-1 0,-1 1 0,0-1 0,1 1 0,-1-1 0,1 1 0,-1 0 0,1-1 0,-1 1 0,0 0 0,1-1 0,-1 1 0,0 0 0,1 0 0,-1-1 0,0 1 0,0 0 0,1 0 0,-1 0 0,0 0 0,1 0 0,-1 0 0,0 0 0,0 0 0,1 1 0,-1-1 0,0 0 0,0 1 0,-28 4 0,7 1 0,-1 2 0,2 1 0,-1 0 0,1 2 0,1 0 0,-35 26 0,41-27 0,1 1 0,0 1 0,1 0 0,0 0 0,1 2 0,0-1 0,1 1 0,1 1 0,0 0 0,-7 16 0,14-26-4,0-1-1,1 1 1,-1 0-1,1-1 1,0 1-1,0 0 1,1 0 0,-1 0-1,1 0 1,0 0-1,0-1 1,1 1-1,0 0 1,0 0-1,0 0 1,0 0-1,3 5 1,-1-4 20,1 0 1,-1 0 0,1-1 0,0 0-1,1 0 1,-1 0 0,1 0-1,0-1 1,0 1 0,1-1-1,7 4 1,8 3-265,2 0 1,-1-2-1,1 0 1,0-2-1,43 8 1,0-3-6579</inkml:trace>
+  <inkml:trace contextRef="#ctx0" brushRef="#br0" timeOffset="421.93">10 278 24575,'23'0'0,"24"0"0,20 0 0,18 0 0,15-4 0,-10 0-8191</inkml:trace>
+</inkml:ink>
+</file>
+
+<file path=word/ink/ink98.xml><?xml version="1.0" encoding="utf-8"?>
+<inkml:ink xmlns:inkml="http://www.w3.org/2003/InkML">
+  <inkml:definitions>
+    <inkml:context xml:id="ctx0">
+      <inkml:inkSource xml:id="inkSrc0">
+        <inkml:traceFormat>
+          <inkml:channel name="X" type="integer" min="-2.14748E9" max="2.14748E9" units="cm"/>
+          <inkml:channel name="Y" type="integer" min="-2.14748E9" max="2.14748E9" units="cm"/>
+          <inkml:channel name="F" type="integer" max="32767" units="dev"/>
+        </inkml:traceFormat>
+        <inkml:channelProperties>
+          <inkml:channelProperty channel="X" name="resolution" value="1000" units="1/cm"/>
+          <inkml:channelProperty channel="Y" name="resolution" value="1000" units="1/cm"/>
+          <inkml:channelProperty channel="F" name="resolution" value="0" units="1/dev"/>
+        </inkml:channelProperties>
+      </inkml:inkSource>
+      <inkml:timestamp xml:id="ts0" timeString="2024-08-31T08:02:30.466"/>
+    </inkml:context>
+    <inkml:brush xml:id="br0">
+      <inkml:brushProperty name="width" value="0.05" units="cm"/>
+      <inkml:brushProperty name="height" value="0.05" units="cm"/>
+      <inkml:brushProperty name="color" value="#004F8B"/>
+    </inkml:brush>
+  </inkml:definitions>
+  <inkml:trace contextRef="#ctx0" brushRef="#br0">54 1 24575,'-23'13'0,"-8"4"-8191</inkml:trace>
+</inkml:ink>
+</file>
+
+<file path=word/ink/ink99.xml><?xml version="1.0" encoding="utf-8"?>
+<inkml:ink xmlns:inkml="http://www.w3.org/2003/InkML">
+  <inkml:definitions>
+    <inkml:context xml:id="ctx0">
+      <inkml:inkSource xml:id="inkSrc0">
+        <inkml:traceFormat>
+          <inkml:channel name="X" type="integer" min="-2.14748E9" max="2.14748E9" units="cm"/>
+          <inkml:channel name="Y" type="integer" min="-2.14748E9" max="2.14748E9" units="cm"/>
+          <inkml:channel name="F" type="integer" max="32767" units="dev"/>
+        </inkml:traceFormat>
+        <inkml:channelProperties>
+          <inkml:channelProperty channel="X" name="resolution" value="1000" units="1/cm"/>
+          <inkml:channelProperty channel="Y" name="resolution" value="1000" units="1/cm"/>
+          <inkml:channelProperty channel="F" name="resolution" value="0" units="1/dev"/>
+        </inkml:channelProperties>
+      </inkml:inkSource>
+      <inkml:timestamp xml:id="ts0" timeString="2024-08-31T08:02:23.166"/>
+    </inkml:context>
+    <inkml:brush xml:id="br0">
+      <inkml:brushProperty name="width" value="0.05" units="cm"/>
+      <inkml:brushProperty name="height" value="0.05" units="cm"/>
+      <inkml:brushProperty name="color" value="#004F8B"/>
+    </inkml:brush>
+  </inkml:definitions>
+  <inkml:trace contextRef="#ctx0" brushRef="#br0">193 174 24575,'40'150'0,"21"68"0,-45-170 0,3-1 0,33 63 0,-50-106 0,0-1 0,-1 0 0,1 1 0,1-1 0,-1 0 0,0 0 0,1 0 0,0-1 0,-1 1 0,5 3 0,-6-6 0,-1 0 0,1 0 0,-1 0 0,1 1 0,-1-1 0,1 0 0,-1 0 0,1 0 0,-1 0 0,1 0 0,-1 0 0,1 0 0,-1 0 0,1-1 0,-1 1 0,1 0 0,-1 0 0,1 0 0,-1 0 0,1-1 0,-1 1 0,1 0 0,-1 0 0,1-1 0,-1 1 0,1-1 0,13-23 0,0-26 0,-1-1 0,-3 0 0,5-70 0,-8 60 0,-4 35 0,7-54 0,1-124 0,-14 193-66,-4 21 183,-9 33-670,13-33-310,-13 31-5963</inkml:trace>
+  <inkml:trace contextRef="#ctx0" brushRef="#br0" timeOffset="404.64">1 462 24575,'23'-13'0,"23"-8"0,22 0 0,17 1 0,15 2 0,10 6 0,-1 4 0,-6 0 0,-21 2-8191</inkml:trace>
+  <inkml:trace contextRef="#ctx0" brushRef="#br0" timeOffset="762.58">1078 366 24575,'0'3'0,"0"8"0,3 9 0,2 10 0,2 10 0,1 8 0,-2 6 0,-1 0 0,1-2 0,1-7 0,-2-12-8191</inkml:trace>
+  <inkml:trace contextRef="#ctx0" brushRef="#br0" timeOffset="763.58">1155 0 24575,'0'7'0,"4"8"0,0 2-8191</inkml:trace>
 </inkml:ink>
 </file>
 
